--- a/Elastic_Search.docx
+++ b/Elastic_Search.docx
@@ -7726,8 +7726,2739 @@
           <w:szCs w:val="18"/>
         </w:rPr>
       </w:pPr>
+    </w:p>
+    <w:p>
+      <w:pPr>
+        <w:autoSpaceDE w:val="0"/>
+        <w:autoSpaceDN w:val="0"/>
+        <w:adjustRightInd w:val="0"/>
+        <w:spacing w:after="0" w:line="240" w:lineRule="auto"/>
+        <w:rPr>
+          <w:rFonts w:ascii="Lucida Console" w:hAnsi="Lucida Console" w:cs="Lucida Console"/>
+          <w:sz w:val="18"/>
+          <w:szCs w:val="18"/>
+        </w:rPr>
+      </w:pPr>
+      <w:r>
+        <w:rPr>
+          <w:rFonts w:ascii="Lucida Console" w:hAnsi="Lucida Console" w:cs="Lucida Console"/>
+          <w:sz w:val="18"/>
+          <w:szCs w:val="18"/>
+        </w:rPr>
+        <w:t>Curl command from cygwin tool:</w:t>
+      </w:r>
+    </w:p>
+    <w:p>
+      <w:pPr>
+        <w:pStyle w:val="ListParagraph"/>
+        <w:autoSpaceDE w:val="0"/>
+        <w:autoSpaceDN w:val="0"/>
+        <w:adjustRightInd w:val="0"/>
+        <w:spacing w:after="0" w:line="240" w:lineRule="auto"/>
+        <w:rPr>
+          <w:rFonts w:ascii="Lucida Console" w:hAnsi="Lucida Console" w:cs="Lucida Console"/>
+          <w:sz w:val="18"/>
+          <w:szCs w:val="18"/>
+        </w:rPr>
+      </w:pPr>
+    </w:p>
+    <w:p>
+      <w:pPr>
+        <w:autoSpaceDE w:val="0"/>
+        <w:autoSpaceDN w:val="0"/>
+        <w:adjustRightInd w:val="0"/>
+        <w:spacing w:after="0" w:line="240" w:lineRule="auto"/>
+        <w:rPr>
+          <w:rFonts w:ascii="Lucida Console" w:hAnsi="Lucida Console" w:cs="Lucida Console"/>
+          <w:sz w:val="18"/>
+          <w:szCs w:val="18"/>
+        </w:rPr>
+      </w:pPr>
+      <w:r>
+        <w:rPr>
+          <w:rFonts w:ascii="Lucida Console" w:hAnsi="Lucida Console" w:cs="Lucida Console"/>
+          <w:sz w:val="18"/>
+          <w:szCs w:val="18"/>
+        </w:rPr>
+        <w:t>curl -XGET 'localho</w:t>
+      </w:r>
+      <w:r>
+        <w:rPr>
+          <w:rFonts w:ascii="Lucida Console" w:hAnsi="Lucida Console" w:cs="Lucida Console"/>
+          <w:sz w:val="18"/>
+          <w:szCs w:val="18"/>
+        </w:rPr>
+        <w:t>st:9200/account/_search?pretty'</w:t>
+      </w:r>
+    </w:p>
+    <w:p>
+      <w:pPr>
+        <w:autoSpaceDE w:val="0"/>
+        <w:autoSpaceDN w:val="0"/>
+        <w:adjustRightInd w:val="0"/>
+        <w:spacing w:after="0" w:line="240" w:lineRule="auto"/>
+        <w:rPr>
+          <w:rFonts w:ascii="Lucida Console" w:hAnsi="Lucida Console" w:cs="Lucida Console"/>
+          <w:sz w:val="18"/>
+          <w:szCs w:val="18"/>
+        </w:rPr>
+      </w:pPr>
+    </w:p>
+    <w:p>
+      <w:pPr>
+        <w:autoSpaceDE w:val="0"/>
+        <w:autoSpaceDN w:val="0"/>
+        <w:adjustRightInd w:val="0"/>
+        <w:spacing w:after="0" w:line="240" w:lineRule="auto"/>
+        <w:rPr>
+          <w:rFonts w:ascii="Lucida Console" w:hAnsi="Lucida Console" w:cs="Lucida Console"/>
+          <w:sz w:val="18"/>
+          <w:szCs w:val="18"/>
+        </w:rPr>
+      </w:pPr>
+      <w:r>
+        <w:rPr>
+          <w:rFonts w:ascii="Lucida Console" w:hAnsi="Lucida Console" w:cs="Lucida Console"/>
+          <w:sz w:val="18"/>
+          <w:szCs w:val="18"/>
+        </w:rPr>
+        <w:t>From browser:</w:t>
+      </w:r>
+    </w:p>
+    <w:p>
+      <w:pPr>
+        <w:autoSpaceDE w:val="0"/>
+        <w:autoSpaceDN w:val="0"/>
+        <w:adjustRightInd w:val="0"/>
+        <w:spacing w:after="0" w:line="240" w:lineRule="auto"/>
+        <w:rPr>
+          <w:rFonts w:ascii="Lucida Console" w:hAnsi="Lucida Console" w:cs="Lucida Console"/>
+          <w:sz w:val="18"/>
+          <w:szCs w:val="18"/>
+        </w:rPr>
+      </w:pPr>
+    </w:p>
+    <w:p>
+      <w:pPr>
+        <w:autoSpaceDE w:val="0"/>
+        <w:autoSpaceDN w:val="0"/>
+        <w:adjustRightInd w:val="0"/>
+        <w:spacing w:after="0" w:line="240" w:lineRule="auto"/>
+      </w:pPr>
+      <w:hyperlink r:id="rId7" w:history="1">
+        <w:r>
+          <w:rPr>
+            <w:rStyle w:val="Hyperlink"/>
+          </w:rPr>
+          <w:t>http://localhost:9200/account/_search?pretty&amp;q=*</w:t>
+        </w:r>
+      </w:hyperlink>
+    </w:p>
+    <w:p>
+      <w:pPr>
+        <w:autoSpaceDE w:val="0"/>
+        <w:autoSpaceDN w:val="0"/>
+        <w:adjustRightInd w:val="0"/>
+        <w:spacing w:after="0" w:line="240" w:lineRule="auto"/>
+      </w:pPr>
+    </w:p>
+    <w:p>
+      <w:pPr>
+        <w:autoSpaceDE w:val="0"/>
+        <w:autoSpaceDN w:val="0"/>
+        <w:adjustRightInd w:val="0"/>
+        <w:spacing w:after="0" w:line="240" w:lineRule="auto"/>
+      </w:pPr>
+    </w:p>
+    <w:p>
+      <w:pPr>
+        <w:autoSpaceDE w:val="0"/>
+        <w:autoSpaceDN w:val="0"/>
+        <w:adjustRightInd w:val="0"/>
+        <w:spacing w:after="0" w:line="240" w:lineRule="auto"/>
+      </w:pPr>
+      <w:r>
+        <w:lastRenderedPageBreak/>
+        <w:t>From devtools :</w:t>
+      </w:r>
+    </w:p>
+    <w:p>
+      <w:pPr>
+        <w:autoSpaceDE w:val="0"/>
+        <w:autoSpaceDN w:val="0"/>
+        <w:adjustRightInd w:val="0"/>
+        <w:spacing w:after="0" w:line="240" w:lineRule="auto"/>
+      </w:pPr>
+    </w:p>
+    <w:p>
+      <w:pPr>
+        <w:autoSpaceDE w:val="0"/>
+        <w:autoSpaceDN w:val="0"/>
+        <w:adjustRightInd w:val="0"/>
+        <w:spacing w:after="0" w:line="240" w:lineRule="auto"/>
+      </w:pPr>
+      <w:r>
+        <w:t>GET account/_search</w:t>
+      </w:r>
+    </w:p>
+    <w:p>
+      <w:pPr>
+        <w:autoSpaceDE w:val="0"/>
+        <w:autoSpaceDN w:val="0"/>
+        <w:adjustRightInd w:val="0"/>
+        <w:spacing w:after="0" w:line="240" w:lineRule="auto"/>
+      </w:pPr>
+      <w:r>
+        <w:t>{</w:t>
+      </w:r>
+    </w:p>
+    <w:p>
+      <w:pPr>
+        <w:autoSpaceDE w:val="0"/>
+        <w:autoSpaceDN w:val="0"/>
+        <w:adjustRightInd w:val="0"/>
+        <w:spacing w:after="0" w:line="240" w:lineRule="auto"/>
+      </w:pPr>
+      <w:r>
+        <w:t xml:space="preserve">  "query": {"match_all": {}}</w:t>
+      </w:r>
+    </w:p>
+    <w:p>
+      <w:pPr>
+        <w:autoSpaceDE w:val="0"/>
+        <w:autoSpaceDN w:val="0"/>
+        <w:adjustRightInd w:val="0"/>
+        <w:spacing w:after="0" w:line="240" w:lineRule="auto"/>
+      </w:pPr>
+      <w:r>
+        <w:t>}</w:t>
+      </w:r>
+    </w:p>
+    <w:p>
+      <w:pPr>
+        <w:autoSpaceDE w:val="0"/>
+        <w:autoSpaceDN w:val="0"/>
+        <w:adjustRightInd w:val="0"/>
+        <w:spacing w:after="0" w:line="240" w:lineRule="auto"/>
+      </w:pPr>
+    </w:p>
+    <w:p>
+      <w:pPr>
+        <w:autoSpaceDE w:val="0"/>
+        <w:autoSpaceDN w:val="0"/>
+        <w:adjustRightInd w:val="0"/>
+        <w:spacing w:after="0" w:line="240" w:lineRule="auto"/>
+      </w:pPr>
+    </w:p>
+    <w:p>
+      <w:pPr>
+        <w:autoSpaceDE w:val="0"/>
+        <w:autoSpaceDN w:val="0"/>
+        <w:adjustRightInd w:val="0"/>
+        <w:spacing w:after="0" w:line="240" w:lineRule="auto"/>
+        <w:rPr>
+          <w:rFonts w:ascii="Lucida Console" w:hAnsi="Lucida Console" w:cs="Lucida Console"/>
+          <w:sz w:val="18"/>
+          <w:szCs w:val="18"/>
+        </w:rPr>
+      </w:pPr>
+      <w:r>
+        <w:rPr>
+          <w:rFonts w:ascii="Lucida Console" w:hAnsi="Lucida Console" w:cs="Lucida Console"/>
+          <w:sz w:val="18"/>
+          <w:szCs w:val="18"/>
+        </w:rPr>
+        <w:t xml:space="preserve">From the browser </w:t>
+      </w:r>
+      <w:r>
+        <w:rPr>
+          <w:rFonts w:ascii="Lucida Console" w:hAnsi="Lucida Console" w:cs="Lucida Console"/>
+          <w:sz w:val="18"/>
+          <w:szCs w:val="18"/>
+        </w:rPr>
+        <w:t>Find the record based on Name:</w:t>
+      </w:r>
+    </w:p>
+    <w:p>
+      <w:pPr>
+        <w:autoSpaceDE w:val="0"/>
+        <w:autoSpaceDN w:val="0"/>
+        <w:adjustRightInd w:val="0"/>
+        <w:spacing w:after="0" w:line="240" w:lineRule="auto"/>
+        <w:rPr>
+          <w:rFonts w:ascii="Lucida Console" w:hAnsi="Lucida Console" w:cs="Lucida Console"/>
+          <w:sz w:val="18"/>
+          <w:szCs w:val="18"/>
+        </w:rPr>
+      </w:pPr>
+    </w:p>
+    <w:p>
+      <w:pPr>
+        <w:autoSpaceDE w:val="0"/>
+        <w:autoSpaceDN w:val="0"/>
+        <w:adjustRightInd w:val="0"/>
+        <w:spacing w:after="0" w:line="240" w:lineRule="auto"/>
+      </w:pPr>
+      <w:hyperlink r:id="rId8" w:history="1">
+        <w:r>
+          <w:rPr>
+            <w:rStyle w:val="Hyperlink"/>
+          </w:rPr>
+          <w:t>http://localhost:9200/account/_search?pretty&amp;q=firstname:Amber</w:t>
+        </w:r>
+      </w:hyperlink>
+    </w:p>
+    <w:p>
+      <w:pPr>
+        <w:autoSpaceDE w:val="0"/>
+        <w:autoSpaceDN w:val="0"/>
+        <w:adjustRightInd w:val="0"/>
+        <w:spacing w:after="0" w:line="240" w:lineRule="auto"/>
+      </w:pPr>
+    </w:p>
+    <w:p>
+      <w:pPr>
+        <w:autoSpaceDE w:val="0"/>
+        <w:autoSpaceDN w:val="0"/>
+        <w:adjustRightInd w:val="0"/>
+        <w:spacing w:after="0" w:line="240" w:lineRule="auto"/>
+        <w:rPr>
+          <w:rFonts w:ascii="Lucida Console" w:hAnsi="Lucida Console" w:cs="Lucida Console"/>
+          <w:sz w:val="18"/>
+          <w:szCs w:val="18"/>
+        </w:rPr>
+      </w:pPr>
+    </w:p>
+    <w:p>
+      <w:pPr>
+        <w:autoSpaceDE w:val="0"/>
+        <w:autoSpaceDN w:val="0"/>
+        <w:adjustRightInd w:val="0"/>
+        <w:spacing w:after="0" w:line="240" w:lineRule="auto"/>
+        <w:rPr>
+          <w:rFonts w:ascii="Lucida Console" w:hAnsi="Lucida Console" w:cs="Lucida Console"/>
+          <w:b/>
+          <w:sz w:val="18"/>
+          <w:szCs w:val="18"/>
+        </w:rPr>
+      </w:pPr>
+      <w:r>
+        <w:rPr>
+          <w:rFonts w:ascii="Lucida Console" w:hAnsi="Lucida Console" w:cs="Lucida Console"/>
+          <w:b/>
+          <w:sz w:val="18"/>
+          <w:szCs w:val="18"/>
+        </w:rPr>
+        <w:t>Get 2 records:</w:t>
+      </w:r>
+    </w:p>
+    <w:p>
+      <w:pPr>
+        <w:autoSpaceDE w:val="0"/>
+        <w:autoSpaceDN w:val="0"/>
+        <w:adjustRightInd w:val="0"/>
+        <w:spacing w:after="0" w:line="240" w:lineRule="auto"/>
+        <w:rPr>
+          <w:rFonts w:ascii="Lucida Console" w:hAnsi="Lucida Console" w:cs="Lucida Console"/>
+          <w:sz w:val="18"/>
+          <w:szCs w:val="18"/>
+        </w:rPr>
+      </w:pPr>
+    </w:p>
+    <w:p>
+      <w:pPr>
+        <w:autoSpaceDE w:val="0"/>
+        <w:autoSpaceDN w:val="0"/>
+        <w:adjustRightInd w:val="0"/>
+        <w:spacing w:after="0" w:line="240" w:lineRule="auto"/>
+        <w:rPr>
+          <w:rFonts w:ascii="Lucida Console" w:hAnsi="Lucida Console" w:cs="Lucida Console"/>
+          <w:sz w:val="18"/>
+          <w:szCs w:val="18"/>
+        </w:rPr>
+      </w:pPr>
+      <w:r>
+        <w:rPr>
+          <w:rFonts w:ascii="Lucida Console" w:hAnsi="Lucida Console" w:cs="Lucida Console"/>
+          <w:sz w:val="18"/>
+          <w:szCs w:val="18"/>
+        </w:rPr>
+        <w:t>GET account/_search</w:t>
+      </w:r>
+    </w:p>
+    <w:p>
+      <w:pPr>
+        <w:autoSpaceDE w:val="0"/>
+        <w:autoSpaceDN w:val="0"/>
+        <w:adjustRightInd w:val="0"/>
+        <w:spacing w:after="0" w:line="240" w:lineRule="auto"/>
+        <w:rPr>
+          <w:rFonts w:ascii="Lucida Console" w:hAnsi="Lucida Console" w:cs="Lucida Console"/>
+          <w:sz w:val="18"/>
+          <w:szCs w:val="18"/>
+        </w:rPr>
+      </w:pPr>
+      <w:r>
+        <w:rPr>
+          <w:rFonts w:ascii="Lucida Console" w:hAnsi="Lucida Console" w:cs="Lucida Console"/>
+          <w:sz w:val="18"/>
+          <w:szCs w:val="18"/>
+        </w:rPr>
+        <w:t>{</w:t>
+      </w:r>
+    </w:p>
+    <w:p>
+      <w:pPr>
+        <w:autoSpaceDE w:val="0"/>
+        <w:autoSpaceDN w:val="0"/>
+        <w:adjustRightInd w:val="0"/>
+        <w:spacing w:after="0" w:line="240" w:lineRule="auto"/>
+        <w:rPr>
+          <w:rFonts w:ascii="Lucida Console" w:hAnsi="Lucida Console" w:cs="Lucida Console"/>
+          <w:sz w:val="18"/>
+          <w:szCs w:val="18"/>
+        </w:rPr>
+      </w:pPr>
+      <w:r>
+        <w:rPr>
+          <w:rFonts w:ascii="Lucida Console" w:hAnsi="Lucida Console" w:cs="Lucida Console"/>
+          <w:sz w:val="18"/>
+          <w:szCs w:val="18"/>
+        </w:rPr>
+        <w:t xml:space="preserve">  "query": {"match_all": {}},</w:t>
+      </w:r>
+    </w:p>
+    <w:p>
+      <w:pPr>
+        <w:autoSpaceDE w:val="0"/>
+        <w:autoSpaceDN w:val="0"/>
+        <w:adjustRightInd w:val="0"/>
+        <w:spacing w:after="0" w:line="240" w:lineRule="auto"/>
+        <w:rPr>
+          <w:rFonts w:ascii="Lucida Console" w:hAnsi="Lucida Console" w:cs="Lucida Console"/>
+          <w:sz w:val="18"/>
+          <w:szCs w:val="18"/>
+        </w:rPr>
+      </w:pPr>
+      <w:r>
+        <w:rPr>
+          <w:rFonts w:ascii="Lucida Console" w:hAnsi="Lucida Console" w:cs="Lucida Console"/>
+          <w:sz w:val="18"/>
+          <w:szCs w:val="18"/>
+        </w:rPr>
+        <w:t xml:space="preserve">  "size": 2</w:t>
+      </w:r>
+    </w:p>
+    <w:p>
+      <w:pPr>
+        <w:autoSpaceDE w:val="0"/>
+        <w:autoSpaceDN w:val="0"/>
+        <w:adjustRightInd w:val="0"/>
+        <w:spacing w:after="0" w:line="240" w:lineRule="auto"/>
+        <w:rPr>
+          <w:rFonts w:ascii="Lucida Console" w:hAnsi="Lucida Console" w:cs="Lucida Console"/>
+          <w:sz w:val="18"/>
+          <w:szCs w:val="18"/>
+        </w:rPr>
+      </w:pPr>
+      <w:r>
+        <w:rPr>
+          <w:rFonts w:ascii="Lucida Console" w:hAnsi="Lucida Console" w:cs="Lucida Console"/>
+          <w:sz w:val="18"/>
+          <w:szCs w:val="18"/>
+        </w:rPr>
+        <w:t>}</w:t>
+      </w:r>
+    </w:p>
+    <w:p>
+      <w:pPr>
+        <w:autoSpaceDE w:val="0"/>
+        <w:autoSpaceDN w:val="0"/>
+        <w:adjustRightInd w:val="0"/>
+        <w:spacing w:after="0" w:line="240" w:lineRule="auto"/>
+        <w:rPr>
+          <w:rFonts w:ascii="Lucida Console" w:hAnsi="Lucida Console" w:cs="Lucida Console"/>
+          <w:sz w:val="18"/>
+          <w:szCs w:val="18"/>
+        </w:rPr>
+      </w:pPr>
+    </w:p>
+    <w:p>
+      <w:pPr>
+        <w:autoSpaceDE w:val="0"/>
+        <w:autoSpaceDN w:val="0"/>
+        <w:adjustRightInd w:val="0"/>
+        <w:spacing w:after="0" w:line="240" w:lineRule="auto"/>
+        <w:rPr>
+          <w:rFonts w:ascii="Lucida Console" w:hAnsi="Lucida Console" w:cs="Lucida Console"/>
+          <w:sz w:val="18"/>
+          <w:szCs w:val="18"/>
+        </w:rPr>
+      </w:pPr>
+    </w:p>
+    <w:p>
+      <w:pPr>
+        <w:autoSpaceDE w:val="0"/>
+        <w:autoSpaceDN w:val="0"/>
+        <w:adjustRightInd w:val="0"/>
+        <w:spacing w:after="0" w:line="240" w:lineRule="auto"/>
+        <w:rPr>
+          <w:rFonts w:ascii="Lucida Console" w:hAnsi="Lucida Console" w:cs="Lucida Console"/>
+          <w:b/>
+          <w:sz w:val="18"/>
+          <w:szCs w:val="18"/>
+        </w:rPr>
+      </w:pPr>
+      <w:r>
+        <w:rPr>
+          <w:rFonts w:ascii="Lucida Console" w:hAnsi="Lucida Console" w:cs="Lucida Console"/>
+          <w:b/>
+          <w:sz w:val="18"/>
+          <w:szCs w:val="18"/>
+        </w:rPr>
+        <w:t>Get the records on pagination:</w:t>
+      </w:r>
+    </w:p>
+    <w:p>
+      <w:pPr>
+        <w:autoSpaceDE w:val="0"/>
+        <w:autoSpaceDN w:val="0"/>
+        <w:adjustRightInd w:val="0"/>
+        <w:spacing w:after="0" w:line="240" w:lineRule="auto"/>
+        <w:rPr>
+          <w:rFonts w:ascii="Lucida Console" w:hAnsi="Lucida Console" w:cs="Lucida Console"/>
+          <w:sz w:val="18"/>
+          <w:szCs w:val="18"/>
+        </w:rPr>
+      </w:pPr>
+    </w:p>
+    <w:p>
+      <w:pPr>
+        <w:autoSpaceDE w:val="0"/>
+        <w:autoSpaceDN w:val="0"/>
+        <w:adjustRightInd w:val="0"/>
+        <w:spacing w:after="0" w:line="240" w:lineRule="auto"/>
+        <w:rPr>
+          <w:rFonts w:ascii="Lucida Console" w:hAnsi="Lucida Console" w:cs="Lucida Console"/>
+          <w:sz w:val="18"/>
+          <w:szCs w:val="18"/>
+        </w:rPr>
+      </w:pPr>
+      <w:r>
+        <w:rPr>
+          <w:rFonts w:ascii="Lucida Console" w:hAnsi="Lucida Console" w:cs="Lucida Console"/>
+          <w:sz w:val="18"/>
+          <w:szCs w:val="18"/>
+        </w:rPr>
+        <w:t>GET account/_search</w:t>
+      </w:r>
+    </w:p>
+    <w:p>
+      <w:pPr>
+        <w:autoSpaceDE w:val="0"/>
+        <w:autoSpaceDN w:val="0"/>
+        <w:adjustRightInd w:val="0"/>
+        <w:spacing w:after="0" w:line="240" w:lineRule="auto"/>
+        <w:rPr>
+          <w:rFonts w:ascii="Lucida Console" w:hAnsi="Lucida Console" w:cs="Lucida Console"/>
+          <w:sz w:val="18"/>
+          <w:szCs w:val="18"/>
+        </w:rPr>
+      </w:pPr>
+      <w:r>
+        <w:rPr>
+          <w:rFonts w:ascii="Lucida Console" w:hAnsi="Lucida Console" w:cs="Lucida Console"/>
+          <w:sz w:val="18"/>
+          <w:szCs w:val="18"/>
+        </w:rPr>
+        <w:t>{</w:t>
+      </w:r>
+    </w:p>
+    <w:p>
+      <w:pPr>
+        <w:autoSpaceDE w:val="0"/>
+        <w:autoSpaceDN w:val="0"/>
+        <w:adjustRightInd w:val="0"/>
+        <w:spacing w:after="0" w:line="240" w:lineRule="auto"/>
+        <w:rPr>
+          <w:rFonts w:ascii="Lucida Console" w:hAnsi="Lucida Console" w:cs="Lucida Console"/>
+          <w:sz w:val="18"/>
+          <w:szCs w:val="18"/>
+        </w:rPr>
+      </w:pPr>
+      <w:r>
+        <w:rPr>
+          <w:rFonts w:ascii="Lucida Console" w:hAnsi="Lucida Console" w:cs="Lucida Console"/>
+          <w:sz w:val="18"/>
+          <w:szCs w:val="18"/>
+        </w:rPr>
+        <w:t xml:space="preserve">  "query": {"match_all": {}},</w:t>
+      </w:r>
+    </w:p>
+    <w:p>
+      <w:pPr>
+        <w:autoSpaceDE w:val="0"/>
+        <w:autoSpaceDN w:val="0"/>
+        <w:adjustRightInd w:val="0"/>
+        <w:spacing w:after="0" w:line="240" w:lineRule="auto"/>
+        <w:rPr>
+          <w:rFonts w:ascii="Lucida Console" w:hAnsi="Lucida Console" w:cs="Lucida Console"/>
+          <w:sz w:val="18"/>
+          <w:szCs w:val="18"/>
+        </w:rPr>
+      </w:pPr>
+      <w:r>
+        <w:rPr>
+          <w:rFonts w:ascii="Lucida Console" w:hAnsi="Lucida Console" w:cs="Lucida Console"/>
+          <w:sz w:val="18"/>
+          <w:szCs w:val="18"/>
+        </w:rPr>
+        <w:t xml:space="preserve">  "from": 10,</w:t>
+      </w:r>
+    </w:p>
+    <w:p>
+      <w:pPr>
+        <w:autoSpaceDE w:val="0"/>
+        <w:autoSpaceDN w:val="0"/>
+        <w:adjustRightInd w:val="0"/>
+        <w:spacing w:after="0" w:line="240" w:lineRule="auto"/>
+        <w:rPr>
+          <w:rFonts w:ascii="Lucida Console" w:hAnsi="Lucida Console" w:cs="Lucida Console"/>
+          <w:sz w:val="18"/>
+          <w:szCs w:val="18"/>
+        </w:rPr>
+      </w:pPr>
+      <w:r>
+        <w:rPr>
+          <w:rFonts w:ascii="Lucida Console" w:hAnsi="Lucida Console" w:cs="Lucida Console"/>
+          <w:sz w:val="18"/>
+          <w:szCs w:val="18"/>
+        </w:rPr>
+        <w:t xml:space="preserve">  "size": 10</w:t>
+      </w:r>
+    </w:p>
+    <w:p>
+      <w:pPr>
+        <w:autoSpaceDE w:val="0"/>
+        <w:autoSpaceDN w:val="0"/>
+        <w:adjustRightInd w:val="0"/>
+        <w:spacing w:after="0" w:line="240" w:lineRule="auto"/>
+        <w:rPr>
+          <w:rFonts w:ascii="Lucida Console" w:hAnsi="Lucida Console" w:cs="Lucida Console"/>
+          <w:sz w:val="18"/>
+          <w:szCs w:val="18"/>
+        </w:rPr>
+      </w:pPr>
+      <w:r>
+        <w:rPr>
+          <w:rFonts w:ascii="Lucida Console" w:hAnsi="Lucida Console" w:cs="Lucida Console"/>
+          <w:sz w:val="18"/>
+          <w:szCs w:val="18"/>
+        </w:rPr>
+        <w:t>}</w:t>
+      </w:r>
+    </w:p>
+    <w:p>
+      <w:pPr>
+        <w:autoSpaceDE w:val="0"/>
+        <w:autoSpaceDN w:val="0"/>
+        <w:adjustRightInd w:val="0"/>
+        <w:spacing w:after="0" w:line="240" w:lineRule="auto"/>
+        <w:rPr>
+          <w:rFonts w:ascii="Lucida Console" w:hAnsi="Lucida Console" w:cs="Lucida Console"/>
+          <w:sz w:val="18"/>
+          <w:szCs w:val="18"/>
+        </w:rPr>
+      </w:pPr>
+    </w:p>
+    <w:p>
+      <w:pPr>
+        <w:autoSpaceDE w:val="0"/>
+        <w:autoSpaceDN w:val="0"/>
+        <w:adjustRightInd w:val="0"/>
+        <w:spacing w:after="0" w:line="240" w:lineRule="auto"/>
+        <w:rPr>
+          <w:rFonts w:ascii="Lucida Console" w:hAnsi="Lucida Console" w:cs="Lucida Console"/>
+          <w:sz w:val="18"/>
+          <w:szCs w:val="18"/>
+        </w:rPr>
+      </w:pPr>
+    </w:p>
+    <w:p>
+      <w:pPr>
+        <w:autoSpaceDE w:val="0"/>
+        <w:autoSpaceDN w:val="0"/>
+        <w:adjustRightInd w:val="0"/>
+        <w:spacing w:after="0" w:line="240" w:lineRule="auto"/>
+        <w:rPr>
+          <w:rFonts w:ascii="Lucida Console" w:hAnsi="Lucida Console" w:cs="Lucida Console"/>
+          <w:b/>
+          <w:sz w:val="18"/>
+          <w:szCs w:val="18"/>
+        </w:rPr>
+      </w:pPr>
+      <w:r>
+        <w:rPr>
+          <w:rFonts w:ascii="Lucida Console" w:hAnsi="Lucida Console" w:cs="Lucida Console"/>
+          <w:b/>
+          <w:sz w:val="18"/>
+          <w:szCs w:val="18"/>
+        </w:rPr>
+        <w:t>Sorting the records:</w:t>
+      </w:r>
+    </w:p>
+    <w:p>
+      <w:pPr>
+        <w:autoSpaceDE w:val="0"/>
+        <w:autoSpaceDN w:val="0"/>
+        <w:adjustRightInd w:val="0"/>
+        <w:spacing w:after="0" w:line="240" w:lineRule="auto"/>
+        <w:rPr>
+          <w:rFonts w:ascii="Lucida Console" w:hAnsi="Lucida Console" w:cs="Lucida Console"/>
+          <w:sz w:val="18"/>
+          <w:szCs w:val="18"/>
+        </w:rPr>
+      </w:pPr>
+    </w:p>
+    <w:p>
+      <w:pPr>
+        <w:autoSpaceDE w:val="0"/>
+        <w:autoSpaceDN w:val="0"/>
+        <w:adjustRightInd w:val="0"/>
+        <w:spacing w:after="0" w:line="240" w:lineRule="auto"/>
+        <w:rPr>
+          <w:rFonts w:ascii="Lucida Console" w:hAnsi="Lucida Console" w:cs="Lucida Console"/>
+          <w:sz w:val="18"/>
+          <w:szCs w:val="18"/>
+        </w:rPr>
+      </w:pPr>
+      <w:r>
+        <w:rPr>
+          <w:rFonts w:ascii="Lucida Console" w:hAnsi="Lucida Console" w:cs="Lucida Console"/>
+          <w:sz w:val="18"/>
+          <w:szCs w:val="18"/>
+        </w:rPr>
+        <w:t>GET account/_search</w:t>
+      </w:r>
+    </w:p>
+    <w:p>
+      <w:pPr>
+        <w:autoSpaceDE w:val="0"/>
+        <w:autoSpaceDN w:val="0"/>
+        <w:adjustRightInd w:val="0"/>
+        <w:spacing w:after="0" w:line="240" w:lineRule="auto"/>
+        <w:rPr>
+          <w:rFonts w:ascii="Lucida Console" w:hAnsi="Lucida Console" w:cs="Lucida Console"/>
+          <w:sz w:val="18"/>
+          <w:szCs w:val="18"/>
+        </w:rPr>
+      </w:pPr>
+      <w:r>
+        <w:rPr>
+          <w:rFonts w:ascii="Lucida Console" w:hAnsi="Lucida Console" w:cs="Lucida Console"/>
+          <w:sz w:val="18"/>
+          <w:szCs w:val="18"/>
+        </w:rPr>
+        <w:t>{</w:t>
+      </w:r>
+    </w:p>
+    <w:p>
+      <w:pPr>
+        <w:autoSpaceDE w:val="0"/>
+        <w:autoSpaceDN w:val="0"/>
+        <w:adjustRightInd w:val="0"/>
+        <w:spacing w:after="0" w:line="240" w:lineRule="auto"/>
+        <w:rPr>
+          <w:rFonts w:ascii="Lucida Console" w:hAnsi="Lucida Console" w:cs="Lucida Console"/>
+          <w:sz w:val="18"/>
+          <w:szCs w:val="18"/>
+        </w:rPr>
+      </w:pPr>
+      <w:r>
+        <w:rPr>
+          <w:rFonts w:ascii="Lucida Console" w:hAnsi="Lucida Console" w:cs="Lucida Console"/>
+          <w:sz w:val="18"/>
+          <w:szCs w:val="18"/>
+        </w:rPr>
+        <w:t xml:space="preserve">  "query": {"match_all": {}},</w:t>
+      </w:r>
+    </w:p>
+    <w:p>
+      <w:pPr>
+        <w:autoSpaceDE w:val="0"/>
+        <w:autoSpaceDN w:val="0"/>
+        <w:adjustRightInd w:val="0"/>
+        <w:spacing w:after="0" w:line="240" w:lineRule="auto"/>
+        <w:rPr>
+          <w:rFonts w:ascii="Lucida Console" w:hAnsi="Lucida Console" w:cs="Lucida Console"/>
+          <w:sz w:val="18"/>
+          <w:szCs w:val="18"/>
+        </w:rPr>
+      </w:pPr>
+      <w:r>
+        <w:rPr>
+          <w:rFonts w:ascii="Lucida Console" w:hAnsi="Lucida Console" w:cs="Lucida Console"/>
+          <w:sz w:val="18"/>
+          <w:szCs w:val="18"/>
+        </w:rPr>
+        <w:t xml:space="preserve">  "sort": [</w:t>
+      </w:r>
+    </w:p>
+    <w:p>
+      <w:pPr>
+        <w:autoSpaceDE w:val="0"/>
+        <w:autoSpaceDN w:val="0"/>
+        <w:adjustRightInd w:val="0"/>
+        <w:spacing w:after="0" w:line="240" w:lineRule="auto"/>
+        <w:rPr>
+          <w:rFonts w:ascii="Lucida Console" w:hAnsi="Lucida Console" w:cs="Lucida Console"/>
+          <w:sz w:val="18"/>
+          <w:szCs w:val="18"/>
+        </w:rPr>
+      </w:pPr>
+      <w:r>
+        <w:rPr>
+          <w:rFonts w:ascii="Lucida Console" w:hAnsi="Lucida Console" w:cs="Lucida Console"/>
+          <w:sz w:val="18"/>
+          <w:szCs w:val="18"/>
+        </w:rPr>
+        <w:t xml:space="preserve">    {</w:t>
+      </w:r>
+    </w:p>
+    <w:p>
+      <w:pPr>
+        <w:autoSpaceDE w:val="0"/>
+        <w:autoSpaceDN w:val="0"/>
+        <w:adjustRightInd w:val="0"/>
+        <w:spacing w:after="0" w:line="240" w:lineRule="auto"/>
+        <w:rPr>
+          <w:rFonts w:ascii="Lucida Console" w:hAnsi="Lucida Console" w:cs="Lucida Console"/>
+          <w:sz w:val="18"/>
+          <w:szCs w:val="18"/>
+        </w:rPr>
+      </w:pPr>
+      <w:r>
+        <w:rPr>
+          <w:rFonts w:ascii="Lucida Console" w:hAnsi="Lucida Console" w:cs="Lucida Console"/>
+          <w:sz w:val="18"/>
+          <w:szCs w:val="18"/>
+        </w:rPr>
+        <w:t xml:space="preserve">      "firstname.keyword": {</w:t>
+      </w:r>
+    </w:p>
+    <w:p>
+      <w:pPr>
+        <w:autoSpaceDE w:val="0"/>
+        <w:autoSpaceDN w:val="0"/>
+        <w:adjustRightInd w:val="0"/>
+        <w:spacing w:after="0" w:line="240" w:lineRule="auto"/>
+        <w:rPr>
+          <w:rFonts w:ascii="Lucida Console" w:hAnsi="Lucida Console" w:cs="Lucida Console"/>
+          <w:sz w:val="18"/>
+          <w:szCs w:val="18"/>
+        </w:rPr>
+      </w:pPr>
+      <w:r>
+        <w:rPr>
+          <w:rFonts w:ascii="Lucida Console" w:hAnsi="Lucida Console" w:cs="Lucida Console"/>
+          <w:sz w:val="18"/>
+          <w:szCs w:val="18"/>
+        </w:rPr>
+        <w:t xml:space="preserve">        "order": "desc"</w:t>
+      </w:r>
+    </w:p>
+    <w:p>
+      <w:pPr>
+        <w:autoSpaceDE w:val="0"/>
+        <w:autoSpaceDN w:val="0"/>
+        <w:adjustRightInd w:val="0"/>
+        <w:spacing w:after="0" w:line="240" w:lineRule="auto"/>
+        <w:rPr>
+          <w:rFonts w:ascii="Lucida Console" w:hAnsi="Lucida Console" w:cs="Lucida Console"/>
+          <w:sz w:val="18"/>
+          <w:szCs w:val="18"/>
+        </w:rPr>
+      </w:pPr>
+      <w:r>
+        <w:rPr>
+          <w:rFonts w:ascii="Lucida Console" w:hAnsi="Lucida Console" w:cs="Lucida Console"/>
+          <w:sz w:val="18"/>
+          <w:szCs w:val="18"/>
+        </w:rPr>
+        <w:t xml:space="preserve">      }</w:t>
+      </w:r>
+    </w:p>
+    <w:p>
+      <w:pPr>
+        <w:autoSpaceDE w:val="0"/>
+        <w:autoSpaceDN w:val="0"/>
+        <w:adjustRightInd w:val="0"/>
+        <w:spacing w:after="0" w:line="240" w:lineRule="auto"/>
+        <w:rPr>
+          <w:rFonts w:ascii="Lucida Console" w:hAnsi="Lucida Console" w:cs="Lucida Console"/>
+          <w:sz w:val="18"/>
+          <w:szCs w:val="18"/>
+        </w:rPr>
+      </w:pPr>
+      <w:r>
+        <w:rPr>
+          <w:rFonts w:ascii="Lucida Console" w:hAnsi="Lucida Console" w:cs="Lucida Console"/>
+          <w:sz w:val="18"/>
+          <w:szCs w:val="18"/>
+        </w:rPr>
+        <w:t xml:space="preserve">    }</w:t>
+      </w:r>
+    </w:p>
+    <w:p>
+      <w:pPr>
+        <w:autoSpaceDE w:val="0"/>
+        <w:autoSpaceDN w:val="0"/>
+        <w:adjustRightInd w:val="0"/>
+        <w:spacing w:after="0" w:line="240" w:lineRule="auto"/>
+        <w:rPr>
+          <w:rFonts w:ascii="Lucida Console" w:hAnsi="Lucida Console" w:cs="Lucida Console"/>
+          <w:sz w:val="18"/>
+          <w:szCs w:val="18"/>
+        </w:rPr>
+      </w:pPr>
+      <w:r>
+        <w:rPr>
+          <w:rFonts w:ascii="Lucida Console" w:hAnsi="Lucida Console" w:cs="Lucida Console"/>
+          <w:sz w:val="18"/>
+          <w:szCs w:val="18"/>
+        </w:rPr>
+        <w:t xml:space="preserve">  ]</w:t>
+      </w:r>
+    </w:p>
+    <w:p>
+      <w:pPr>
+        <w:autoSpaceDE w:val="0"/>
+        <w:autoSpaceDN w:val="0"/>
+        <w:adjustRightInd w:val="0"/>
+        <w:spacing w:after="0" w:line="240" w:lineRule="auto"/>
+        <w:rPr>
+          <w:rFonts w:ascii="Lucida Console" w:hAnsi="Lucida Console" w:cs="Lucida Console"/>
+          <w:sz w:val="18"/>
+          <w:szCs w:val="18"/>
+        </w:rPr>
+      </w:pPr>
+      <w:r>
+        <w:rPr>
+          <w:rFonts w:ascii="Lucida Console" w:hAnsi="Lucida Console" w:cs="Lucida Console"/>
+          <w:sz w:val="18"/>
+          <w:szCs w:val="18"/>
+        </w:rPr>
+        <w:t>}</w:t>
+      </w:r>
+    </w:p>
+    <w:p>
+      <w:pPr>
+        <w:autoSpaceDE w:val="0"/>
+        <w:autoSpaceDN w:val="0"/>
+        <w:adjustRightInd w:val="0"/>
+        <w:spacing w:after="0" w:line="240" w:lineRule="auto"/>
+        <w:rPr>
+          <w:rFonts w:ascii="Lucida Console" w:hAnsi="Lucida Console" w:cs="Lucida Console"/>
+          <w:sz w:val="18"/>
+          <w:szCs w:val="18"/>
+        </w:rPr>
+      </w:pPr>
+    </w:p>
+    <w:p>
+      <w:pPr>
+        <w:autoSpaceDE w:val="0"/>
+        <w:autoSpaceDN w:val="0"/>
+        <w:adjustRightInd w:val="0"/>
+        <w:spacing w:after="0" w:line="240" w:lineRule="auto"/>
+        <w:rPr>
+          <w:rFonts w:ascii="Lucida Console" w:hAnsi="Lucida Console" w:cs="Lucida Console"/>
+          <w:b/>
+          <w:sz w:val="18"/>
+          <w:szCs w:val="18"/>
+        </w:rPr>
+      </w:pPr>
+      <w:r>
+        <w:rPr>
+          <w:rFonts w:ascii="Lucida Console" w:hAnsi="Lucida Console" w:cs="Lucida Console"/>
+          <w:b/>
+          <w:sz w:val="18"/>
+          <w:szCs w:val="18"/>
+        </w:rPr>
+        <w:t>Find the records where the bala?</w:t>
+      </w:r>
+    </w:p>
+    <w:p>
+      <w:pPr>
+        <w:autoSpaceDE w:val="0"/>
+        <w:autoSpaceDN w:val="0"/>
+        <w:adjustRightInd w:val="0"/>
+        <w:spacing w:after="0" w:line="240" w:lineRule="auto"/>
+        <w:rPr>
+          <w:rFonts w:ascii="Lucida Console" w:hAnsi="Lucida Console" w:cs="Lucida Console"/>
+          <w:sz w:val="18"/>
+          <w:szCs w:val="18"/>
+        </w:rPr>
+      </w:pPr>
+    </w:p>
+    <w:p>
+      <w:pPr>
+        <w:autoSpaceDE w:val="0"/>
+        <w:autoSpaceDN w:val="0"/>
+        <w:adjustRightInd w:val="0"/>
+        <w:spacing w:after="0" w:line="240" w:lineRule="auto"/>
+        <w:rPr>
+          <w:rFonts w:ascii="Lucida Console" w:hAnsi="Lucida Console" w:cs="Lucida Console"/>
+          <w:sz w:val="18"/>
+          <w:szCs w:val="18"/>
+        </w:rPr>
+      </w:pPr>
+      <w:r>
+        <w:rPr>
+          <w:rFonts w:ascii="Lucida Console" w:hAnsi="Lucida Console" w:cs="Lucida Console"/>
+          <w:sz w:val="18"/>
+          <w:szCs w:val="18"/>
+        </w:rPr>
+        <w:t>GET account/_search</w:t>
+      </w:r>
+    </w:p>
+    <w:p>
+      <w:pPr>
+        <w:autoSpaceDE w:val="0"/>
+        <w:autoSpaceDN w:val="0"/>
+        <w:adjustRightInd w:val="0"/>
+        <w:spacing w:after="0" w:line="240" w:lineRule="auto"/>
+        <w:rPr>
+          <w:rFonts w:ascii="Lucida Console" w:hAnsi="Lucida Console" w:cs="Lucida Console"/>
+          <w:sz w:val="18"/>
+          <w:szCs w:val="18"/>
+        </w:rPr>
+      </w:pPr>
+      <w:r>
+        <w:rPr>
+          <w:rFonts w:ascii="Lucida Console" w:hAnsi="Lucida Console" w:cs="Lucida Console"/>
+          <w:sz w:val="18"/>
+          <w:szCs w:val="18"/>
+        </w:rPr>
+        <w:t>{</w:t>
+      </w:r>
+    </w:p>
+    <w:p>
+      <w:pPr>
+        <w:autoSpaceDE w:val="0"/>
+        <w:autoSpaceDN w:val="0"/>
+        <w:adjustRightInd w:val="0"/>
+        <w:spacing w:after="0" w:line="240" w:lineRule="auto"/>
+        <w:rPr>
+          <w:rFonts w:ascii="Lucida Console" w:hAnsi="Lucida Console" w:cs="Lucida Console"/>
+          <w:sz w:val="18"/>
+          <w:szCs w:val="18"/>
+        </w:rPr>
+      </w:pPr>
+      <w:r>
+        <w:rPr>
+          <w:rFonts w:ascii="Lucida Console" w:hAnsi="Lucida Console" w:cs="Lucida Console"/>
+          <w:sz w:val="18"/>
+          <w:szCs w:val="18"/>
+        </w:rPr>
+        <w:t xml:space="preserve">  "query": { </w:t>
+      </w:r>
+    </w:p>
+    <w:p>
+      <w:pPr>
+        <w:autoSpaceDE w:val="0"/>
+        <w:autoSpaceDN w:val="0"/>
+        <w:adjustRightInd w:val="0"/>
+        <w:spacing w:after="0" w:line="240" w:lineRule="auto"/>
+        <w:rPr>
+          <w:rFonts w:ascii="Lucida Console" w:hAnsi="Lucida Console" w:cs="Lucida Console"/>
+          <w:sz w:val="18"/>
+          <w:szCs w:val="18"/>
+        </w:rPr>
+      </w:pPr>
+      <w:r>
+        <w:rPr>
+          <w:rFonts w:ascii="Lucida Console" w:hAnsi="Lucida Console" w:cs="Lucida Console"/>
+          <w:sz w:val="18"/>
+          <w:szCs w:val="18"/>
+        </w:rPr>
+        <w:t xml:space="preserve">    "match": {</w:t>
+      </w:r>
+    </w:p>
+    <w:p>
+      <w:pPr>
+        <w:autoSpaceDE w:val="0"/>
+        <w:autoSpaceDN w:val="0"/>
+        <w:adjustRightInd w:val="0"/>
+        <w:spacing w:after="0" w:line="240" w:lineRule="auto"/>
+        <w:rPr>
+          <w:rFonts w:ascii="Lucida Console" w:hAnsi="Lucida Console" w:cs="Lucida Console"/>
+          <w:sz w:val="18"/>
+          <w:szCs w:val="18"/>
+        </w:rPr>
+      </w:pPr>
+      <w:r>
+        <w:rPr>
+          <w:rFonts w:ascii="Lucida Console" w:hAnsi="Lucida Console" w:cs="Lucida Console"/>
+          <w:sz w:val="18"/>
+          <w:szCs w:val="18"/>
+        </w:rPr>
+        <w:t xml:space="preserve">      "balance": 22776</w:t>
+      </w:r>
+    </w:p>
+    <w:p>
+      <w:pPr>
+        <w:autoSpaceDE w:val="0"/>
+        <w:autoSpaceDN w:val="0"/>
+        <w:adjustRightInd w:val="0"/>
+        <w:spacing w:after="0" w:line="240" w:lineRule="auto"/>
+        <w:rPr>
+          <w:rFonts w:ascii="Lucida Console" w:hAnsi="Lucida Console" w:cs="Lucida Console"/>
+          <w:sz w:val="18"/>
+          <w:szCs w:val="18"/>
+        </w:rPr>
+      </w:pPr>
+      <w:r>
+        <w:rPr>
+          <w:rFonts w:ascii="Lucida Console" w:hAnsi="Lucida Console" w:cs="Lucida Console"/>
+          <w:sz w:val="18"/>
+          <w:szCs w:val="18"/>
+        </w:rPr>
+        <w:t xml:space="preserve">    }</w:t>
+      </w:r>
+    </w:p>
+    <w:p>
+      <w:pPr>
+        <w:autoSpaceDE w:val="0"/>
+        <w:autoSpaceDN w:val="0"/>
+        <w:adjustRightInd w:val="0"/>
+        <w:spacing w:after="0" w:line="240" w:lineRule="auto"/>
+        <w:rPr>
+          <w:rFonts w:ascii="Lucida Console" w:hAnsi="Lucida Console" w:cs="Lucida Console"/>
+          <w:sz w:val="18"/>
+          <w:szCs w:val="18"/>
+        </w:rPr>
+      </w:pPr>
+      <w:r>
+        <w:rPr>
+          <w:rFonts w:ascii="Lucida Console" w:hAnsi="Lucida Console" w:cs="Lucida Console"/>
+          <w:sz w:val="18"/>
+          <w:szCs w:val="18"/>
+        </w:rPr>
+        <w:t>}</w:t>
+      </w:r>
+    </w:p>
+    <w:p>
+      <w:pPr>
+        <w:autoSpaceDE w:val="0"/>
+        <w:autoSpaceDN w:val="0"/>
+        <w:adjustRightInd w:val="0"/>
+        <w:spacing w:after="0" w:line="240" w:lineRule="auto"/>
+        <w:rPr>
+          <w:rFonts w:ascii="Lucida Console" w:hAnsi="Lucida Console" w:cs="Lucida Console"/>
+          <w:sz w:val="18"/>
+          <w:szCs w:val="18"/>
+        </w:rPr>
+      </w:pPr>
+    </w:p>
+    <w:p>
+      <w:pPr>
+        <w:autoSpaceDE w:val="0"/>
+        <w:autoSpaceDN w:val="0"/>
+        <w:adjustRightInd w:val="0"/>
+        <w:spacing w:after="0" w:line="240" w:lineRule="auto"/>
+        <w:rPr>
+          <w:rFonts w:ascii="Lucida Console" w:hAnsi="Lucida Console" w:cs="Lucida Console"/>
+          <w:sz w:val="18"/>
+          <w:szCs w:val="18"/>
+        </w:rPr>
+      </w:pPr>
+    </w:p>
+    <w:p>
+      <w:pPr>
+        <w:pStyle w:val="ListParagraph"/>
+        <w:numPr>
+          <w:ilvl w:val="0"/>
+          <w:numId w:val="2"/>
+        </w:numPr>
+        <w:autoSpaceDE w:val="0"/>
+        <w:autoSpaceDN w:val="0"/>
+        <w:adjustRightInd w:val="0"/>
+        <w:spacing w:after="0" w:line="240" w:lineRule="auto"/>
+        <w:rPr>
+          <w:rFonts w:ascii="Lucida Console" w:hAnsi="Lucida Console" w:cs="Lucida Console"/>
+          <w:sz w:val="18"/>
+          <w:szCs w:val="18"/>
+        </w:rPr>
+      </w:pPr>
+      <w:r>
+        <w:rPr>
+          <w:rFonts w:ascii="Lucida Console" w:hAnsi="Lucida Console" w:cs="Lucida Console"/>
+          <w:sz w:val="18"/>
+          <w:szCs w:val="18"/>
+        </w:rPr>
+        <w:t>Match: with single word and muliple words</w:t>
+      </w:r>
+    </w:p>
+    <w:p>
+      <w:pPr>
+        <w:pStyle w:val="ListParagraph"/>
+        <w:numPr>
+          <w:ilvl w:val="0"/>
+          <w:numId w:val="2"/>
+        </w:numPr>
+        <w:autoSpaceDE w:val="0"/>
+        <w:autoSpaceDN w:val="0"/>
+        <w:adjustRightInd w:val="0"/>
+        <w:spacing w:after="0" w:line="240" w:lineRule="auto"/>
+        <w:rPr>
+          <w:rFonts w:ascii="Lucida Console" w:hAnsi="Lucida Console" w:cs="Lucida Console"/>
+          <w:sz w:val="18"/>
+          <w:szCs w:val="18"/>
+        </w:rPr>
+      </w:pPr>
+      <w:r>
+        <w:rPr>
+          <w:rFonts w:ascii="Lucida Console" w:hAnsi="Lucida Console" w:cs="Lucida Console"/>
+          <w:sz w:val="18"/>
+          <w:szCs w:val="18"/>
+        </w:rPr>
+        <w:t>Match_phrase : for muliple words want to combine</w:t>
+      </w:r>
+    </w:p>
+    <w:p>
+      <w:pPr>
+        <w:pStyle w:val="ListParagraph"/>
+        <w:numPr>
+          <w:ilvl w:val="0"/>
+          <w:numId w:val="2"/>
+        </w:numPr>
+        <w:autoSpaceDE w:val="0"/>
+        <w:autoSpaceDN w:val="0"/>
+        <w:adjustRightInd w:val="0"/>
+        <w:spacing w:after="0" w:line="240" w:lineRule="auto"/>
+        <w:rPr>
+          <w:rFonts w:ascii="Lucida Console" w:hAnsi="Lucida Console" w:cs="Lucida Console"/>
+          <w:sz w:val="18"/>
+          <w:szCs w:val="18"/>
+        </w:rPr>
+      </w:pPr>
+      <w:r>
+        <w:rPr>
+          <w:rFonts w:ascii="Lucida Console" w:hAnsi="Lucida Console" w:cs="Lucida Console"/>
+          <w:sz w:val="18"/>
+          <w:szCs w:val="18"/>
+        </w:rPr>
+        <w:t>Match_all: for all columns</w:t>
+      </w:r>
+    </w:p>
+    <w:p>
+      <w:pPr>
+        <w:autoSpaceDE w:val="0"/>
+        <w:autoSpaceDN w:val="0"/>
+        <w:adjustRightInd w:val="0"/>
+        <w:spacing w:after="0" w:line="240" w:lineRule="auto"/>
+        <w:rPr>
+          <w:rFonts w:ascii="Lucida Console" w:hAnsi="Lucida Console" w:cs="Lucida Console"/>
+          <w:sz w:val="18"/>
+          <w:szCs w:val="18"/>
+        </w:rPr>
+      </w:pPr>
+    </w:p>
+    <w:p>
+      <w:pPr>
+        <w:autoSpaceDE w:val="0"/>
+        <w:autoSpaceDN w:val="0"/>
+        <w:adjustRightInd w:val="0"/>
+        <w:spacing w:after="0" w:line="240" w:lineRule="auto"/>
+        <w:rPr>
+          <w:rFonts w:ascii="Lucida Console" w:hAnsi="Lucida Console" w:cs="Lucida Console"/>
+          <w:sz w:val="18"/>
+          <w:szCs w:val="18"/>
+        </w:rPr>
+      </w:pPr>
+    </w:p>
+    <w:p>
+      <w:pPr>
+        <w:autoSpaceDE w:val="0"/>
+        <w:autoSpaceDN w:val="0"/>
+        <w:adjustRightInd w:val="0"/>
+        <w:spacing w:after="0" w:line="240" w:lineRule="auto"/>
+        <w:rPr>
+          <w:rFonts w:ascii="Lucida Console" w:hAnsi="Lucida Console" w:cs="Lucida Console"/>
+          <w:sz w:val="18"/>
+          <w:szCs w:val="18"/>
+        </w:rPr>
+      </w:pPr>
+      <w:r>
+        <w:rPr>
+          <w:rFonts w:ascii="Lucida Console" w:hAnsi="Lucida Console" w:cs="Lucida Console"/>
+          <w:sz w:val="18"/>
+          <w:szCs w:val="18"/>
+        </w:rPr>
+        <w:t>GET account/_search</w:t>
+      </w:r>
+    </w:p>
+    <w:p>
+      <w:pPr>
+        <w:pStyle w:val="ListParagraph"/>
+        <w:autoSpaceDE w:val="0"/>
+        <w:autoSpaceDN w:val="0"/>
+        <w:adjustRightInd w:val="0"/>
+        <w:spacing w:after="0" w:line="240" w:lineRule="auto"/>
+        <w:rPr>
+          <w:rFonts w:ascii="Lucida Console" w:hAnsi="Lucida Console" w:cs="Lucida Console"/>
+          <w:sz w:val="18"/>
+          <w:szCs w:val="18"/>
+        </w:rPr>
+      </w:pPr>
+      <w:r>
+        <w:rPr>
+          <w:rFonts w:ascii="Lucida Console" w:hAnsi="Lucida Console" w:cs="Lucida Console"/>
+          <w:sz w:val="18"/>
+          <w:szCs w:val="18"/>
+        </w:rPr>
+        <w:t>{</w:t>
+      </w:r>
+    </w:p>
+    <w:p>
+      <w:pPr>
+        <w:pStyle w:val="ListParagraph"/>
+        <w:autoSpaceDE w:val="0"/>
+        <w:autoSpaceDN w:val="0"/>
+        <w:adjustRightInd w:val="0"/>
+        <w:spacing w:after="0" w:line="240" w:lineRule="auto"/>
+        <w:rPr>
+          <w:rFonts w:ascii="Lucida Console" w:hAnsi="Lucida Console" w:cs="Lucida Console"/>
+          <w:sz w:val="18"/>
+          <w:szCs w:val="18"/>
+        </w:rPr>
+      </w:pPr>
+      <w:r>
+        <w:rPr>
+          <w:rFonts w:ascii="Lucida Console" w:hAnsi="Lucida Console" w:cs="Lucida Console"/>
+          <w:sz w:val="18"/>
+          <w:szCs w:val="18"/>
+        </w:rPr>
+        <w:t xml:space="preserve">  "query": { </w:t>
+      </w:r>
+    </w:p>
+    <w:p>
+      <w:pPr>
+        <w:pStyle w:val="ListParagraph"/>
+        <w:autoSpaceDE w:val="0"/>
+        <w:autoSpaceDN w:val="0"/>
+        <w:adjustRightInd w:val="0"/>
+        <w:spacing w:after="0" w:line="240" w:lineRule="auto"/>
+        <w:rPr>
+          <w:rFonts w:ascii="Lucida Console" w:hAnsi="Lucida Console" w:cs="Lucida Console"/>
+          <w:sz w:val="18"/>
+          <w:szCs w:val="18"/>
+        </w:rPr>
+      </w:pPr>
+      <w:r>
+        <w:rPr>
+          <w:rFonts w:ascii="Lucida Console" w:hAnsi="Lucida Console" w:cs="Lucida Console"/>
+          <w:sz w:val="18"/>
+          <w:szCs w:val="18"/>
+        </w:rPr>
+        <w:t xml:space="preserve">    "match_phrase": {</w:t>
+      </w:r>
+    </w:p>
+    <w:p>
+      <w:pPr>
+        <w:pStyle w:val="ListParagraph"/>
+        <w:autoSpaceDE w:val="0"/>
+        <w:autoSpaceDN w:val="0"/>
+        <w:adjustRightInd w:val="0"/>
+        <w:spacing w:after="0" w:line="240" w:lineRule="auto"/>
+        <w:rPr>
+          <w:rFonts w:ascii="Lucida Console" w:hAnsi="Lucida Console" w:cs="Lucida Console"/>
+          <w:sz w:val="18"/>
+          <w:szCs w:val="18"/>
+        </w:rPr>
+      </w:pPr>
+      <w:r>
+        <w:rPr>
+          <w:rFonts w:ascii="Lucida Console" w:hAnsi="Lucida Console" w:cs="Lucida Console"/>
+          <w:sz w:val="18"/>
+          <w:szCs w:val="18"/>
+        </w:rPr>
+        <w:lastRenderedPageBreak/>
+        <w:t xml:space="preserve">      "address.keyword": "984 Woodside Avenue"</w:t>
+      </w:r>
+    </w:p>
+    <w:p>
+      <w:pPr>
+        <w:pStyle w:val="ListParagraph"/>
+        <w:autoSpaceDE w:val="0"/>
+        <w:autoSpaceDN w:val="0"/>
+        <w:adjustRightInd w:val="0"/>
+        <w:spacing w:after="0" w:line="240" w:lineRule="auto"/>
+        <w:rPr>
+          <w:rFonts w:ascii="Lucida Console" w:hAnsi="Lucida Console" w:cs="Lucida Console"/>
+          <w:sz w:val="18"/>
+          <w:szCs w:val="18"/>
+        </w:rPr>
+      </w:pPr>
+      <w:r>
+        <w:rPr>
+          <w:rFonts w:ascii="Lucida Console" w:hAnsi="Lucida Console" w:cs="Lucida Console"/>
+          <w:sz w:val="18"/>
+          <w:szCs w:val="18"/>
+        </w:rPr>
+        <w:t xml:space="preserve">    }</w:t>
+      </w:r>
+    </w:p>
+    <w:p>
+      <w:pPr>
+        <w:pStyle w:val="ListParagraph"/>
+        <w:autoSpaceDE w:val="0"/>
+        <w:autoSpaceDN w:val="0"/>
+        <w:adjustRightInd w:val="0"/>
+        <w:spacing w:after="0" w:line="240" w:lineRule="auto"/>
+        <w:rPr>
+          <w:rFonts w:ascii="Lucida Console" w:hAnsi="Lucida Console" w:cs="Lucida Console"/>
+          <w:sz w:val="18"/>
+          <w:szCs w:val="18"/>
+        </w:rPr>
+      </w:pPr>
+      <w:r>
+        <w:rPr>
+          <w:rFonts w:ascii="Lucida Console" w:hAnsi="Lucida Console" w:cs="Lucida Console"/>
+          <w:sz w:val="18"/>
+          <w:szCs w:val="18"/>
+        </w:rPr>
+        <w:t>}</w:t>
+      </w:r>
+    </w:p>
+    <w:p>
+      <w:pPr>
+        <w:pStyle w:val="ListParagraph"/>
+        <w:autoSpaceDE w:val="0"/>
+        <w:autoSpaceDN w:val="0"/>
+        <w:adjustRightInd w:val="0"/>
+        <w:spacing w:after="0" w:line="240" w:lineRule="auto"/>
+        <w:rPr>
+          <w:rFonts w:ascii="Lucida Console" w:hAnsi="Lucida Console" w:cs="Lucida Console"/>
+          <w:sz w:val="18"/>
+          <w:szCs w:val="18"/>
+        </w:rPr>
+      </w:pPr>
+      <w:r>
+        <w:rPr>
+          <w:rFonts w:ascii="Lucida Console" w:hAnsi="Lucida Console" w:cs="Lucida Console"/>
+          <w:sz w:val="18"/>
+          <w:szCs w:val="18"/>
+        </w:rPr>
+        <w:t>}</w:t>
+      </w:r>
+    </w:p>
+    <w:p>
+      <w:pPr>
+        <w:pStyle w:val="ListParagraph"/>
+        <w:autoSpaceDE w:val="0"/>
+        <w:autoSpaceDN w:val="0"/>
+        <w:adjustRightInd w:val="0"/>
+        <w:spacing w:after="0" w:line="240" w:lineRule="auto"/>
+        <w:rPr>
+          <w:rFonts w:ascii="Lucida Console" w:hAnsi="Lucida Console" w:cs="Lucida Console"/>
+          <w:sz w:val="18"/>
+          <w:szCs w:val="18"/>
+        </w:rPr>
+      </w:pPr>
+    </w:p>
+    <w:p>
+      <w:pPr>
+        <w:pStyle w:val="ListParagraph"/>
+        <w:autoSpaceDE w:val="0"/>
+        <w:autoSpaceDN w:val="0"/>
+        <w:adjustRightInd w:val="0"/>
+        <w:spacing w:after="0" w:line="240" w:lineRule="auto"/>
+        <w:rPr>
+          <w:rFonts w:ascii="Lucida Console" w:hAnsi="Lucida Console" w:cs="Lucida Console"/>
+          <w:sz w:val="18"/>
+          <w:szCs w:val="18"/>
+        </w:rPr>
+      </w:pPr>
+    </w:p>
+    <w:p>
+      <w:pPr>
+        <w:pStyle w:val="ListParagraph"/>
+        <w:autoSpaceDE w:val="0"/>
+        <w:autoSpaceDN w:val="0"/>
+        <w:adjustRightInd w:val="0"/>
+        <w:spacing w:after="0" w:line="240" w:lineRule="auto"/>
+        <w:rPr>
+          <w:rFonts w:ascii="Lucida Console" w:hAnsi="Lucida Console" w:cs="Lucida Console"/>
+          <w:sz w:val="18"/>
+          <w:szCs w:val="18"/>
+        </w:rPr>
+      </w:pPr>
+      <w:r>
+        <w:rPr>
+          <w:rFonts w:ascii="Lucida Console" w:hAnsi="Lucida Console" w:cs="Lucida Console"/>
+          <w:sz w:val="18"/>
+          <w:szCs w:val="18"/>
+        </w:rPr>
+        <w:t>GET account/_search</w:t>
+      </w:r>
+    </w:p>
+    <w:p>
+      <w:pPr>
+        <w:pStyle w:val="ListParagraph"/>
+        <w:autoSpaceDE w:val="0"/>
+        <w:autoSpaceDN w:val="0"/>
+        <w:adjustRightInd w:val="0"/>
+        <w:spacing w:after="0" w:line="240" w:lineRule="auto"/>
+        <w:rPr>
+          <w:rFonts w:ascii="Lucida Console" w:hAnsi="Lucida Console" w:cs="Lucida Console"/>
+          <w:sz w:val="18"/>
+          <w:szCs w:val="18"/>
+        </w:rPr>
+      </w:pPr>
+      <w:r>
+        <w:rPr>
+          <w:rFonts w:ascii="Lucida Console" w:hAnsi="Lucida Console" w:cs="Lucida Console"/>
+          <w:sz w:val="18"/>
+          <w:szCs w:val="18"/>
+        </w:rPr>
+        <w:t>{</w:t>
+      </w:r>
+    </w:p>
+    <w:p>
+      <w:pPr>
+        <w:pStyle w:val="ListParagraph"/>
+        <w:autoSpaceDE w:val="0"/>
+        <w:autoSpaceDN w:val="0"/>
+        <w:adjustRightInd w:val="0"/>
+        <w:spacing w:after="0" w:line="240" w:lineRule="auto"/>
+        <w:rPr>
+          <w:rFonts w:ascii="Lucida Console" w:hAnsi="Lucida Console" w:cs="Lucida Console"/>
+          <w:sz w:val="18"/>
+          <w:szCs w:val="18"/>
+        </w:rPr>
+      </w:pPr>
+      <w:r>
+        <w:rPr>
+          <w:rFonts w:ascii="Lucida Console" w:hAnsi="Lucida Console" w:cs="Lucida Console"/>
+          <w:sz w:val="18"/>
+          <w:szCs w:val="18"/>
+        </w:rPr>
+        <w:t xml:space="preserve">  "query": { </w:t>
+      </w:r>
+    </w:p>
+    <w:p>
+      <w:pPr>
+        <w:pStyle w:val="ListParagraph"/>
+        <w:autoSpaceDE w:val="0"/>
+        <w:autoSpaceDN w:val="0"/>
+        <w:adjustRightInd w:val="0"/>
+        <w:spacing w:after="0" w:line="240" w:lineRule="auto"/>
+        <w:rPr>
+          <w:rFonts w:ascii="Lucida Console" w:hAnsi="Lucida Console" w:cs="Lucida Console"/>
+          <w:sz w:val="18"/>
+          <w:szCs w:val="18"/>
+        </w:rPr>
+      </w:pPr>
+      <w:r>
+        <w:rPr>
+          <w:rFonts w:ascii="Lucida Console" w:hAnsi="Lucida Console" w:cs="Lucida Console"/>
+          <w:sz w:val="18"/>
+          <w:szCs w:val="18"/>
+        </w:rPr>
+        <w:t xml:space="preserve">    "prefix": {</w:t>
+      </w:r>
+    </w:p>
+    <w:p>
+      <w:pPr>
+        <w:pStyle w:val="ListParagraph"/>
+        <w:autoSpaceDE w:val="0"/>
+        <w:autoSpaceDN w:val="0"/>
+        <w:adjustRightInd w:val="0"/>
+        <w:spacing w:after="0" w:line="240" w:lineRule="auto"/>
+        <w:rPr>
+          <w:rFonts w:ascii="Lucida Console" w:hAnsi="Lucida Console" w:cs="Lucida Console"/>
+          <w:sz w:val="18"/>
+          <w:szCs w:val="18"/>
+        </w:rPr>
+      </w:pPr>
+      <w:r>
+        <w:rPr>
+          <w:rFonts w:ascii="Lucida Console" w:hAnsi="Lucida Console" w:cs="Lucida Console"/>
+          <w:sz w:val="18"/>
+          <w:szCs w:val="18"/>
+        </w:rPr>
+        <w:t xml:space="preserve">      "firstname.keyword": {</w:t>
+      </w:r>
+    </w:p>
+    <w:p>
+      <w:pPr>
+        <w:pStyle w:val="ListParagraph"/>
+        <w:autoSpaceDE w:val="0"/>
+        <w:autoSpaceDN w:val="0"/>
+        <w:adjustRightInd w:val="0"/>
+        <w:spacing w:after="0" w:line="240" w:lineRule="auto"/>
+        <w:rPr>
+          <w:rFonts w:ascii="Lucida Console" w:hAnsi="Lucida Console" w:cs="Lucida Console"/>
+          <w:sz w:val="18"/>
+          <w:szCs w:val="18"/>
+        </w:rPr>
+      </w:pPr>
+      <w:r>
+        <w:rPr>
+          <w:rFonts w:ascii="Lucida Console" w:hAnsi="Lucida Console" w:cs="Lucida Console"/>
+          <w:sz w:val="18"/>
+          <w:szCs w:val="18"/>
+        </w:rPr>
+        <w:t xml:space="preserve">        "value": "A"</w:t>
+      </w:r>
+    </w:p>
+    <w:p>
+      <w:pPr>
+        <w:pStyle w:val="ListParagraph"/>
+        <w:autoSpaceDE w:val="0"/>
+        <w:autoSpaceDN w:val="0"/>
+        <w:adjustRightInd w:val="0"/>
+        <w:spacing w:after="0" w:line="240" w:lineRule="auto"/>
+        <w:rPr>
+          <w:rFonts w:ascii="Lucida Console" w:hAnsi="Lucida Console" w:cs="Lucida Console"/>
+          <w:sz w:val="18"/>
+          <w:szCs w:val="18"/>
+        </w:rPr>
+      </w:pPr>
+      <w:r>
+        <w:rPr>
+          <w:rFonts w:ascii="Lucida Console" w:hAnsi="Lucida Console" w:cs="Lucida Console"/>
+          <w:sz w:val="18"/>
+          <w:szCs w:val="18"/>
+        </w:rPr>
+        <w:t xml:space="preserve">      }</w:t>
+      </w:r>
+    </w:p>
+    <w:p>
+      <w:pPr>
+        <w:pStyle w:val="ListParagraph"/>
+        <w:autoSpaceDE w:val="0"/>
+        <w:autoSpaceDN w:val="0"/>
+        <w:adjustRightInd w:val="0"/>
+        <w:spacing w:after="0" w:line="240" w:lineRule="auto"/>
+        <w:rPr>
+          <w:rFonts w:ascii="Lucida Console" w:hAnsi="Lucida Console" w:cs="Lucida Console"/>
+          <w:sz w:val="18"/>
+          <w:szCs w:val="18"/>
+        </w:rPr>
+      </w:pPr>
+      <w:r>
+        <w:rPr>
+          <w:rFonts w:ascii="Lucida Console" w:hAnsi="Lucida Console" w:cs="Lucida Console"/>
+          <w:sz w:val="18"/>
+          <w:szCs w:val="18"/>
+        </w:rPr>
+        <w:t xml:space="preserve">    }</w:t>
+      </w:r>
+    </w:p>
+    <w:p>
+      <w:pPr>
+        <w:pStyle w:val="ListParagraph"/>
+        <w:autoSpaceDE w:val="0"/>
+        <w:autoSpaceDN w:val="0"/>
+        <w:adjustRightInd w:val="0"/>
+        <w:spacing w:after="0" w:line="240" w:lineRule="auto"/>
+        <w:rPr>
+          <w:rFonts w:ascii="Lucida Console" w:hAnsi="Lucida Console" w:cs="Lucida Console"/>
+          <w:sz w:val="18"/>
+          <w:szCs w:val="18"/>
+        </w:rPr>
+      </w:pPr>
+      <w:r>
+        <w:rPr>
+          <w:rFonts w:ascii="Lucida Console" w:hAnsi="Lucida Console" w:cs="Lucida Console"/>
+          <w:sz w:val="18"/>
+          <w:szCs w:val="18"/>
+        </w:rPr>
+        <w:t>}</w:t>
+      </w:r>
+    </w:p>
+    <w:p>
+      <w:pPr>
+        <w:pStyle w:val="ListParagraph"/>
+        <w:autoSpaceDE w:val="0"/>
+        <w:autoSpaceDN w:val="0"/>
+        <w:adjustRightInd w:val="0"/>
+        <w:spacing w:after="0" w:line="240" w:lineRule="auto"/>
+        <w:rPr>
+          <w:rFonts w:ascii="Lucida Console" w:hAnsi="Lucida Console" w:cs="Lucida Console"/>
+          <w:sz w:val="18"/>
+          <w:szCs w:val="18"/>
+        </w:rPr>
+      </w:pPr>
+      <w:r>
+        <w:rPr>
+          <w:rFonts w:ascii="Lucida Console" w:hAnsi="Lucida Console" w:cs="Lucida Console"/>
+          <w:sz w:val="18"/>
+          <w:szCs w:val="18"/>
+        </w:rPr>
+        <w:t>}</w:t>
+      </w:r>
+    </w:p>
+    <w:p>
+      <w:pPr>
+        <w:pStyle w:val="ListParagraph"/>
+        <w:autoSpaceDE w:val="0"/>
+        <w:autoSpaceDN w:val="0"/>
+        <w:adjustRightInd w:val="0"/>
+        <w:spacing w:after="0" w:line="240" w:lineRule="auto"/>
+        <w:rPr>
+          <w:rFonts w:ascii="Lucida Console" w:hAnsi="Lucida Console" w:cs="Lucida Console"/>
+          <w:sz w:val="18"/>
+          <w:szCs w:val="18"/>
+        </w:rPr>
+      </w:pPr>
+    </w:p>
+    <w:p>
+      <w:pPr>
+        <w:pStyle w:val="ListParagraph"/>
+        <w:autoSpaceDE w:val="0"/>
+        <w:autoSpaceDN w:val="0"/>
+        <w:adjustRightInd w:val="0"/>
+        <w:spacing w:after="0" w:line="240" w:lineRule="auto"/>
+        <w:rPr>
+          <w:rFonts w:ascii="Lucida Console" w:hAnsi="Lucida Console" w:cs="Lucida Console"/>
+          <w:sz w:val="18"/>
+          <w:szCs w:val="18"/>
+        </w:rPr>
+      </w:pPr>
+      <w:r>
+        <w:rPr>
+          <w:rFonts w:ascii="Lucida Console" w:hAnsi="Lucida Console" w:cs="Lucida Console"/>
+          <w:sz w:val="18"/>
+          <w:szCs w:val="18"/>
+        </w:rPr>
+        <w:t>GET account/_search</w:t>
+      </w:r>
+    </w:p>
+    <w:p>
+      <w:pPr>
+        <w:pStyle w:val="ListParagraph"/>
+        <w:autoSpaceDE w:val="0"/>
+        <w:autoSpaceDN w:val="0"/>
+        <w:adjustRightInd w:val="0"/>
+        <w:spacing w:after="0" w:line="240" w:lineRule="auto"/>
+        <w:rPr>
+          <w:rFonts w:ascii="Lucida Console" w:hAnsi="Lucida Console" w:cs="Lucida Console"/>
+          <w:sz w:val="18"/>
+          <w:szCs w:val="18"/>
+        </w:rPr>
+      </w:pPr>
+      <w:r>
+        <w:rPr>
+          <w:rFonts w:ascii="Lucida Console" w:hAnsi="Lucida Console" w:cs="Lucida Console"/>
+          <w:sz w:val="18"/>
+          <w:szCs w:val="18"/>
+        </w:rPr>
+        <w:t>{</w:t>
+      </w:r>
+    </w:p>
+    <w:p>
+      <w:pPr>
+        <w:pStyle w:val="ListParagraph"/>
+        <w:autoSpaceDE w:val="0"/>
+        <w:autoSpaceDN w:val="0"/>
+        <w:adjustRightInd w:val="0"/>
+        <w:spacing w:after="0" w:line="240" w:lineRule="auto"/>
+        <w:rPr>
+          <w:rFonts w:ascii="Lucida Console" w:hAnsi="Lucida Console" w:cs="Lucida Console"/>
+          <w:sz w:val="18"/>
+          <w:szCs w:val="18"/>
+        </w:rPr>
+      </w:pPr>
+      <w:r>
+        <w:rPr>
+          <w:rFonts w:ascii="Lucida Console" w:hAnsi="Lucida Console" w:cs="Lucida Console"/>
+          <w:sz w:val="18"/>
+          <w:szCs w:val="18"/>
+        </w:rPr>
+        <w:t xml:space="preserve">  "query": {"match_all": {}},</w:t>
+      </w:r>
+    </w:p>
+    <w:p>
+      <w:pPr>
+        <w:pStyle w:val="ListParagraph"/>
+        <w:autoSpaceDE w:val="0"/>
+        <w:autoSpaceDN w:val="0"/>
+        <w:adjustRightInd w:val="0"/>
+        <w:spacing w:after="0" w:line="240" w:lineRule="auto"/>
+        <w:rPr>
+          <w:rFonts w:ascii="Lucida Console" w:hAnsi="Lucida Console" w:cs="Lucida Console"/>
+          <w:sz w:val="18"/>
+          <w:szCs w:val="18"/>
+        </w:rPr>
+      </w:pPr>
+      <w:r>
+        <w:rPr>
+          <w:rFonts w:ascii="Lucida Console" w:hAnsi="Lucida Console" w:cs="Lucida Console"/>
+          <w:sz w:val="18"/>
+          <w:szCs w:val="18"/>
+        </w:rPr>
+        <w:t xml:space="preserve">  "from": 10,</w:t>
+      </w:r>
+    </w:p>
+    <w:p>
+      <w:pPr>
+        <w:pStyle w:val="ListParagraph"/>
+        <w:autoSpaceDE w:val="0"/>
+        <w:autoSpaceDN w:val="0"/>
+        <w:adjustRightInd w:val="0"/>
+        <w:spacing w:after="0" w:line="240" w:lineRule="auto"/>
+        <w:rPr>
+          <w:rFonts w:ascii="Lucida Console" w:hAnsi="Lucida Console" w:cs="Lucida Console"/>
+          <w:sz w:val="18"/>
+          <w:szCs w:val="18"/>
+        </w:rPr>
+      </w:pPr>
+      <w:r>
+        <w:rPr>
+          <w:rFonts w:ascii="Lucida Console" w:hAnsi="Lucida Console" w:cs="Lucida Console"/>
+          <w:sz w:val="18"/>
+          <w:szCs w:val="18"/>
+        </w:rPr>
+        <w:t xml:space="preserve">  "size": 10</w:t>
+      </w:r>
+    </w:p>
+    <w:p>
+      <w:pPr>
+        <w:pStyle w:val="ListParagraph"/>
+        <w:autoSpaceDE w:val="0"/>
+        <w:autoSpaceDN w:val="0"/>
+        <w:adjustRightInd w:val="0"/>
+        <w:spacing w:after="0" w:line="240" w:lineRule="auto"/>
+        <w:rPr>
+          <w:rFonts w:ascii="Lucida Console" w:hAnsi="Lucida Console" w:cs="Lucida Console"/>
+          <w:sz w:val="18"/>
+          <w:szCs w:val="18"/>
+        </w:rPr>
+      </w:pPr>
+      <w:r>
+        <w:rPr>
+          <w:rFonts w:ascii="Lucida Console" w:hAnsi="Lucida Console" w:cs="Lucida Console"/>
+          <w:sz w:val="18"/>
+          <w:szCs w:val="18"/>
+        </w:rPr>
+        <w:t>}</w:t>
+      </w:r>
+    </w:p>
+    <w:p>
+      <w:pPr>
+        <w:pStyle w:val="ListParagraph"/>
+        <w:autoSpaceDE w:val="0"/>
+        <w:autoSpaceDN w:val="0"/>
+        <w:adjustRightInd w:val="0"/>
+        <w:spacing w:after="0" w:line="240" w:lineRule="auto"/>
+        <w:rPr>
+          <w:rFonts w:ascii="Lucida Console" w:hAnsi="Lucida Console" w:cs="Lucida Console"/>
+          <w:sz w:val="18"/>
+          <w:szCs w:val="18"/>
+        </w:rPr>
+      </w:pPr>
+    </w:p>
+    <w:p>
+      <w:pPr>
+        <w:pStyle w:val="ListParagraph"/>
+        <w:autoSpaceDE w:val="0"/>
+        <w:autoSpaceDN w:val="0"/>
+        <w:adjustRightInd w:val="0"/>
+        <w:spacing w:after="0" w:line="240" w:lineRule="auto"/>
+        <w:rPr>
+          <w:rFonts w:ascii="Lucida Console" w:hAnsi="Lucida Console" w:cs="Lucida Console"/>
+          <w:sz w:val="18"/>
+          <w:szCs w:val="18"/>
+        </w:rPr>
+      </w:pPr>
+    </w:p>
+    <w:p>
+      <w:pPr>
+        <w:pStyle w:val="ListParagraph"/>
+        <w:autoSpaceDE w:val="0"/>
+        <w:autoSpaceDN w:val="0"/>
+        <w:adjustRightInd w:val="0"/>
+        <w:spacing w:after="0" w:line="240" w:lineRule="auto"/>
+        <w:rPr>
+          <w:rFonts w:ascii="Lucida Console" w:hAnsi="Lucida Console" w:cs="Lucida Console"/>
+          <w:sz w:val="18"/>
+          <w:szCs w:val="18"/>
+        </w:rPr>
+      </w:pPr>
+      <w:r>
+        <w:rPr>
+          <w:rFonts w:ascii="Lucida Console" w:hAnsi="Lucida Console" w:cs="Lucida Console"/>
+          <w:sz w:val="18"/>
+          <w:szCs w:val="18"/>
+        </w:rPr>
+        <w:t>GET account/_search</w:t>
+      </w:r>
+    </w:p>
+    <w:p>
+      <w:pPr>
+        <w:pStyle w:val="ListParagraph"/>
+        <w:autoSpaceDE w:val="0"/>
+        <w:autoSpaceDN w:val="0"/>
+        <w:adjustRightInd w:val="0"/>
+        <w:spacing w:after="0" w:line="240" w:lineRule="auto"/>
+        <w:rPr>
+          <w:rFonts w:ascii="Lucida Console" w:hAnsi="Lucida Console" w:cs="Lucida Console"/>
+          <w:sz w:val="18"/>
+          <w:szCs w:val="18"/>
+        </w:rPr>
+      </w:pPr>
+      <w:r>
+        <w:rPr>
+          <w:rFonts w:ascii="Lucida Console" w:hAnsi="Lucida Console" w:cs="Lucida Console"/>
+          <w:sz w:val="18"/>
+          <w:szCs w:val="18"/>
+        </w:rPr>
+        <w:t>{</w:t>
+      </w:r>
+    </w:p>
+    <w:p>
+      <w:pPr>
+        <w:pStyle w:val="ListParagraph"/>
+        <w:autoSpaceDE w:val="0"/>
+        <w:autoSpaceDN w:val="0"/>
+        <w:adjustRightInd w:val="0"/>
+        <w:spacing w:after="0" w:line="240" w:lineRule="auto"/>
+        <w:rPr>
+          <w:rFonts w:ascii="Lucida Console" w:hAnsi="Lucida Console" w:cs="Lucida Console"/>
+          <w:sz w:val="18"/>
+          <w:szCs w:val="18"/>
+        </w:rPr>
+      </w:pPr>
+      <w:r>
+        <w:rPr>
+          <w:rFonts w:ascii="Lucida Console" w:hAnsi="Lucida Console" w:cs="Lucida Console"/>
+          <w:sz w:val="18"/>
+          <w:szCs w:val="18"/>
+        </w:rPr>
+        <w:t xml:space="preserve">  "query": {"match_all": {}},</w:t>
+      </w:r>
+    </w:p>
+    <w:p>
+      <w:pPr>
+        <w:pStyle w:val="ListParagraph"/>
+        <w:autoSpaceDE w:val="0"/>
+        <w:autoSpaceDN w:val="0"/>
+        <w:adjustRightInd w:val="0"/>
+        <w:spacing w:after="0" w:line="240" w:lineRule="auto"/>
+        <w:rPr>
+          <w:rFonts w:ascii="Lucida Console" w:hAnsi="Lucida Console" w:cs="Lucida Console"/>
+          <w:sz w:val="18"/>
+          <w:szCs w:val="18"/>
+        </w:rPr>
+      </w:pPr>
+      <w:r>
+        <w:rPr>
+          <w:rFonts w:ascii="Lucida Console" w:hAnsi="Lucida Console" w:cs="Lucida Console"/>
+          <w:sz w:val="18"/>
+          <w:szCs w:val="18"/>
+        </w:rPr>
+        <w:t xml:space="preserve">  "sort": [</w:t>
+      </w:r>
+    </w:p>
+    <w:p>
+      <w:pPr>
+        <w:pStyle w:val="ListParagraph"/>
+        <w:autoSpaceDE w:val="0"/>
+        <w:autoSpaceDN w:val="0"/>
+        <w:adjustRightInd w:val="0"/>
+        <w:spacing w:after="0" w:line="240" w:lineRule="auto"/>
+        <w:rPr>
+          <w:rFonts w:ascii="Lucida Console" w:hAnsi="Lucida Console" w:cs="Lucida Console"/>
+          <w:sz w:val="18"/>
+          <w:szCs w:val="18"/>
+        </w:rPr>
+      </w:pPr>
+      <w:r>
+        <w:rPr>
+          <w:rFonts w:ascii="Lucida Console" w:hAnsi="Lucida Console" w:cs="Lucida Console"/>
+          <w:sz w:val="18"/>
+          <w:szCs w:val="18"/>
+        </w:rPr>
+        <w:t xml:space="preserve">    {</w:t>
+      </w:r>
+    </w:p>
+    <w:p>
+      <w:pPr>
+        <w:pStyle w:val="ListParagraph"/>
+        <w:autoSpaceDE w:val="0"/>
+        <w:autoSpaceDN w:val="0"/>
+        <w:adjustRightInd w:val="0"/>
+        <w:spacing w:after="0" w:line="240" w:lineRule="auto"/>
+        <w:rPr>
+          <w:rFonts w:ascii="Lucida Console" w:hAnsi="Lucida Console" w:cs="Lucida Console"/>
+          <w:sz w:val="18"/>
+          <w:szCs w:val="18"/>
+        </w:rPr>
+      </w:pPr>
+      <w:r>
+        <w:rPr>
+          <w:rFonts w:ascii="Lucida Console" w:hAnsi="Lucida Console" w:cs="Lucida Console"/>
+          <w:sz w:val="18"/>
+          <w:szCs w:val="18"/>
+        </w:rPr>
+        <w:t xml:space="preserve">      "firstname.keyword": {</w:t>
+      </w:r>
+    </w:p>
+    <w:p>
+      <w:pPr>
+        <w:pStyle w:val="ListParagraph"/>
+        <w:autoSpaceDE w:val="0"/>
+        <w:autoSpaceDN w:val="0"/>
+        <w:adjustRightInd w:val="0"/>
+        <w:spacing w:after="0" w:line="240" w:lineRule="auto"/>
+        <w:rPr>
+          <w:rFonts w:ascii="Lucida Console" w:hAnsi="Lucida Console" w:cs="Lucida Console"/>
+          <w:sz w:val="18"/>
+          <w:szCs w:val="18"/>
+        </w:rPr>
+      </w:pPr>
+      <w:r>
+        <w:rPr>
+          <w:rFonts w:ascii="Lucida Console" w:hAnsi="Lucida Console" w:cs="Lucida Console"/>
+          <w:sz w:val="18"/>
+          <w:szCs w:val="18"/>
+        </w:rPr>
+        <w:t xml:space="preserve">        "order": "desc"</w:t>
+      </w:r>
+    </w:p>
+    <w:p>
+      <w:pPr>
+        <w:pStyle w:val="ListParagraph"/>
+        <w:autoSpaceDE w:val="0"/>
+        <w:autoSpaceDN w:val="0"/>
+        <w:adjustRightInd w:val="0"/>
+        <w:spacing w:after="0" w:line="240" w:lineRule="auto"/>
+        <w:rPr>
+          <w:rFonts w:ascii="Lucida Console" w:hAnsi="Lucida Console" w:cs="Lucida Console"/>
+          <w:sz w:val="18"/>
+          <w:szCs w:val="18"/>
+        </w:rPr>
+      </w:pPr>
+      <w:r>
+        <w:rPr>
+          <w:rFonts w:ascii="Lucida Console" w:hAnsi="Lucida Console" w:cs="Lucida Console"/>
+          <w:sz w:val="18"/>
+          <w:szCs w:val="18"/>
+        </w:rPr>
+        <w:t xml:space="preserve">      }</w:t>
+      </w:r>
+    </w:p>
+    <w:p>
+      <w:pPr>
+        <w:pStyle w:val="ListParagraph"/>
+        <w:autoSpaceDE w:val="0"/>
+        <w:autoSpaceDN w:val="0"/>
+        <w:adjustRightInd w:val="0"/>
+        <w:spacing w:after="0" w:line="240" w:lineRule="auto"/>
+        <w:rPr>
+          <w:rFonts w:ascii="Lucida Console" w:hAnsi="Lucida Console" w:cs="Lucida Console"/>
+          <w:sz w:val="18"/>
+          <w:szCs w:val="18"/>
+        </w:rPr>
+      </w:pPr>
+      <w:r>
+        <w:rPr>
+          <w:rFonts w:ascii="Lucida Console" w:hAnsi="Lucida Console" w:cs="Lucida Console"/>
+          <w:sz w:val="18"/>
+          <w:szCs w:val="18"/>
+        </w:rPr>
+        <w:t xml:space="preserve">    }</w:t>
+      </w:r>
+    </w:p>
+    <w:p>
+      <w:pPr>
+        <w:pStyle w:val="ListParagraph"/>
+        <w:autoSpaceDE w:val="0"/>
+        <w:autoSpaceDN w:val="0"/>
+        <w:adjustRightInd w:val="0"/>
+        <w:spacing w:after="0" w:line="240" w:lineRule="auto"/>
+        <w:rPr>
+          <w:rFonts w:ascii="Lucida Console" w:hAnsi="Lucida Console" w:cs="Lucida Console"/>
+          <w:sz w:val="18"/>
+          <w:szCs w:val="18"/>
+        </w:rPr>
+      </w:pPr>
+      <w:r>
+        <w:rPr>
+          <w:rFonts w:ascii="Lucida Console" w:hAnsi="Lucida Console" w:cs="Lucida Console"/>
+          <w:sz w:val="18"/>
+          <w:szCs w:val="18"/>
+        </w:rPr>
+        <w:t xml:space="preserve">  ]</w:t>
+      </w:r>
+    </w:p>
+    <w:p>
+      <w:pPr>
+        <w:pStyle w:val="ListParagraph"/>
+        <w:autoSpaceDE w:val="0"/>
+        <w:autoSpaceDN w:val="0"/>
+        <w:adjustRightInd w:val="0"/>
+        <w:spacing w:after="0" w:line="240" w:lineRule="auto"/>
+        <w:rPr>
+          <w:rFonts w:ascii="Lucida Console" w:hAnsi="Lucida Console" w:cs="Lucida Console"/>
+          <w:sz w:val="18"/>
+          <w:szCs w:val="18"/>
+        </w:rPr>
+      </w:pPr>
+      <w:r>
+        <w:rPr>
+          <w:rFonts w:ascii="Lucida Console" w:hAnsi="Lucida Console" w:cs="Lucida Console"/>
+          <w:sz w:val="18"/>
+          <w:szCs w:val="18"/>
+        </w:rPr>
+        <w:t>}</w:t>
+      </w:r>
+    </w:p>
+    <w:p>
+      <w:pPr>
+        <w:pStyle w:val="ListParagraph"/>
+        <w:autoSpaceDE w:val="0"/>
+        <w:autoSpaceDN w:val="0"/>
+        <w:adjustRightInd w:val="0"/>
+        <w:spacing w:after="0" w:line="240" w:lineRule="auto"/>
+        <w:rPr>
+          <w:rFonts w:ascii="Lucida Console" w:hAnsi="Lucida Console" w:cs="Lucida Console"/>
+          <w:sz w:val="18"/>
+          <w:szCs w:val="18"/>
+        </w:rPr>
+      </w:pPr>
+    </w:p>
+    <w:p>
+      <w:pPr>
+        <w:pStyle w:val="ListParagraph"/>
+        <w:autoSpaceDE w:val="0"/>
+        <w:autoSpaceDN w:val="0"/>
+        <w:adjustRightInd w:val="0"/>
+        <w:spacing w:after="0" w:line="240" w:lineRule="auto"/>
+        <w:rPr>
+          <w:rFonts w:ascii="Lucida Console" w:hAnsi="Lucida Console" w:cs="Lucida Console"/>
+          <w:sz w:val="18"/>
+          <w:szCs w:val="18"/>
+        </w:rPr>
+      </w:pPr>
+    </w:p>
+    <w:p>
+      <w:pPr>
+        <w:pStyle w:val="ListParagraph"/>
+        <w:numPr>
+          <w:ilvl w:val="0"/>
+          <w:numId w:val="2"/>
+        </w:numPr>
+        <w:autoSpaceDE w:val="0"/>
+        <w:autoSpaceDN w:val="0"/>
+        <w:adjustRightInd w:val="0"/>
+        <w:spacing w:after="0" w:line="240" w:lineRule="auto"/>
+        <w:rPr>
+          <w:rFonts w:ascii="Lucida Console" w:hAnsi="Lucida Console" w:cs="Lucida Console"/>
+          <w:sz w:val="18"/>
+          <w:szCs w:val="18"/>
+        </w:rPr>
+      </w:pPr>
+      <w:r>
+        <w:rPr>
+          <w:rFonts w:ascii="Lucida Console" w:hAnsi="Lucida Console" w:cs="Lucida Console"/>
+          <w:sz w:val="18"/>
+          <w:szCs w:val="18"/>
+        </w:rPr>
+        <w:t xml:space="preserve">Display </w:t>
+      </w:r>
+      <w:r>
+        <w:rPr>
+          <w:rFonts w:ascii="Lucida Console" w:hAnsi="Lucida Console" w:cs="Lucida Console"/>
+          <w:sz w:val="18"/>
+          <w:szCs w:val="18"/>
+        </w:rPr>
+        <w:t>the detilas of account holder whoes names starts with “Y” and having max balance in “y” starting names</w:t>
+      </w:r>
+    </w:p>
+    <w:p>
+      <w:pPr>
+        <w:autoSpaceDE w:val="0"/>
+        <w:autoSpaceDN w:val="0"/>
+        <w:adjustRightInd w:val="0"/>
+        <w:spacing w:after="0" w:line="240" w:lineRule="auto"/>
+        <w:rPr>
+          <w:rFonts w:ascii="Lucida Console" w:hAnsi="Lucida Console" w:cs="Lucida Console"/>
+          <w:sz w:val="18"/>
+          <w:szCs w:val="18"/>
+        </w:rPr>
+      </w:pPr>
+    </w:p>
+    <w:p>
+      <w:pPr>
+        <w:autoSpaceDE w:val="0"/>
+        <w:autoSpaceDN w:val="0"/>
+        <w:adjustRightInd w:val="0"/>
+        <w:spacing w:after="0" w:line="240" w:lineRule="auto"/>
+        <w:rPr>
+          <w:rFonts w:ascii="Lucida Console" w:hAnsi="Lucida Console" w:cs="Lucida Console"/>
+          <w:sz w:val="18"/>
+          <w:szCs w:val="18"/>
+        </w:rPr>
+      </w:pPr>
+      <w:r>
+        <w:rPr>
+          <w:rFonts w:ascii="Lucida Console" w:hAnsi="Lucida Console" w:cs="Lucida Console"/>
+          <w:sz w:val="18"/>
+          <w:szCs w:val="18"/>
+        </w:rPr>
+        <w:t>GET account/_search</w:t>
+      </w:r>
+    </w:p>
+    <w:p>
+      <w:pPr>
+        <w:autoSpaceDE w:val="0"/>
+        <w:autoSpaceDN w:val="0"/>
+        <w:adjustRightInd w:val="0"/>
+        <w:spacing w:after="0" w:line="240" w:lineRule="auto"/>
+        <w:rPr>
+          <w:rFonts w:ascii="Lucida Console" w:hAnsi="Lucida Console" w:cs="Lucida Console"/>
+          <w:sz w:val="18"/>
+          <w:szCs w:val="18"/>
+        </w:rPr>
+      </w:pPr>
+      <w:r>
+        <w:rPr>
+          <w:rFonts w:ascii="Lucida Console" w:hAnsi="Lucida Console" w:cs="Lucida Console"/>
+          <w:sz w:val="18"/>
+          <w:szCs w:val="18"/>
+        </w:rPr>
+        <w:t>{</w:t>
+      </w:r>
+    </w:p>
+    <w:p>
+      <w:pPr>
+        <w:autoSpaceDE w:val="0"/>
+        <w:autoSpaceDN w:val="0"/>
+        <w:adjustRightInd w:val="0"/>
+        <w:spacing w:after="0" w:line="240" w:lineRule="auto"/>
+        <w:rPr>
+          <w:rFonts w:ascii="Lucida Console" w:hAnsi="Lucida Console" w:cs="Lucida Console"/>
+          <w:sz w:val="18"/>
+          <w:szCs w:val="18"/>
+        </w:rPr>
+      </w:pPr>
+      <w:r>
+        <w:rPr>
+          <w:rFonts w:ascii="Lucida Console" w:hAnsi="Lucida Console" w:cs="Lucida Console"/>
+          <w:sz w:val="18"/>
+          <w:szCs w:val="18"/>
+        </w:rPr>
+        <w:t xml:space="preserve">  "query": { </w:t>
+      </w:r>
+    </w:p>
+    <w:p>
+      <w:pPr>
+        <w:autoSpaceDE w:val="0"/>
+        <w:autoSpaceDN w:val="0"/>
+        <w:adjustRightInd w:val="0"/>
+        <w:spacing w:after="0" w:line="240" w:lineRule="auto"/>
+        <w:rPr>
+          <w:rFonts w:ascii="Lucida Console" w:hAnsi="Lucida Console" w:cs="Lucida Console"/>
+          <w:sz w:val="18"/>
+          <w:szCs w:val="18"/>
+        </w:rPr>
+      </w:pPr>
+      <w:r>
+        <w:rPr>
+          <w:rFonts w:ascii="Lucida Console" w:hAnsi="Lucida Console" w:cs="Lucida Console"/>
+          <w:sz w:val="18"/>
+          <w:szCs w:val="18"/>
+        </w:rPr>
+        <w:t xml:space="preserve">    "prefix": {</w:t>
+      </w:r>
+    </w:p>
+    <w:p>
+      <w:pPr>
+        <w:autoSpaceDE w:val="0"/>
+        <w:autoSpaceDN w:val="0"/>
+        <w:adjustRightInd w:val="0"/>
+        <w:spacing w:after="0" w:line="240" w:lineRule="auto"/>
+        <w:rPr>
+          <w:rFonts w:ascii="Lucida Console" w:hAnsi="Lucida Console" w:cs="Lucida Console"/>
+          <w:sz w:val="18"/>
+          <w:szCs w:val="18"/>
+        </w:rPr>
+      </w:pPr>
+      <w:r>
+        <w:rPr>
+          <w:rFonts w:ascii="Lucida Console" w:hAnsi="Lucida Console" w:cs="Lucida Console"/>
+          <w:sz w:val="18"/>
+          <w:szCs w:val="18"/>
+        </w:rPr>
+        <w:t xml:space="preserve">      "firstname.keyword": "Y"</w:t>
+      </w:r>
+    </w:p>
+    <w:p>
+      <w:pPr>
+        <w:autoSpaceDE w:val="0"/>
+        <w:autoSpaceDN w:val="0"/>
+        <w:adjustRightInd w:val="0"/>
+        <w:spacing w:after="0" w:line="240" w:lineRule="auto"/>
+        <w:rPr>
+          <w:rFonts w:ascii="Lucida Console" w:hAnsi="Lucida Console" w:cs="Lucida Console"/>
+          <w:sz w:val="18"/>
+          <w:szCs w:val="18"/>
+        </w:rPr>
+      </w:pPr>
+      <w:r>
+        <w:rPr>
+          <w:rFonts w:ascii="Lucida Console" w:hAnsi="Lucida Console" w:cs="Lucida Console"/>
+          <w:sz w:val="18"/>
+          <w:szCs w:val="18"/>
+        </w:rPr>
+        <w:t xml:space="preserve">    }</w:t>
+      </w:r>
+    </w:p>
+    <w:p>
+      <w:pPr>
+        <w:autoSpaceDE w:val="0"/>
+        <w:autoSpaceDN w:val="0"/>
+        <w:adjustRightInd w:val="0"/>
+        <w:spacing w:after="0" w:line="240" w:lineRule="auto"/>
+        <w:rPr>
+          <w:rFonts w:ascii="Lucida Console" w:hAnsi="Lucida Console" w:cs="Lucida Console"/>
+          <w:sz w:val="18"/>
+          <w:szCs w:val="18"/>
+        </w:rPr>
+      </w:pPr>
+      <w:r>
+        <w:rPr>
+          <w:rFonts w:ascii="Lucida Console" w:hAnsi="Lucida Console" w:cs="Lucida Console"/>
+          <w:sz w:val="18"/>
+          <w:szCs w:val="18"/>
+        </w:rPr>
+        <w:t xml:space="preserve">}, </w:t>
+      </w:r>
+    </w:p>
+    <w:p>
+      <w:pPr>
+        <w:autoSpaceDE w:val="0"/>
+        <w:autoSpaceDN w:val="0"/>
+        <w:adjustRightInd w:val="0"/>
+        <w:spacing w:after="0" w:line="240" w:lineRule="auto"/>
+        <w:rPr>
+          <w:rFonts w:ascii="Lucida Console" w:hAnsi="Lucida Console" w:cs="Lucida Console"/>
+          <w:sz w:val="18"/>
+          <w:szCs w:val="18"/>
+        </w:rPr>
+      </w:pPr>
+      <w:r>
+        <w:rPr>
+          <w:rFonts w:ascii="Lucida Console" w:hAnsi="Lucida Console" w:cs="Lucida Console"/>
+          <w:sz w:val="18"/>
+          <w:szCs w:val="18"/>
+        </w:rPr>
+        <w:t xml:space="preserve"> "sort":[</w:t>
+      </w:r>
+    </w:p>
+    <w:p>
+      <w:pPr>
+        <w:autoSpaceDE w:val="0"/>
+        <w:autoSpaceDN w:val="0"/>
+        <w:adjustRightInd w:val="0"/>
+        <w:spacing w:after="0" w:line="240" w:lineRule="auto"/>
+        <w:rPr>
+          <w:rFonts w:ascii="Lucida Console" w:hAnsi="Lucida Console" w:cs="Lucida Console"/>
+          <w:sz w:val="18"/>
+          <w:szCs w:val="18"/>
+        </w:rPr>
+      </w:pPr>
+      <w:r>
+        <w:rPr>
+          <w:rFonts w:ascii="Lucida Console" w:hAnsi="Lucida Console" w:cs="Lucida Console"/>
+          <w:sz w:val="18"/>
+          <w:szCs w:val="18"/>
+        </w:rPr>
+        <w:t xml:space="preserve">    {</w:t>
+      </w:r>
+    </w:p>
+    <w:p>
+      <w:pPr>
+        <w:autoSpaceDE w:val="0"/>
+        <w:autoSpaceDN w:val="0"/>
+        <w:adjustRightInd w:val="0"/>
+        <w:spacing w:after="0" w:line="240" w:lineRule="auto"/>
+        <w:rPr>
+          <w:rFonts w:ascii="Lucida Console" w:hAnsi="Lucida Console" w:cs="Lucida Console"/>
+          <w:sz w:val="18"/>
+          <w:szCs w:val="18"/>
+        </w:rPr>
+      </w:pPr>
+      <w:r>
+        <w:rPr>
+          <w:rFonts w:ascii="Lucida Console" w:hAnsi="Lucida Console" w:cs="Lucida Console"/>
+          <w:sz w:val="18"/>
+          <w:szCs w:val="18"/>
+        </w:rPr>
+        <w:t xml:space="preserve">      "balance": {"order": "desc"}</w:t>
+      </w:r>
+    </w:p>
+    <w:p>
+      <w:pPr>
+        <w:autoSpaceDE w:val="0"/>
+        <w:autoSpaceDN w:val="0"/>
+        <w:adjustRightInd w:val="0"/>
+        <w:spacing w:after="0" w:line="240" w:lineRule="auto"/>
+        <w:rPr>
+          <w:rFonts w:ascii="Lucida Console" w:hAnsi="Lucida Console" w:cs="Lucida Console"/>
+          <w:sz w:val="18"/>
+          <w:szCs w:val="18"/>
+        </w:rPr>
+      </w:pPr>
+      <w:r>
+        <w:rPr>
+          <w:rFonts w:ascii="Lucida Console" w:hAnsi="Lucida Console" w:cs="Lucida Console"/>
+          <w:sz w:val="18"/>
+          <w:szCs w:val="18"/>
+        </w:rPr>
+        <w:t xml:space="preserve">    }</w:t>
+      </w:r>
+    </w:p>
+    <w:p>
+      <w:pPr>
+        <w:autoSpaceDE w:val="0"/>
+        <w:autoSpaceDN w:val="0"/>
+        <w:adjustRightInd w:val="0"/>
+        <w:spacing w:after="0" w:line="240" w:lineRule="auto"/>
+        <w:rPr>
+          <w:rFonts w:ascii="Lucida Console" w:hAnsi="Lucida Console" w:cs="Lucida Console"/>
+          <w:sz w:val="18"/>
+          <w:szCs w:val="18"/>
+        </w:rPr>
+      </w:pPr>
+      <w:r>
+        <w:rPr>
+          <w:rFonts w:ascii="Lucida Console" w:hAnsi="Lucida Console" w:cs="Lucida Console"/>
+          <w:sz w:val="18"/>
+          <w:szCs w:val="18"/>
+        </w:rPr>
+        <w:t xml:space="preserve">    ]</w:t>
+      </w:r>
+    </w:p>
+    <w:p>
+      <w:pPr>
+        <w:autoSpaceDE w:val="0"/>
+        <w:autoSpaceDN w:val="0"/>
+        <w:adjustRightInd w:val="0"/>
+        <w:spacing w:after="0" w:line="240" w:lineRule="auto"/>
+        <w:rPr>
+          <w:rFonts w:ascii="Lucida Console" w:hAnsi="Lucida Console" w:cs="Lucida Console"/>
+          <w:sz w:val="18"/>
+          <w:szCs w:val="18"/>
+        </w:rPr>
+      </w:pPr>
+      <w:r>
+        <w:rPr>
+          <w:rFonts w:ascii="Lucida Console" w:hAnsi="Lucida Console" w:cs="Lucida Console"/>
+          <w:sz w:val="18"/>
+          <w:szCs w:val="18"/>
+        </w:rPr>
+        <w:t>}</w:t>
+      </w:r>
+    </w:p>
+    <w:p>
+      <w:pPr>
+        <w:autoSpaceDE w:val="0"/>
+        <w:autoSpaceDN w:val="0"/>
+        <w:adjustRightInd w:val="0"/>
+        <w:spacing w:after="0" w:line="240" w:lineRule="auto"/>
+        <w:rPr>
+          <w:rFonts w:ascii="Lucida Console" w:hAnsi="Lucida Console" w:cs="Lucida Console"/>
+          <w:sz w:val="18"/>
+          <w:szCs w:val="18"/>
+        </w:rPr>
+      </w:pPr>
+    </w:p>
+    <w:p>
+      <w:pPr>
+        <w:autoSpaceDE w:val="0"/>
+        <w:autoSpaceDN w:val="0"/>
+        <w:adjustRightInd w:val="0"/>
+        <w:spacing w:after="0" w:line="240" w:lineRule="auto"/>
+        <w:rPr>
+          <w:rFonts w:ascii="Lucida Console" w:hAnsi="Lucida Console" w:cs="Lucida Console"/>
+          <w:sz w:val="18"/>
+          <w:szCs w:val="18"/>
+        </w:rPr>
+      </w:pPr>
+    </w:p>
+    <w:p>
+      <w:pPr>
+        <w:autoSpaceDE w:val="0"/>
+        <w:autoSpaceDN w:val="0"/>
+        <w:adjustRightInd w:val="0"/>
+        <w:spacing w:after="0" w:line="240" w:lineRule="auto"/>
+        <w:rPr>
+          <w:rFonts w:ascii="Lucida Console" w:hAnsi="Lucida Console" w:cs="Lucida Console"/>
+          <w:sz w:val="18"/>
+          <w:szCs w:val="18"/>
+        </w:rPr>
+      </w:pPr>
+    </w:p>
+    <w:p>
+      <w:pPr>
+        <w:autoSpaceDE w:val="0"/>
+        <w:autoSpaceDN w:val="0"/>
+        <w:adjustRightInd w:val="0"/>
+        <w:spacing w:after="0" w:line="240" w:lineRule="auto"/>
+        <w:rPr>
+          <w:rFonts w:ascii="Lucida Console" w:hAnsi="Lucida Console" w:cs="Lucida Console"/>
+          <w:sz w:val="18"/>
+          <w:szCs w:val="18"/>
+        </w:rPr>
+      </w:pPr>
+    </w:p>
+    <w:p>
+      <w:pPr>
+        <w:autoSpaceDE w:val="0"/>
+        <w:autoSpaceDN w:val="0"/>
+        <w:adjustRightInd w:val="0"/>
+        <w:spacing w:after="0" w:line="240" w:lineRule="auto"/>
+        <w:rPr>
+          <w:rFonts w:ascii="Lucida Console" w:hAnsi="Lucida Console" w:cs="Lucida Console"/>
+          <w:sz w:val="18"/>
+          <w:szCs w:val="18"/>
+        </w:rPr>
+      </w:pPr>
+      <w:r>
+        <w:rPr>
+          <w:rFonts w:ascii="Lucida Console" w:hAnsi="Lucida Console" w:cs="Lucida Console"/>
+          <w:sz w:val="18"/>
+          <w:szCs w:val="18"/>
+        </w:rPr>
+        <w:t>Elastic HQ Analyasis plugin for elastic</w:t>
+      </w:r>
+    </w:p>
+    <w:p>
+      <w:pPr>
+        <w:autoSpaceDE w:val="0"/>
+        <w:autoSpaceDN w:val="0"/>
+        <w:adjustRightInd w:val="0"/>
+        <w:spacing w:after="0" w:line="240" w:lineRule="auto"/>
+        <w:rPr>
+          <w:rFonts w:ascii="Lucida Console" w:hAnsi="Lucida Console" w:cs="Lucida Console"/>
+          <w:sz w:val="18"/>
+          <w:szCs w:val="18"/>
+        </w:rPr>
+      </w:pPr>
+    </w:p>
+    <w:p>
+      <w:pPr>
+        <w:autoSpaceDE w:val="0"/>
+        <w:autoSpaceDN w:val="0"/>
+        <w:adjustRightInd w:val="0"/>
+        <w:spacing w:after="0" w:line="240" w:lineRule="auto"/>
+        <w:rPr>
+          <w:rFonts w:ascii="Lucida Console" w:hAnsi="Lucida Console" w:cs="Lucida Console"/>
+          <w:sz w:val="18"/>
+          <w:szCs w:val="18"/>
+        </w:rPr>
+      </w:pPr>
+      <w:r>
+        <w:rPr>
+          <w:rFonts w:ascii="Lucida Console" w:hAnsi="Lucida Console" w:cs="Lucida Console"/>
+          <w:sz w:val="18"/>
+          <w:szCs w:val="18"/>
+        </w:rPr>
+        <w:t>Installation process of HQ</w:t>
+      </w:r>
+    </w:p>
+    <w:p>
+      <w:pPr>
+        <w:autoSpaceDE w:val="0"/>
+        <w:autoSpaceDN w:val="0"/>
+        <w:adjustRightInd w:val="0"/>
+        <w:spacing w:after="0" w:line="240" w:lineRule="auto"/>
+        <w:rPr>
+          <w:rFonts w:ascii="Lucida Console" w:hAnsi="Lucida Console" w:cs="Lucida Console"/>
+          <w:sz w:val="18"/>
+          <w:szCs w:val="18"/>
+        </w:rPr>
+      </w:pPr>
+    </w:p>
+    <w:p>
+      <w:pPr>
+        <w:autoSpaceDE w:val="0"/>
+        <w:autoSpaceDN w:val="0"/>
+        <w:adjustRightInd w:val="0"/>
+        <w:spacing w:after="0" w:line="240" w:lineRule="auto"/>
+        <w:rPr>
+          <w:rFonts w:ascii="Lucida Console" w:hAnsi="Lucida Console" w:cs="Lucida Console"/>
+          <w:sz w:val="18"/>
+          <w:szCs w:val="18"/>
+        </w:rPr>
+      </w:pPr>
+      <w:r>
+        <w:rPr>
+          <w:rFonts w:ascii="Lucida Console" w:hAnsi="Lucida Console" w:cs="Lucida Console"/>
+          <w:sz w:val="18"/>
+          <w:szCs w:val="18"/>
+        </w:rPr>
+        <w:t>Download or clone the repository.</w:t>
+      </w:r>
+    </w:p>
+    <w:p>
+      <w:pPr>
+        <w:autoSpaceDE w:val="0"/>
+        <w:autoSpaceDN w:val="0"/>
+        <w:adjustRightInd w:val="0"/>
+        <w:spacing w:after="0" w:line="240" w:lineRule="auto"/>
+        <w:rPr>
+          <w:rFonts w:ascii="Lucida Console" w:hAnsi="Lucida Console" w:cs="Lucida Console"/>
+          <w:sz w:val="18"/>
+          <w:szCs w:val="18"/>
+        </w:rPr>
+      </w:pPr>
+      <w:r>
+        <w:rPr>
+          <w:rFonts w:ascii="Lucida Console" w:hAnsi="Lucida Console" w:cs="Lucida Console"/>
+          <w:sz w:val="18"/>
+          <w:szCs w:val="18"/>
+        </w:rPr>
+        <w:t>Open terminal and point to root of repository. Type: pip install -r requirements.txt</w:t>
+      </w:r>
+    </w:p>
+    <w:p>
+      <w:pPr>
+        <w:autoSpaceDE w:val="0"/>
+        <w:autoSpaceDN w:val="0"/>
+        <w:adjustRightInd w:val="0"/>
+        <w:spacing w:after="0" w:line="240" w:lineRule="auto"/>
+        <w:rPr>
+          <w:rFonts w:ascii="Lucida Console" w:hAnsi="Lucida Console" w:cs="Lucida Console"/>
+          <w:sz w:val="18"/>
+          <w:szCs w:val="18"/>
+        </w:rPr>
+      </w:pPr>
+      <w:r>
+        <w:rPr>
+          <w:rFonts w:ascii="Lucida Console" w:hAnsi="Lucida Console" w:cs="Lucida Console"/>
+          <w:sz w:val="18"/>
+          <w:szCs w:val="18"/>
+        </w:rPr>
+        <w:t>Run server with: python3 application.py. Alternatively: ./manage.py runserver</w:t>
+      </w:r>
+    </w:p>
+    <w:p>
+      <w:pPr>
+        <w:autoSpaceDE w:val="0"/>
+        <w:autoSpaceDN w:val="0"/>
+        <w:adjustRightInd w:val="0"/>
+        <w:spacing w:after="0" w:line="240" w:lineRule="auto"/>
+        <w:rPr>
+          <w:rFonts w:ascii="Lucida Console" w:hAnsi="Lucida Console" w:cs="Lucida Console"/>
+          <w:sz w:val="18"/>
+          <w:szCs w:val="18"/>
+        </w:rPr>
+      </w:pPr>
+      <w:r>
+        <w:rPr>
+          <w:rFonts w:ascii="Lucida Console" w:hAnsi="Lucida Console" w:cs="Lucida Console"/>
+          <w:sz w:val="18"/>
+          <w:szCs w:val="18"/>
+        </w:rPr>
+        <w:t xml:space="preserve">Access HQ with: </w:t>
+      </w:r>
+      <w:hyperlink r:id="rId9" w:history="1">
+        <w:r>
+          <w:rPr>
+            <w:rStyle w:val="Hyperlink"/>
+            <w:rFonts w:ascii="Lucida Console" w:hAnsi="Lucida Console" w:cs="Lucida Console"/>
+            <w:sz w:val="18"/>
+            <w:szCs w:val="18"/>
+          </w:rPr>
+          <w:t>http://localhost:5000</w:t>
+        </w:r>
+      </w:hyperlink>
+    </w:p>
+    <w:p>
+      <w:pPr>
+        <w:autoSpaceDE w:val="0"/>
+        <w:autoSpaceDN w:val="0"/>
+        <w:adjustRightInd w:val="0"/>
+        <w:spacing w:after="0" w:line="240" w:lineRule="auto"/>
+        <w:rPr>
+          <w:rFonts w:ascii="Lucida Console" w:hAnsi="Lucida Console" w:cs="Lucida Console"/>
+          <w:sz w:val="18"/>
+          <w:szCs w:val="18"/>
+        </w:rPr>
+      </w:pPr>
+    </w:p>
+    <w:p>
+      <w:pPr>
+        <w:autoSpaceDE w:val="0"/>
+        <w:autoSpaceDN w:val="0"/>
+        <w:adjustRightInd w:val="0"/>
+        <w:spacing w:after="0" w:line="240" w:lineRule="auto"/>
+        <w:rPr>
+          <w:rFonts w:ascii="Lucida Console" w:hAnsi="Lucida Console" w:cs="Lucida Console"/>
+          <w:sz w:val="18"/>
+          <w:szCs w:val="18"/>
+        </w:rPr>
+      </w:pPr>
       <w:bookmarkStart w:id="0" w:name="_GoBack"/>
       <w:bookmarkEnd w:id="0"/>
+    </w:p>
+    <w:p>
+      <w:pPr>
+        <w:autoSpaceDE w:val="0"/>
+        <w:autoSpaceDN w:val="0"/>
+        <w:adjustRightInd w:val="0"/>
+        <w:spacing w:after="0" w:line="240" w:lineRule="auto"/>
+        <w:rPr>
+          <w:rFonts w:ascii="Lucida Console" w:hAnsi="Lucida Console" w:cs="Lucida Console"/>
+          <w:sz w:val="18"/>
+          <w:szCs w:val="18"/>
+        </w:rPr>
+      </w:pPr>
+    </w:p>
+    <w:p>
+      <w:pPr>
+        <w:autoSpaceDE w:val="0"/>
+        <w:autoSpaceDN w:val="0"/>
+        <w:adjustRightInd w:val="0"/>
+        <w:spacing w:after="0" w:line="240" w:lineRule="auto"/>
+        <w:rPr>
+          <w:rFonts w:ascii="Lucida Console" w:hAnsi="Lucida Console" w:cs="Lucida Console"/>
+          <w:sz w:val="18"/>
+          <w:szCs w:val="18"/>
+        </w:rPr>
+      </w:pPr>
+    </w:p>
+    <w:p>
+      <w:pPr>
+        <w:autoSpaceDE w:val="0"/>
+        <w:autoSpaceDN w:val="0"/>
+        <w:adjustRightInd w:val="0"/>
+        <w:spacing w:after="0" w:line="240" w:lineRule="auto"/>
+        <w:rPr>
+          <w:rFonts w:ascii="Lucida Console" w:hAnsi="Lucida Console" w:cs="Lucida Console"/>
+          <w:sz w:val="18"/>
+          <w:szCs w:val="18"/>
+        </w:rPr>
+      </w:pPr>
+    </w:p>
+    <w:p>
+      <w:pPr>
+        <w:autoSpaceDE w:val="0"/>
+        <w:autoSpaceDN w:val="0"/>
+        <w:adjustRightInd w:val="0"/>
+        <w:spacing w:after="0" w:line="240" w:lineRule="auto"/>
+        <w:rPr>
+          <w:rFonts w:ascii="Lucida Console" w:hAnsi="Lucida Console" w:cs="Lucida Console"/>
+          <w:sz w:val="18"/>
+          <w:szCs w:val="18"/>
+        </w:rPr>
+      </w:pPr>
     </w:p>
     <w:sectPr>
       <w:pgSz w:w="12240" w:h="15840"/>
@@ -8176,7 +10907,6 @@
     <w:name w:val="Hyperlink"/>
     <w:basedOn w:val="DefaultParagraphFont"/>
     <w:uiPriority w:val="99"/>
-    <w:semiHidden/>
     <w:unhideWhenUsed/>
     <w:rsid w:val="00AB4BAD"/>
     <w:rPr>
@@ -8389,7 +11119,6 @@
     <w:name w:val="Hyperlink"/>
     <w:basedOn w:val="DefaultParagraphFont"/>
     <w:uiPriority w:val="99"/>
-    <w:semiHidden/>
     <w:unhideWhenUsed/>
     <w:rsid w:val="00AB4BAD"/>
     <w:rPr>

--- a/Elastic_Search.docx
+++ b/Elastic_Search.docx
@@ -4713,7 +4713,7 @@
         </w:rPr>
         <w:t xml:space="preserve">Access from brower: </w:t>
       </w:r>
-      <w:hyperlink r:id="rId8" w:history="1">
+      <w:hyperlink r:id="rId9" w:history="1">
         <w:r>
           <w:rPr>
             <w:rStyle w:val="Hyperlink"/>
@@ -7837,7 +7837,7 @@
         <w:adjustRightInd w:val="0"/>
         <w:spacing w:after="0" w:line="240" w:lineRule="auto"/>
       </w:pPr>
-      <w:hyperlink r:id="rId9" w:history="1">
+      <w:hyperlink r:id="rId10" w:history="1">
         <w:r>
           <w:rPr>
             <w:rStyle w:val="Hyperlink"/>
@@ -7991,7 +7991,7 @@
         <w:adjustRightInd w:val="0"/>
         <w:spacing w:after="0" w:line="240" w:lineRule="auto"/>
       </w:pPr>
-      <w:hyperlink r:id="rId10" w:history="1">
+      <w:hyperlink r:id="rId11" w:history="1">
         <w:r>
           <w:rPr>
             <w:rStyle w:val="Hyperlink"/>
@@ -10360,7 +10360,7 @@
         </w:rPr>
         <w:t xml:space="preserve">Access HQ with: </w:t>
       </w:r>
-      <w:hyperlink r:id="rId11" w:history="1">
+      <w:hyperlink r:id="rId12" w:history="1">
         <w:r>
           <w:rPr>
             <w:rStyle w:val="Hyperlink"/>
@@ -11718,7 +11718,7 @@
         <w:adjustRightInd w:val="0"/>
         <w:spacing w:after="0" w:line="240" w:lineRule="auto"/>
       </w:pPr>
-      <w:hyperlink r:id="rId12" w:history="1">
+      <w:hyperlink r:id="rId13" w:history="1">
         <w:r>
           <w:rPr>
             <w:rStyle w:val="Hyperlink"/>
@@ -14103,13 +14103,15 @@
         <w:spacing w:after="0" w:line="240" w:lineRule="auto"/>
         <w:rPr>
           <w:rFonts w:ascii="Lucida Console" w:hAnsi="Lucida Console" w:cs="Lucida Console"/>
-          <w:sz w:val="18"/>
-          <w:szCs w:val="18"/>
-        </w:rPr>
-      </w:pPr>
-      <w:r>
-        <w:rPr>
-          <w:rFonts w:ascii="Lucida Console" w:hAnsi="Lucida Console" w:cs="Lucida Console"/>
+          <w:b/>
+          <w:sz w:val="18"/>
+          <w:szCs w:val="18"/>
+        </w:rPr>
+      </w:pPr>
+      <w:r>
+        <w:rPr>
+          <w:rFonts w:ascii="Lucida Console" w:hAnsi="Lucida Console" w:cs="Lucida Console"/>
+          <w:b/>
           <w:sz w:val="18"/>
           <w:szCs w:val="18"/>
         </w:rPr>
@@ -22414,7 +22416,7 @@
                     </pic:cNvPicPr>
                   </pic:nvPicPr>
                   <pic:blipFill>
-                    <a:blip r:embed="rId13">
+                    <a:blip r:embed="rId14">
                       <a:extLst>
                         <a:ext uri="{28A0092B-C50C-407E-A947-70E740481C1C}">
                           <a14:useLocalDpi xmlns:a14="http://schemas.microsoft.com/office/drawing/2010/main" val="0"/>
@@ -22758,7 +22760,7 @@
           <w:rFonts w:ascii="Lucida Console" w:hAnsi="Lucida Console" w:cs="Lucida Console"/>
         </w:rPr>
       </w:pPr>
-      <w:hyperlink r:id="rId14" w:history="1">
+      <w:hyperlink r:id="rId15" w:history="1">
         <w:r>
           <w:rPr>
             <w:rStyle w:val="Hyperlink"/>
@@ -22789,6 +22791,17 @@
           <w:rFonts w:ascii="Lucida Console" w:hAnsi="Lucida Console" w:cs="Lucida Console"/>
         </w:rPr>
       </w:pPr>
+    </w:p>
+    <w:p>
+      <w:pPr>
+        <w:autoSpaceDE w:val="0"/>
+        <w:autoSpaceDN w:val="0"/>
+        <w:adjustRightInd w:val="0"/>
+        <w:spacing w:after="0" w:line="240" w:lineRule="auto"/>
+        <w:rPr>
+          <w:rFonts w:ascii="Lucida Console" w:hAnsi="Lucida Console" w:cs="Lucida Console"/>
+        </w:rPr>
+      </w:pPr>
       <w:r>
         <w:rPr>
           <w:rFonts w:ascii="Lucida Console" w:hAnsi="Lucida Console" w:cs="Lucida Console"/>
@@ -22828,28 +22841,6 @@
           <w:rFonts w:ascii="Lucida Console" w:hAnsi="Lucida Console" w:cs="Lucida Console"/>
         </w:rPr>
       </w:pPr>
-    </w:p>
-    <w:p>
-      <w:pPr>
-        <w:autoSpaceDE w:val="0"/>
-        <w:autoSpaceDN w:val="0"/>
-        <w:adjustRightInd w:val="0"/>
-        <w:spacing w:after="0" w:line="240" w:lineRule="auto"/>
-        <w:rPr>
-          <w:rFonts w:ascii="Lucida Console" w:hAnsi="Lucida Console" w:cs="Lucida Console"/>
-        </w:rPr>
-      </w:pPr>
-    </w:p>
-    <w:p>
-      <w:pPr>
-        <w:autoSpaceDE w:val="0"/>
-        <w:autoSpaceDN w:val="0"/>
-        <w:adjustRightInd w:val="0"/>
-        <w:spacing w:after="0" w:line="240" w:lineRule="auto"/>
-        <w:rPr>
-          <w:rFonts w:ascii="Lucida Console" w:hAnsi="Lucida Console" w:cs="Lucida Console"/>
-        </w:rPr>
-      </w:pPr>
       <w:r>
         <w:rPr>
           <w:rFonts w:ascii="Lucida Console" w:hAnsi="Lucida Console" w:cs="Lucida Console"/>
@@ -22938,24 +22929,24 @@
         <w:rPr>
           <w:rFonts w:ascii="Lucida Console" w:hAnsi="Lucida Console" w:cs="Lucida Console"/>
         </w:rPr>
+        <w:t>POST test123/1</w:t>
+      </w:r>
+    </w:p>
+    <w:p>
+      <w:pPr>
+        <w:autoSpaceDE w:val="0"/>
+        <w:autoSpaceDN w:val="0"/>
+        <w:adjustRightInd w:val="0"/>
+        <w:spacing w:after="0" w:line="240" w:lineRule="auto"/>
+        <w:rPr>
+          <w:rFonts w:ascii="Lucida Console" w:hAnsi="Lucida Console" w:cs="Lucida Console"/>
+        </w:rPr>
+      </w:pPr>
+      <w:r>
+        <w:rPr>
+          <w:rFonts w:ascii="Lucida Console" w:hAnsi="Lucida Console" w:cs="Lucida Console"/>
+        </w:rPr>
         <w:lastRenderedPageBreak/>
-        <w:t>POST test123/1</w:t>
-      </w:r>
-    </w:p>
-    <w:p>
-      <w:pPr>
-        <w:autoSpaceDE w:val="0"/>
-        <w:autoSpaceDN w:val="0"/>
-        <w:adjustRightInd w:val="0"/>
-        <w:spacing w:after="0" w:line="240" w:lineRule="auto"/>
-        <w:rPr>
-          <w:rFonts w:ascii="Lucida Console" w:hAnsi="Lucida Console" w:cs="Lucida Console"/>
-        </w:rPr>
-      </w:pPr>
-      <w:r>
-        <w:rPr>
-          <w:rFonts w:ascii="Lucida Console" w:hAnsi="Lucida Console" w:cs="Lucida Console"/>
-        </w:rPr>
         <w:t>{</w:t>
       </w:r>
     </w:p>
@@ -23948,7 +23939,39 @@
           <w:sz w:val="18"/>
           <w:szCs w:val="18"/>
         </w:rPr>
-        <w:t>In Kibana with help on inspect we can find the internal HQL queries.</w:t>
+        <w:t xml:space="preserve">In Kibana with help on </w:t>
+      </w:r>
+      <w:r>
+        <w:rPr>
+          <w:rFonts w:ascii="Lucida Console" w:hAnsi="Lucida Console" w:cs="Lucida Console"/>
+          <w:sz w:val="18"/>
+          <w:szCs w:val="18"/>
+        </w:rPr>
+        <w:t>“</w:t>
+      </w:r>
+      <w:r>
+        <w:rPr>
+          <w:rFonts w:ascii="Lucida Console" w:hAnsi="Lucida Console" w:cs="Lucida Console"/>
+          <w:sz w:val="18"/>
+          <w:szCs w:val="18"/>
+        </w:rPr>
+        <w:t>inspect</w:t>
+      </w:r>
+      <w:r>
+        <w:rPr>
+          <w:rFonts w:ascii="Lucida Console" w:hAnsi="Lucida Console" w:cs="Lucida Console"/>
+          <w:sz w:val="18"/>
+          <w:szCs w:val="18"/>
+        </w:rPr>
+        <w:t>”</w:t>
+      </w:r>
+      <w:r>
+        <w:rPr>
+          <w:rFonts w:ascii="Lucida Console" w:hAnsi="Lucida Console" w:cs="Lucida Console"/>
+          <w:sz w:val="18"/>
+          <w:szCs w:val="18"/>
+        </w:rPr>
+        <w:t xml:space="preserve"> we can find the internal HQL queries.</w:t>
       </w:r>
     </w:p>
     <w:p>
@@ -24002,7 +24025,6 @@
           <w:sz w:val="18"/>
           <w:szCs w:val="18"/>
         </w:rPr>
-        <w:lastRenderedPageBreak/>
         <w:t>Creating index with Date data type and sort the documents:</w:t>
       </w:r>
     </w:p>
@@ -25438,6 +25460,7 @@
           <w:sz w:val="18"/>
           <w:szCs w:val="18"/>
         </w:rPr>
+        <w:lastRenderedPageBreak/>
         <w:t>PUT restaurant/_doc/3</w:t>
       </w:r>
     </w:p>
@@ -26852,28 +26875,28 @@
           <w:sz w:val="18"/>
           <w:szCs w:val="18"/>
         </w:rPr>
+        <w:t xml:space="preserve">        }</w:t>
+      </w:r>
+    </w:p>
+    <w:p>
+      <w:pPr>
+        <w:autoSpaceDE w:val="0"/>
+        <w:autoSpaceDN w:val="0"/>
+        <w:adjustRightInd w:val="0"/>
+        <w:spacing w:after="0" w:line="240" w:lineRule="auto"/>
+        <w:rPr>
+          <w:rFonts w:ascii="Lucida Console" w:hAnsi="Lucida Console" w:cs="Lucida Console"/>
+          <w:sz w:val="18"/>
+          <w:szCs w:val="18"/>
+        </w:rPr>
+      </w:pPr>
+      <w:r>
+        <w:rPr>
+          <w:rFonts w:ascii="Lucida Console" w:hAnsi="Lucida Console" w:cs="Lucida Console"/>
+          <w:sz w:val="18"/>
+          <w:szCs w:val="18"/>
+        </w:rPr>
         <w:lastRenderedPageBreak/>
-        <w:t xml:space="preserve">        }</w:t>
-      </w:r>
-    </w:p>
-    <w:p>
-      <w:pPr>
-        <w:autoSpaceDE w:val="0"/>
-        <w:autoSpaceDN w:val="0"/>
-        <w:adjustRightInd w:val="0"/>
-        <w:spacing w:after="0" w:line="240" w:lineRule="auto"/>
-        <w:rPr>
-          <w:rFonts w:ascii="Lucida Console" w:hAnsi="Lucida Console" w:cs="Lucida Console"/>
-          <w:sz w:val="18"/>
-          <w:szCs w:val="18"/>
-        </w:rPr>
-      </w:pPr>
-      <w:r>
-        <w:rPr>
-          <w:rFonts w:ascii="Lucida Console" w:hAnsi="Lucida Console" w:cs="Lucida Console"/>
-          <w:sz w:val="18"/>
-          <w:szCs w:val="18"/>
-        </w:rPr>
         <w:t xml:space="preserve">      }</w:t>
       </w:r>
     </w:p>
@@ -28153,28 +28176,28 @@
           <w:sz w:val="18"/>
           <w:szCs w:val="18"/>
         </w:rPr>
+        <w:t>$ curl -XHEAD -i 'localhost:9200/_template/mytemplate2'</w:t>
+      </w:r>
+    </w:p>
+    <w:p>
+      <w:pPr>
+        <w:autoSpaceDE w:val="0"/>
+        <w:autoSpaceDN w:val="0"/>
+        <w:adjustRightInd w:val="0"/>
+        <w:spacing w:after="0" w:line="240" w:lineRule="auto"/>
+        <w:rPr>
+          <w:rFonts w:ascii="Lucida Console" w:hAnsi="Lucida Console" w:cs="Lucida Console"/>
+          <w:sz w:val="18"/>
+          <w:szCs w:val="18"/>
+        </w:rPr>
+      </w:pPr>
+      <w:r>
+        <w:rPr>
+          <w:rFonts w:ascii="Lucida Console" w:hAnsi="Lucida Console" w:cs="Lucida Console"/>
+          <w:sz w:val="18"/>
+          <w:szCs w:val="18"/>
+        </w:rPr>
         <w:lastRenderedPageBreak/>
-        <w:t>$ curl -XHEAD -i 'localhost:9200/_template/mytemplate2'</w:t>
-      </w:r>
-    </w:p>
-    <w:p>
-      <w:pPr>
-        <w:autoSpaceDE w:val="0"/>
-        <w:autoSpaceDN w:val="0"/>
-        <w:adjustRightInd w:val="0"/>
-        <w:spacing w:after="0" w:line="240" w:lineRule="auto"/>
-        <w:rPr>
-          <w:rFonts w:ascii="Lucida Console" w:hAnsi="Lucida Console" w:cs="Lucida Console"/>
-          <w:sz w:val="18"/>
-          <w:szCs w:val="18"/>
-        </w:rPr>
-      </w:pPr>
-      <w:r>
-        <w:rPr>
-          <w:rFonts w:ascii="Lucida Console" w:hAnsi="Lucida Console" w:cs="Lucida Console"/>
-          <w:sz w:val="18"/>
-          <w:szCs w:val="18"/>
-        </w:rPr>
         <w:t>Warning: Setting custom HTTP method to HEAD with -X/--request may not work the</w:t>
       </w:r>
     </w:p>
@@ -29195,8 +29218,4236 @@
           <w:szCs w:val="18"/>
         </w:rPr>
       </w:pPr>
+    </w:p>
+    <w:p>
+      <w:pPr>
+        <w:autoSpaceDE w:val="0"/>
+        <w:autoSpaceDN w:val="0"/>
+        <w:adjustRightInd w:val="0"/>
+        <w:spacing w:after="0" w:line="240" w:lineRule="auto"/>
+        <w:rPr>
+          <w:rFonts w:ascii="Lucida Console" w:hAnsi="Lucida Console" w:cs="Lucida Console"/>
+          <w:b/>
+          <w:szCs w:val="18"/>
+        </w:rPr>
+      </w:pPr>
+      <w:r>
+        <w:rPr>
+          <w:rFonts w:ascii="Lucida Console" w:hAnsi="Lucida Console" w:cs="Lucida Console"/>
+          <w:b/>
+          <w:szCs w:val="18"/>
+        </w:rPr>
+        <w:t>Enabling xpack for elastic:</w:t>
+      </w:r>
+    </w:p>
+    <w:p>
+      <w:pPr>
+        <w:autoSpaceDE w:val="0"/>
+        <w:autoSpaceDN w:val="0"/>
+        <w:adjustRightInd w:val="0"/>
+        <w:spacing w:after="0" w:line="240" w:lineRule="auto"/>
+        <w:rPr>
+          <w:rFonts w:ascii="Lucida Console" w:hAnsi="Lucida Console" w:cs="Lucida Console"/>
+          <w:b/>
+          <w:sz w:val="18"/>
+          <w:szCs w:val="18"/>
+        </w:rPr>
+      </w:pPr>
+    </w:p>
+    <w:p>
+      <w:pPr>
+        <w:autoSpaceDE w:val="0"/>
+        <w:autoSpaceDN w:val="0"/>
+        <w:adjustRightInd w:val="0"/>
+        <w:spacing w:after="0" w:line="240" w:lineRule="auto"/>
+        <w:rPr>
+          <w:rFonts w:ascii="Lucida Console" w:hAnsi="Lucida Console" w:cs="Lucida Console"/>
+          <w:sz w:val="18"/>
+          <w:szCs w:val="18"/>
+        </w:rPr>
+      </w:pPr>
+      <w:r>
+        <w:rPr>
+          <w:rFonts w:ascii="Lucida Console" w:hAnsi="Lucida Console" w:cs="Lucida Console"/>
+          <w:sz w:val="18"/>
+          <w:szCs w:val="18"/>
+        </w:rPr>
+        <w:t>Go to below file and add xpack configuration:</w:t>
+      </w:r>
+    </w:p>
+    <w:p>
+      <w:pPr>
+        <w:autoSpaceDE w:val="0"/>
+        <w:autoSpaceDN w:val="0"/>
+        <w:adjustRightInd w:val="0"/>
+        <w:spacing w:after="0" w:line="240" w:lineRule="auto"/>
+        <w:rPr>
+          <w:rFonts w:ascii="Lucida Console" w:hAnsi="Lucida Console" w:cs="Lucida Console"/>
+          <w:sz w:val="18"/>
+          <w:szCs w:val="18"/>
+        </w:rPr>
+      </w:pPr>
+    </w:p>
+    <w:p>
+      <w:pPr>
+        <w:autoSpaceDE w:val="0"/>
+        <w:autoSpaceDN w:val="0"/>
+        <w:adjustRightInd w:val="0"/>
+        <w:spacing w:after="0" w:line="240" w:lineRule="auto"/>
+        <w:rPr>
+          <w:rFonts w:ascii="Lucida Console" w:hAnsi="Lucida Console" w:cs="Lucida Console"/>
+          <w:sz w:val="18"/>
+          <w:szCs w:val="18"/>
+        </w:rPr>
+      </w:pPr>
+    </w:p>
+    <w:p>
+      <w:pPr>
+        <w:autoSpaceDE w:val="0"/>
+        <w:autoSpaceDN w:val="0"/>
+        <w:adjustRightInd w:val="0"/>
+        <w:spacing w:after="0" w:line="240" w:lineRule="auto"/>
+        <w:rPr>
+          <w:rFonts w:ascii="Lucida Console" w:hAnsi="Lucida Console" w:cs="Lucida Console"/>
+          <w:sz w:val="18"/>
+          <w:szCs w:val="18"/>
+        </w:rPr>
+      </w:pPr>
+      <w:r>
+        <w:rPr>
+          <w:rFonts w:ascii="Lucida Console" w:hAnsi="Lucida Console" w:cs="Lucida Console"/>
+          <w:sz w:val="18"/>
+          <w:szCs w:val="18"/>
+        </w:rPr>
+        <w:t>C:\elastic_stack\elasticsearch-7.5.2\config\elasticsearch.yml</w:t>
+      </w:r>
+    </w:p>
+    <w:p>
+      <w:pPr>
+        <w:autoSpaceDE w:val="0"/>
+        <w:autoSpaceDN w:val="0"/>
+        <w:adjustRightInd w:val="0"/>
+        <w:spacing w:after="0" w:line="240" w:lineRule="auto"/>
+        <w:rPr>
+          <w:rFonts w:ascii="Lucida Console" w:hAnsi="Lucida Console" w:cs="Lucida Console"/>
+          <w:sz w:val="18"/>
+          <w:szCs w:val="18"/>
+        </w:rPr>
+      </w:pPr>
+    </w:p>
+    <w:p>
+      <w:pPr>
+        <w:autoSpaceDE w:val="0"/>
+        <w:autoSpaceDN w:val="0"/>
+        <w:adjustRightInd w:val="0"/>
+        <w:spacing w:after="0" w:line="240" w:lineRule="auto"/>
+        <w:rPr>
+          <w:rFonts w:ascii="Lucida Console" w:hAnsi="Lucida Console" w:cs="Lucida Console"/>
+          <w:sz w:val="18"/>
+          <w:szCs w:val="18"/>
+        </w:rPr>
+      </w:pPr>
+    </w:p>
+    <w:p>
+      <w:pPr>
+        <w:autoSpaceDE w:val="0"/>
+        <w:autoSpaceDN w:val="0"/>
+        <w:adjustRightInd w:val="0"/>
+        <w:spacing w:after="0" w:line="240" w:lineRule="auto"/>
+        <w:rPr>
+          <w:rFonts w:ascii="Lucida Console" w:hAnsi="Lucida Console" w:cs="Lucida Console"/>
+          <w:sz w:val="18"/>
+          <w:szCs w:val="18"/>
+        </w:rPr>
+      </w:pPr>
+      <w:r>
+        <w:rPr>
+          <w:rFonts w:ascii="Lucida Console" w:hAnsi="Lucida Console" w:cs="Lucida Console"/>
+          <w:sz w:val="18"/>
+          <w:szCs w:val="18"/>
+        </w:rPr>
+        <w:t>Elastic Search config file changes:</w:t>
+      </w:r>
+    </w:p>
+    <w:p>
+      <w:pPr>
+        <w:autoSpaceDE w:val="0"/>
+        <w:autoSpaceDN w:val="0"/>
+        <w:adjustRightInd w:val="0"/>
+        <w:spacing w:after="0" w:line="240" w:lineRule="auto"/>
+        <w:rPr>
+          <w:rFonts w:ascii="Lucida Console" w:hAnsi="Lucida Console" w:cs="Lucida Console"/>
+          <w:sz w:val="18"/>
+          <w:szCs w:val="18"/>
+        </w:rPr>
+      </w:pPr>
+    </w:p>
+    <w:p>
+      <w:pPr>
+        <w:autoSpaceDE w:val="0"/>
+        <w:autoSpaceDN w:val="0"/>
+        <w:adjustRightInd w:val="0"/>
+        <w:spacing w:after="0" w:line="240" w:lineRule="auto"/>
+        <w:rPr>
+          <w:rFonts w:ascii="Lucida Console" w:hAnsi="Lucida Console" w:cs="Lucida Console"/>
+          <w:sz w:val="18"/>
+          <w:szCs w:val="18"/>
+        </w:rPr>
+      </w:pPr>
+      <w:r>
+        <w:rPr>
+          <w:rFonts w:ascii="Lucida Console" w:hAnsi="Lucida Console" w:cs="Lucida Console"/>
+          <w:sz w:val="18"/>
+          <w:szCs w:val="18"/>
+        </w:rPr>
+        <w:t># ---------------------------------- Cluster -----------------------------------</w:t>
+      </w:r>
+    </w:p>
+    <w:p>
+      <w:pPr>
+        <w:autoSpaceDE w:val="0"/>
+        <w:autoSpaceDN w:val="0"/>
+        <w:adjustRightInd w:val="0"/>
+        <w:spacing w:after="0" w:line="240" w:lineRule="auto"/>
+        <w:rPr>
+          <w:rFonts w:ascii="Lucida Console" w:hAnsi="Lucida Console" w:cs="Lucida Console"/>
+          <w:sz w:val="18"/>
+          <w:szCs w:val="18"/>
+        </w:rPr>
+      </w:pPr>
+      <w:r>
+        <w:rPr>
+          <w:rFonts w:ascii="Lucida Console" w:hAnsi="Lucida Console" w:cs="Lucida Console"/>
+          <w:sz w:val="18"/>
+          <w:szCs w:val="18"/>
+        </w:rPr>
+        <w:t>#</w:t>
+      </w:r>
+    </w:p>
+    <w:p>
+      <w:pPr>
+        <w:autoSpaceDE w:val="0"/>
+        <w:autoSpaceDN w:val="0"/>
+        <w:adjustRightInd w:val="0"/>
+        <w:spacing w:after="0" w:line="240" w:lineRule="auto"/>
+        <w:rPr>
+          <w:rFonts w:ascii="Lucida Console" w:hAnsi="Lucida Console" w:cs="Lucida Console"/>
+          <w:sz w:val="18"/>
+          <w:szCs w:val="18"/>
+        </w:rPr>
+      </w:pPr>
+      <w:r>
+        <w:rPr>
+          <w:rFonts w:ascii="Lucida Console" w:hAnsi="Lucida Console" w:cs="Lucida Console"/>
+          <w:sz w:val="18"/>
+          <w:szCs w:val="18"/>
+        </w:rPr>
+        <w:t># Use a descriptive name for your cluster:</w:t>
+      </w:r>
+    </w:p>
+    <w:p>
+      <w:pPr>
+        <w:autoSpaceDE w:val="0"/>
+        <w:autoSpaceDN w:val="0"/>
+        <w:adjustRightInd w:val="0"/>
+        <w:spacing w:after="0" w:line="240" w:lineRule="auto"/>
+        <w:rPr>
+          <w:rFonts w:ascii="Lucida Console" w:hAnsi="Lucida Console" w:cs="Lucida Console"/>
+          <w:sz w:val="18"/>
+          <w:szCs w:val="18"/>
+        </w:rPr>
+      </w:pPr>
+      <w:r>
+        <w:rPr>
+          <w:rFonts w:ascii="Lucida Console" w:hAnsi="Lucida Console" w:cs="Lucida Console"/>
+          <w:sz w:val="18"/>
+          <w:szCs w:val="18"/>
+        </w:rPr>
+        <w:t>#</w:t>
+      </w:r>
+    </w:p>
+    <w:p>
+      <w:pPr>
+        <w:autoSpaceDE w:val="0"/>
+        <w:autoSpaceDN w:val="0"/>
+        <w:adjustRightInd w:val="0"/>
+        <w:spacing w:after="0" w:line="240" w:lineRule="auto"/>
+        <w:rPr>
+          <w:rFonts w:ascii="Lucida Console" w:hAnsi="Lucida Console" w:cs="Lucida Console"/>
+          <w:sz w:val="18"/>
+          <w:szCs w:val="18"/>
+        </w:rPr>
+      </w:pPr>
+      <w:r>
+        <w:rPr>
+          <w:rFonts w:ascii="Lucida Console" w:hAnsi="Lucida Console" w:cs="Lucida Console"/>
+          <w:sz w:val="18"/>
+          <w:szCs w:val="18"/>
+        </w:rPr>
+        <w:t>#cluster.name: my-application</w:t>
+      </w:r>
+    </w:p>
+    <w:p>
+      <w:pPr>
+        <w:autoSpaceDE w:val="0"/>
+        <w:autoSpaceDN w:val="0"/>
+        <w:adjustRightInd w:val="0"/>
+        <w:spacing w:after="0" w:line="240" w:lineRule="auto"/>
+        <w:rPr>
+          <w:rFonts w:ascii="Lucida Console" w:hAnsi="Lucida Console" w:cs="Lucida Console"/>
+          <w:sz w:val="18"/>
+          <w:szCs w:val="18"/>
+        </w:rPr>
+      </w:pPr>
+    </w:p>
+    <w:p>
+      <w:pPr>
+        <w:autoSpaceDE w:val="0"/>
+        <w:autoSpaceDN w:val="0"/>
+        <w:adjustRightInd w:val="0"/>
+        <w:spacing w:after="0" w:line="240" w:lineRule="auto"/>
+        <w:rPr>
+          <w:rFonts w:ascii="Lucida Console" w:hAnsi="Lucida Console" w:cs="Lucida Console"/>
+          <w:sz w:val="18"/>
+          <w:szCs w:val="18"/>
+        </w:rPr>
+      </w:pPr>
+      <w:r>
+        <w:rPr>
+          <w:rFonts w:ascii="Lucida Console" w:hAnsi="Lucida Console" w:cs="Lucida Console"/>
+          <w:sz w:val="18"/>
+          <w:szCs w:val="18"/>
+        </w:rPr>
+        <w:lastRenderedPageBreak/>
+        <w:t>xpack.security.enabled: true</w:t>
+      </w:r>
+    </w:p>
+    <w:p>
+      <w:pPr>
+        <w:autoSpaceDE w:val="0"/>
+        <w:autoSpaceDN w:val="0"/>
+        <w:adjustRightInd w:val="0"/>
+        <w:spacing w:after="0" w:line="240" w:lineRule="auto"/>
+        <w:rPr>
+          <w:rFonts w:ascii="Lucida Console" w:hAnsi="Lucida Console" w:cs="Lucida Console"/>
+          <w:sz w:val="18"/>
+          <w:szCs w:val="18"/>
+        </w:rPr>
+      </w:pPr>
+    </w:p>
+    <w:p>
+      <w:pPr>
+        <w:autoSpaceDE w:val="0"/>
+        <w:autoSpaceDN w:val="0"/>
+        <w:adjustRightInd w:val="0"/>
+        <w:spacing w:after="0" w:line="240" w:lineRule="auto"/>
+        <w:rPr>
+          <w:rFonts w:ascii="Lucida Console" w:hAnsi="Lucida Console" w:cs="Lucida Console"/>
+          <w:sz w:val="18"/>
+          <w:szCs w:val="18"/>
+        </w:rPr>
+      </w:pPr>
+    </w:p>
+    <w:p>
+      <w:pPr>
+        <w:autoSpaceDE w:val="0"/>
+        <w:autoSpaceDN w:val="0"/>
+        <w:adjustRightInd w:val="0"/>
+        <w:spacing w:after="0" w:line="240" w:lineRule="auto"/>
+        <w:rPr>
+          <w:rFonts w:ascii="Lucida Console" w:hAnsi="Lucida Console" w:cs="Lucida Console"/>
+          <w:sz w:val="18"/>
+          <w:szCs w:val="18"/>
+        </w:rPr>
+      </w:pPr>
+      <w:r>
+        <w:rPr>
+          <w:rFonts w:ascii="Lucida Console" w:hAnsi="Lucida Console" w:cs="Lucida Console"/>
+          <w:sz w:val="18"/>
+          <w:szCs w:val="18"/>
+        </w:rPr>
+        <w:t>C:\elastic_stack\elasticsearch-7.5.2\bin&gt;elasticsearch-setup-passwords auto</w:t>
+      </w:r>
+    </w:p>
+    <w:p>
+      <w:pPr>
+        <w:autoSpaceDE w:val="0"/>
+        <w:autoSpaceDN w:val="0"/>
+        <w:adjustRightInd w:val="0"/>
+        <w:spacing w:after="0" w:line="240" w:lineRule="auto"/>
+        <w:rPr>
+          <w:rFonts w:ascii="Lucida Console" w:hAnsi="Lucida Console" w:cs="Lucida Console"/>
+          <w:sz w:val="18"/>
+          <w:szCs w:val="18"/>
+        </w:rPr>
+      </w:pPr>
+    </w:p>
+    <w:p>
+      <w:pPr>
+        <w:autoSpaceDE w:val="0"/>
+        <w:autoSpaceDN w:val="0"/>
+        <w:adjustRightInd w:val="0"/>
+        <w:spacing w:after="0" w:line="240" w:lineRule="auto"/>
+        <w:rPr>
+          <w:rFonts w:ascii="Lucida Console" w:hAnsi="Lucida Console" w:cs="Lucida Console"/>
+          <w:sz w:val="18"/>
+          <w:szCs w:val="18"/>
+        </w:rPr>
+      </w:pPr>
+    </w:p>
+    <w:p>
+      <w:pPr>
+        <w:autoSpaceDE w:val="0"/>
+        <w:autoSpaceDN w:val="0"/>
+        <w:adjustRightInd w:val="0"/>
+        <w:spacing w:after="0" w:line="240" w:lineRule="auto"/>
+        <w:rPr>
+          <w:rFonts w:ascii="Lucida Console" w:hAnsi="Lucida Console" w:cs="Lucida Console"/>
+          <w:sz w:val="18"/>
+          <w:szCs w:val="18"/>
+        </w:rPr>
+      </w:pPr>
+      <w:r>
+        <w:rPr>
+          <w:rFonts w:ascii="Lucida Console" w:hAnsi="Lucida Console" w:cs="Lucida Console"/>
+          <w:sz w:val="18"/>
+          <w:szCs w:val="18"/>
+        </w:rPr>
+        <w:t xml:space="preserve">Or </w:t>
+      </w:r>
+    </w:p>
+    <w:p>
+      <w:pPr>
+        <w:autoSpaceDE w:val="0"/>
+        <w:autoSpaceDN w:val="0"/>
+        <w:adjustRightInd w:val="0"/>
+        <w:spacing w:after="0" w:line="240" w:lineRule="auto"/>
+        <w:rPr>
+          <w:rFonts w:ascii="Lucida Console" w:hAnsi="Lucida Console" w:cs="Lucida Console"/>
+          <w:sz w:val="18"/>
+          <w:szCs w:val="18"/>
+        </w:rPr>
+      </w:pPr>
+    </w:p>
+    <w:p>
+      <w:pPr>
+        <w:autoSpaceDE w:val="0"/>
+        <w:autoSpaceDN w:val="0"/>
+        <w:adjustRightInd w:val="0"/>
+        <w:spacing w:after="0" w:line="240" w:lineRule="auto"/>
+        <w:rPr>
+          <w:rFonts w:ascii="Lucida Console" w:hAnsi="Lucida Console" w:cs="Lucida Console"/>
+          <w:sz w:val="18"/>
+          <w:szCs w:val="18"/>
+        </w:rPr>
+      </w:pPr>
+      <w:r>
+        <w:rPr>
+          <w:rFonts w:ascii="Lucida Console" w:hAnsi="Lucida Console" w:cs="Lucida Console"/>
+          <w:sz w:val="18"/>
+          <w:szCs w:val="18"/>
+        </w:rPr>
+        <w:t>C:\elastic_stack\elasticsearch-7.5.2\bin&gt;elasticsearch-setup-passwords interactive</w:t>
+      </w:r>
+    </w:p>
+    <w:p>
+      <w:pPr>
+        <w:autoSpaceDE w:val="0"/>
+        <w:autoSpaceDN w:val="0"/>
+        <w:adjustRightInd w:val="0"/>
+        <w:spacing w:after="0" w:line="240" w:lineRule="auto"/>
+        <w:rPr>
+          <w:rFonts w:ascii="Lucida Console" w:hAnsi="Lucida Console" w:cs="Lucida Console"/>
+          <w:sz w:val="18"/>
+          <w:szCs w:val="18"/>
+        </w:rPr>
+      </w:pPr>
+    </w:p>
+    <w:p>
+      <w:pPr>
+        <w:autoSpaceDE w:val="0"/>
+        <w:autoSpaceDN w:val="0"/>
+        <w:adjustRightInd w:val="0"/>
+        <w:spacing w:after="0" w:line="240" w:lineRule="auto"/>
+        <w:rPr>
+          <w:rFonts w:ascii="Lucida Console" w:hAnsi="Lucida Console" w:cs="Lucida Console"/>
+          <w:sz w:val="18"/>
+          <w:szCs w:val="18"/>
+        </w:rPr>
+      </w:pPr>
+    </w:p>
+    <w:p>
+      <w:pPr>
+        <w:autoSpaceDE w:val="0"/>
+        <w:autoSpaceDN w:val="0"/>
+        <w:adjustRightInd w:val="0"/>
+        <w:spacing w:after="0" w:line="240" w:lineRule="auto"/>
+        <w:rPr>
+          <w:rFonts w:ascii="Lucida Console" w:hAnsi="Lucida Console" w:cs="Lucida Console"/>
+          <w:sz w:val="18"/>
+          <w:szCs w:val="18"/>
+        </w:rPr>
+      </w:pPr>
+      <w:r>
+        <w:rPr>
+          <w:rFonts w:ascii="Lucida Console" w:hAnsi="Lucida Console" w:cs="Lucida Console"/>
+          <w:sz w:val="18"/>
+          <w:szCs w:val="18"/>
+        </w:rPr>
+        <w:t xml:space="preserve">Here it is </w:t>
+      </w:r>
+      <w:r>
+        <w:rPr>
+          <w:rFonts w:ascii="Lucida Console" w:hAnsi="Lucida Console" w:cs="Lucida Console"/>
+          <w:sz w:val="18"/>
+          <w:szCs w:val="18"/>
+        </w:rPr>
+        <w:t>auto type</w:t>
+      </w:r>
+      <w:r>
+        <w:rPr>
+          <w:rFonts w:ascii="Lucida Console" w:hAnsi="Lucida Console" w:cs="Lucida Console"/>
+          <w:sz w:val="18"/>
+          <w:szCs w:val="18"/>
+        </w:rPr>
+        <w:t>:</w:t>
+      </w:r>
+    </w:p>
+    <w:p>
+      <w:pPr>
+        <w:autoSpaceDE w:val="0"/>
+        <w:autoSpaceDN w:val="0"/>
+        <w:adjustRightInd w:val="0"/>
+        <w:spacing w:after="0" w:line="240" w:lineRule="auto"/>
+        <w:rPr>
+          <w:rFonts w:ascii="Lucida Console" w:hAnsi="Lucida Console" w:cs="Lucida Console"/>
+          <w:sz w:val="18"/>
+          <w:szCs w:val="18"/>
+        </w:rPr>
+      </w:pPr>
+    </w:p>
+    <w:p>
+      <w:pPr>
+        <w:autoSpaceDE w:val="0"/>
+        <w:autoSpaceDN w:val="0"/>
+        <w:adjustRightInd w:val="0"/>
+        <w:spacing w:after="0" w:line="240" w:lineRule="auto"/>
+        <w:rPr>
+          <w:rFonts w:ascii="Lucida Console" w:hAnsi="Lucida Console" w:cs="Lucida Console"/>
+          <w:sz w:val="18"/>
+          <w:szCs w:val="18"/>
+        </w:rPr>
+      </w:pPr>
+      <w:r>
+        <w:rPr>
+          <w:rFonts w:ascii="Lucida Console" w:hAnsi="Lucida Console" w:cs="Lucida Console"/>
+          <w:sz w:val="18"/>
+          <w:szCs w:val="18"/>
+        </w:rPr>
+        <w:t>Changed password for user apm_system</w:t>
+      </w:r>
+    </w:p>
+    <w:p>
+      <w:pPr>
+        <w:autoSpaceDE w:val="0"/>
+        <w:autoSpaceDN w:val="0"/>
+        <w:adjustRightInd w:val="0"/>
+        <w:spacing w:after="0" w:line="240" w:lineRule="auto"/>
+        <w:rPr>
+          <w:rFonts w:ascii="Lucida Console" w:hAnsi="Lucida Console" w:cs="Lucida Console"/>
+          <w:sz w:val="18"/>
+          <w:szCs w:val="18"/>
+        </w:rPr>
+      </w:pPr>
+      <w:r>
+        <w:rPr>
+          <w:rFonts w:ascii="Lucida Console" w:hAnsi="Lucida Console" w:cs="Lucida Console"/>
+          <w:sz w:val="18"/>
+          <w:szCs w:val="18"/>
+        </w:rPr>
+        <w:t>PASSWORD apm_system = xYHWsKx2KauNRPxYSy4o</w:t>
+      </w:r>
+    </w:p>
+    <w:p>
+      <w:pPr>
+        <w:autoSpaceDE w:val="0"/>
+        <w:autoSpaceDN w:val="0"/>
+        <w:adjustRightInd w:val="0"/>
+        <w:spacing w:after="0" w:line="240" w:lineRule="auto"/>
+        <w:rPr>
+          <w:rFonts w:ascii="Lucida Console" w:hAnsi="Lucida Console" w:cs="Lucida Console"/>
+          <w:sz w:val="18"/>
+          <w:szCs w:val="18"/>
+        </w:rPr>
+      </w:pPr>
+    </w:p>
+    <w:p>
+      <w:pPr>
+        <w:autoSpaceDE w:val="0"/>
+        <w:autoSpaceDN w:val="0"/>
+        <w:adjustRightInd w:val="0"/>
+        <w:spacing w:after="0" w:line="240" w:lineRule="auto"/>
+        <w:rPr>
+          <w:rFonts w:ascii="Lucida Console" w:hAnsi="Lucida Console" w:cs="Lucida Console"/>
+          <w:sz w:val="18"/>
+          <w:szCs w:val="18"/>
+        </w:rPr>
+      </w:pPr>
+      <w:r>
+        <w:rPr>
+          <w:rFonts w:ascii="Lucida Console" w:hAnsi="Lucida Console" w:cs="Lucida Console"/>
+          <w:sz w:val="18"/>
+          <w:szCs w:val="18"/>
+        </w:rPr>
+        <w:t>Changed password for user kibana</w:t>
+      </w:r>
+    </w:p>
+    <w:p>
+      <w:pPr>
+        <w:autoSpaceDE w:val="0"/>
+        <w:autoSpaceDN w:val="0"/>
+        <w:adjustRightInd w:val="0"/>
+        <w:spacing w:after="0" w:line="240" w:lineRule="auto"/>
+        <w:rPr>
+          <w:rFonts w:ascii="Lucida Console" w:hAnsi="Lucida Console" w:cs="Lucida Console"/>
+          <w:sz w:val="18"/>
+          <w:szCs w:val="18"/>
+        </w:rPr>
+      </w:pPr>
+      <w:r>
+        <w:rPr>
+          <w:rFonts w:ascii="Lucida Console" w:hAnsi="Lucida Console" w:cs="Lucida Console"/>
+          <w:sz w:val="18"/>
+          <w:szCs w:val="18"/>
+        </w:rPr>
+        <w:t>PASSWORD kibana = TuX1plfXvIFpxd4ZvIio</w:t>
+      </w:r>
+    </w:p>
+    <w:p>
+      <w:pPr>
+        <w:autoSpaceDE w:val="0"/>
+        <w:autoSpaceDN w:val="0"/>
+        <w:adjustRightInd w:val="0"/>
+        <w:spacing w:after="0" w:line="240" w:lineRule="auto"/>
+        <w:rPr>
+          <w:rFonts w:ascii="Lucida Console" w:hAnsi="Lucida Console" w:cs="Lucida Console"/>
+          <w:sz w:val="18"/>
+          <w:szCs w:val="18"/>
+        </w:rPr>
+      </w:pPr>
+    </w:p>
+    <w:p>
+      <w:pPr>
+        <w:autoSpaceDE w:val="0"/>
+        <w:autoSpaceDN w:val="0"/>
+        <w:adjustRightInd w:val="0"/>
+        <w:spacing w:after="0" w:line="240" w:lineRule="auto"/>
+        <w:rPr>
+          <w:rFonts w:ascii="Lucida Console" w:hAnsi="Lucida Console" w:cs="Lucida Console"/>
+          <w:sz w:val="18"/>
+          <w:szCs w:val="18"/>
+        </w:rPr>
+      </w:pPr>
+      <w:r>
+        <w:rPr>
+          <w:rFonts w:ascii="Lucida Console" w:hAnsi="Lucida Console" w:cs="Lucida Console"/>
+          <w:sz w:val="18"/>
+          <w:szCs w:val="18"/>
+        </w:rPr>
+        <w:t>Changed password for user logstash_system</w:t>
+      </w:r>
+    </w:p>
+    <w:p>
+      <w:pPr>
+        <w:autoSpaceDE w:val="0"/>
+        <w:autoSpaceDN w:val="0"/>
+        <w:adjustRightInd w:val="0"/>
+        <w:spacing w:after="0" w:line="240" w:lineRule="auto"/>
+        <w:rPr>
+          <w:rFonts w:ascii="Lucida Console" w:hAnsi="Lucida Console" w:cs="Lucida Console"/>
+          <w:sz w:val="18"/>
+          <w:szCs w:val="18"/>
+        </w:rPr>
+      </w:pPr>
+      <w:r>
+        <w:rPr>
+          <w:rFonts w:ascii="Lucida Console" w:hAnsi="Lucida Console" w:cs="Lucida Console"/>
+          <w:sz w:val="18"/>
+          <w:szCs w:val="18"/>
+        </w:rPr>
+        <w:t>PASSWORD logstash_system = fouqABTqGwgTCCu0RMrR</w:t>
+      </w:r>
+    </w:p>
+    <w:p>
+      <w:pPr>
+        <w:autoSpaceDE w:val="0"/>
+        <w:autoSpaceDN w:val="0"/>
+        <w:adjustRightInd w:val="0"/>
+        <w:spacing w:after="0" w:line="240" w:lineRule="auto"/>
+        <w:rPr>
+          <w:rFonts w:ascii="Lucida Console" w:hAnsi="Lucida Console" w:cs="Lucida Console"/>
+          <w:sz w:val="18"/>
+          <w:szCs w:val="18"/>
+        </w:rPr>
+      </w:pPr>
+    </w:p>
+    <w:p>
+      <w:pPr>
+        <w:autoSpaceDE w:val="0"/>
+        <w:autoSpaceDN w:val="0"/>
+        <w:adjustRightInd w:val="0"/>
+        <w:spacing w:after="0" w:line="240" w:lineRule="auto"/>
+        <w:rPr>
+          <w:rFonts w:ascii="Lucida Console" w:hAnsi="Lucida Console" w:cs="Lucida Console"/>
+          <w:sz w:val="18"/>
+          <w:szCs w:val="18"/>
+        </w:rPr>
+      </w:pPr>
+      <w:r>
+        <w:rPr>
+          <w:rFonts w:ascii="Lucida Console" w:hAnsi="Lucida Console" w:cs="Lucida Console"/>
+          <w:sz w:val="18"/>
+          <w:szCs w:val="18"/>
+        </w:rPr>
+        <w:t>Changed password for user beats_system</w:t>
+      </w:r>
+    </w:p>
+    <w:p>
+      <w:pPr>
+        <w:autoSpaceDE w:val="0"/>
+        <w:autoSpaceDN w:val="0"/>
+        <w:adjustRightInd w:val="0"/>
+        <w:spacing w:after="0" w:line="240" w:lineRule="auto"/>
+        <w:rPr>
+          <w:rFonts w:ascii="Lucida Console" w:hAnsi="Lucida Console" w:cs="Lucida Console"/>
+          <w:sz w:val="18"/>
+          <w:szCs w:val="18"/>
+        </w:rPr>
+      </w:pPr>
+      <w:r>
+        <w:rPr>
+          <w:rFonts w:ascii="Lucida Console" w:hAnsi="Lucida Console" w:cs="Lucida Console"/>
+          <w:sz w:val="18"/>
+          <w:szCs w:val="18"/>
+        </w:rPr>
+        <w:t>PASSWORD beats_system = 9TsFCqHaJJ9hb1szLbgZ</w:t>
+      </w:r>
+    </w:p>
+    <w:p>
+      <w:pPr>
+        <w:autoSpaceDE w:val="0"/>
+        <w:autoSpaceDN w:val="0"/>
+        <w:adjustRightInd w:val="0"/>
+        <w:spacing w:after="0" w:line="240" w:lineRule="auto"/>
+        <w:rPr>
+          <w:rFonts w:ascii="Lucida Console" w:hAnsi="Lucida Console" w:cs="Lucida Console"/>
+          <w:sz w:val="18"/>
+          <w:szCs w:val="18"/>
+        </w:rPr>
+      </w:pPr>
+    </w:p>
+    <w:p>
+      <w:pPr>
+        <w:autoSpaceDE w:val="0"/>
+        <w:autoSpaceDN w:val="0"/>
+        <w:adjustRightInd w:val="0"/>
+        <w:spacing w:after="0" w:line="240" w:lineRule="auto"/>
+        <w:rPr>
+          <w:rFonts w:ascii="Lucida Console" w:hAnsi="Lucida Console" w:cs="Lucida Console"/>
+          <w:sz w:val="18"/>
+          <w:szCs w:val="18"/>
+        </w:rPr>
+      </w:pPr>
+      <w:r>
+        <w:rPr>
+          <w:rFonts w:ascii="Lucida Console" w:hAnsi="Lucida Console" w:cs="Lucida Console"/>
+          <w:sz w:val="18"/>
+          <w:szCs w:val="18"/>
+        </w:rPr>
+        <w:t>Changed password for user remote_monitoring_user</w:t>
+      </w:r>
+    </w:p>
+    <w:p>
+      <w:pPr>
+        <w:autoSpaceDE w:val="0"/>
+        <w:autoSpaceDN w:val="0"/>
+        <w:adjustRightInd w:val="0"/>
+        <w:spacing w:after="0" w:line="240" w:lineRule="auto"/>
+        <w:rPr>
+          <w:rFonts w:ascii="Lucida Console" w:hAnsi="Lucida Console" w:cs="Lucida Console"/>
+          <w:sz w:val="18"/>
+          <w:szCs w:val="18"/>
+        </w:rPr>
+      </w:pPr>
+      <w:r>
+        <w:rPr>
+          <w:rFonts w:ascii="Lucida Console" w:hAnsi="Lucida Console" w:cs="Lucida Console"/>
+          <w:sz w:val="18"/>
+          <w:szCs w:val="18"/>
+        </w:rPr>
+        <w:t>PASSWORD remote_monitoring_user = vHkilnkhUOtH3bWHTXZ6</w:t>
+      </w:r>
+    </w:p>
+    <w:p>
+      <w:pPr>
+        <w:autoSpaceDE w:val="0"/>
+        <w:autoSpaceDN w:val="0"/>
+        <w:adjustRightInd w:val="0"/>
+        <w:spacing w:after="0" w:line="240" w:lineRule="auto"/>
+        <w:rPr>
+          <w:rFonts w:ascii="Lucida Console" w:hAnsi="Lucida Console" w:cs="Lucida Console"/>
+          <w:sz w:val="18"/>
+          <w:szCs w:val="18"/>
+        </w:rPr>
+      </w:pPr>
+    </w:p>
+    <w:p>
+      <w:pPr>
+        <w:autoSpaceDE w:val="0"/>
+        <w:autoSpaceDN w:val="0"/>
+        <w:adjustRightInd w:val="0"/>
+        <w:spacing w:after="0" w:line="240" w:lineRule="auto"/>
+        <w:rPr>
+          <w:rFonts w:ascii="Lucida Console" w:hAnsi="Lucida Console" w:cs="Lucida Console"/>
+          <w:sz w:val="18"/>
+          <w:szCs w:val="18"/>
+        </w:rPr>
+      </w:pPr>
+      <w:r>
+        <w:rPr>
+          <w:rFonts w:ascii="Lucida Console" w:hAnsi="Lucida Console" w:cs="Lucida Console"/>
+          <w:sz w:val="18"/>
+          <w:szCs w:val="18"/>
+        </w:rPr>
+        <w:t>Changed password for user elastic</w:t>
+      </w:r>
+    </w:p>
+    <w:p>
+      <w:pPr>
+        <w:autoSpaceDE w:val="0"/>
+        <w:autoSpaceDN w:val="0"/>
+        <w:adjustRightInd w:val="0"/>
+        <w:spacing w:after="0" w:line="240" w:lineRule="auto"/>
+        <w:rPr>
+          <w:rFonts w:ascii="Lucida Console" w:hAnsi="Lucida Console" w:cs="Lucida Console"/>
+          <w:sz w:val="18"/>
+          <w:szCs w:val="18"/>
+        </w:rPr>
+      </w:pPr>
+      <w:r>
+        <w:rPr>
+          <w:rFonts w:ascii="Lucida Console" w:hAnsi="Lucida Console" w:cs="Lucida Console"/>
+          <w:sz w:val="18"/>
+          <w:szCs w:val="18"/>
+        </w:rPr>
+        <w:t>PASSWORD elastic = IodQ0R4kjwb4x6CNGGKY</w:t>
+      </w:r>
+    </w:p>
+    <w:p>
+      <w:pPr>
+        <w:autoSpaceDE w:val="0"/>
+        <w:autoSpaceDN w:val="0"/>
+        <w:adjustRightInd w:val="0"/>
+        <w:spacing w:after="0" w:line="240" w:lineRule="auto"/>
+        <w:rPr>
+          <w:rFonts w:ascii="Lucida Console" w:hAnsi="Lucida Console" w:cs="Lucida Console"/>
+          <w:sz w:val="18"/>
+          <w:szCs w:val="18"/>
+        </w:rPr>
+      </w:pPr>
+    </w:p>
+    <w:p>
+      <w:pPr>
+        <w:autoSpaceDE w:val="0"/>
+        <w:autoSpaceDN w:val="0"/>
+        <w:adjustRightInd w:val="0"/>
+        <w:spacing w:after="0" w:line="240" w:lineRule="auto"/>
+        <w:rPr>
+          <w:rFonts w:ascii="Lucida Console" w:hAnsi="Lucida Console" w:cs="Lucida Console"/>
+          <w:sz w:val="18"/>
+          <w:szCs w:val="18"/>
+        </w:rPr>
+      </w:pPr>
+    </w:p>
+    <w:p>
+      <w:pPr>
+        <w:autoSpaceDE w:val="0"/>
+        <w:autoSpaceDN w:val="0"/>
+        <w:adjustRightInd w:val="0"/>
+        <w:spacing w:after="0" w:line="240" w:lineRule="auto"/>
+        <w:rPr>
+          <w:rFonts w:ascii="Lucida Console" w:hAnsi="Lucida Console" w:cs="Lucida Console"/>
+          <w:sz w:val="18"/>
+          <w:szCs w:val="18"/>
+        </w:rPr>
+      </w:pPr>
+      <w:r>
+        <w:rPr>
+          <w:rFonts w:ascii="Lucida Console" w:hAnsi="Lucida Console" w:cs="Lucida Console"/>
+          <w:sz w:val="18"/>
+          <w:szCs w:val="18"/>
+        </w:rPr>
+        <w:t xml:space="preserve">Now to access elastic: </w:t>
+      </w:r>
+      <w:hyperlink r:id="rId16" w:history="1">
+        <w:r>
+          <w:rPr>
+            <w:rStyle w:val="Hyperlink"/>
+            <w:rFonts w:ascii="Lucida Console" w:hAnsi="Lucida Console" w:cs="Lucida Console"/>
+            <w:sz w:val="18"/>
+            <w:szCs w:val="18"/>
+          </w:rPr>
+          <w:t>http://localhost:9200/</w:t>
+        </w:r>
+      </w:hyperlink>
+      <w:r>
+        <w:rPr>
+          <w:rFonts w:ascii="Lucida Console" w:hAnsi="Lucida Console" w:cs="Lucida Console"/>
+          <w:sz w:val="18"/>
+          <w:szCs w:val="18"/>
+        </w:rPr>
+        <w:t xml:space="preserve"> you need to provide the elastic credentails.</w:t>
+      </w:r>
+    </w:p>
+    <w:p>
+      <w:pPr>
+        <w:autoSpaceDE w:val="0"/>
+        <w:autoSpaceDN w:val="0"/>
+        <w:adjustRightInd w:val="0"/>
+        <w:spacing w:after="0" w:line="240" w:lineRule="auto"/>
+        <w:rPr>
+          <w:rFonts w:ascii="Lucida Console" w:hAnsi="Lucida Console" w:cs="Lucida Console"/>
+          <w:sz w:val="18"/>
+          <w:szCs w:val="18"/>
+        </w:rPr>
+      </w:pPr>
+    </w:p>
+    <w:p>
+      <w:pPr>
+        <w:autoSpaceDE w:val="0"/>
+        <w:autoSpaceDN w:val="0"/>
+        <w:adjustRightInd w:val="0"/>
+        <w:spacing w:after="0" w:line="240" w:lineRule="auto"/>
+        <w:rPr>
+          <w:rFonts w:ascii="Lucida Console" w:hAnsi="Lucida Console" w:cs="Lucida Console"/>
+          <w:sz w:val="18"/>
+          <w:szCs w:val="18"/>
+        </w:rPr>
+      </w:pPr>
+      <w:r>
+        <w:rPr>
+          <w:rFonts w:ascii="Lucida Console" w:hAnsi="Lucida Console" w:cs="Lucida Console"/>
+          <w:sz w:val="18"/>
+          <w:szCs w:val="18"/>
+        </w:rPr>
+        <w:t>Add credentials of elastic in kibana config file at the below location:</w:t>
+      </w:r>
+    </w:p>
+    <w:p>
+      <w:pPr>
+        <w:autoSpaceDE w:val="0"/>
+        <w:autoSpaceDN w:val="0"/>
+        <w:adjustRightInd w:val="0"/>
+        <w:spacing w:after="0" w:line="240" w:lineRule="auto"/>
+        <w:rPr>
+          <w:rFonts w:ascii="Lucida Console" w:hAnsi="Lucida Console" w:cs="Lucida Console"/>
+          <w:sz w:val="18"/>
+          <w:szCs w:val="18"/>
+        </w:rPr>
+      </w:pPr>
+    </w:p>
+    <w:p>
+      <w:pPr>
+        <w:autoSpaceDE w:val="0"/>
+        <w:autoSpaceDN w:val="0"/>
+        <w:adjustRightInd w:val="0"/>
+        <w:spacing w:after="0" w:line="240" w:lineRule="auto"/>
+        <w:rPr>
+          <w:rFonts w:ascii="Lucida Console" w:hAnsi="Lucida Console" w:cs="Lucida Console"/>
+          <w:sz w:val="18"/>
+          <w:szCs w:val="18"/>
+        </w:rPr>
+      </w:pPr>
+      <w:r>
+        <w:rPr>
+          <w:rFonts w:ascii="Lucida Console" w:hAnsi="Lucida Console" w:cs="Lucida Console"/>
+          <w:sz w:val="18"/>
+          <w:szCs w:val="18"/>
+        </w:rPr>
+        <w:t>C:\elastic_stack\kibana-7.5.2-windows-x86_64\config\kibana.yml</w:t>
+      </w:r>
+    </w:p>
+    <w:p>
+      <w:pPr>
+        <w:autoSpaceDE w:val="0"/>
+        <w:autoSpaceDN w:val="0"/>
+        <w:adjustRightInd w:val="0"/>
+        <w:spacing w:after="0" w:line="240" w:lineRule="auto"/>
+        <w:rPr>
+          <w:rFonts w:ascii="Lucida Console" w:hAnsi="Lucida Console" w:cs="Lucida Console"/>
+          <w:sz w:val="18"/>
+          <w:szCs w:val="18"/>
+        </w:rPr>
+      </w:pPr>
+    </w:p>
+    <w:p>
+      <w:pPr>
+        <w:autoSpaceDE w:val="0"/>
+        <w:autoSpaceDN w:val="0"/>
+        <w:adjustRightInd w:val="0"/>
+        <w:spacing w:after="0" w:line="240" w:lineRule="auto"/>
+        <w:rPr>
+          <w:rFonts w:ascii="Lucida Console" w:hAnsi="Lucida Console" w:cs="Lucida Console"/>
+          <w:sz w:val="18"/>
+          <w:szCs w:val="18"/>
+        </w:rPr>
+      </w:pPr>
+    </w:p>
+    <w:p>
+      <w:pPr>
+        <w:autoSpaceDE w:val="0"/>
+        <w:autoSpaceDN w:val="0"/>
+        <w:adjustRightInd w:val="0"/>
+        <w:spacing w:after="0" w:line="240" w:lineRule="auto"/>
+        <w:rPr>
+          <w:rFonts w:ascii="Lucida Console" w:hAnsi="Lucida Console" w:cs="Lucida Console"/>
+          <w:sz w:val="18"/>
+          <w:szCs w:val="18"/>
+        </w:rPr>
+      </w:pPr>
+      <w:r>
+        <w:rPr>
+          <w:rFonts w:ascii="Lucida Console" w:hAnsi="Lucida Console" w:cs="Lucida Console"/>
+          <w:sz w:val="18"/>
+          <w:szCs w:val="18"/>
+        </w:rPr>
+        <w:t>elasticsearch.username: "elastic"</w:t>
+      </w:r>
+    </w:p>
+    <w:p>
+      <w:pPr>
+        <w:autoSpaceDE w:val="0"/>
+        <w:autoSpaceDN w:val="0"/>
+        <w:adjustRightInd w:val="0"/>
+        <w:spacing w:after="0" w:line="240" w:lineRule="auto"/>
+        <w:rPr>
+          <w:rFonts w:ascii="Lucida Console" w:hAnsi="Lucida Console" w:cs="Lucida Console"/>
+          <w:sz w:val="18"/>
+          <w:szCs w:val="18"/>
+        </w:rPr>
+      </w:pPr>
+      <w:r>
+        <w:rPr>
+          <w:rFonts w:ascii="Lucida Console" w:hAnsi="Lucida Console" w:cs="Lucida Console"/>
+          <w:sz w:val="18"/>
+          <w:szCs w:val="18"/>
+        </w:rPr>
+        <w:t>elasticsearch.password: "TuX1plfXvIFpxd4ZvIio"</w:t>
+      </w:r>
+    </w:p>
+    <w:p>
+      <w:pPr>
+        <w:autoSpaceDE w:val="0"/>
+        <w:autoSpaceDN w:val="0"/>
+        <w:adjustRightInd w:val="0"/>
+        <w:spacing w:after="0" w:line="240" w:lineRule="auto"/>
+        <w:rPr>
+          <w:rFonts w:ascii="Lucida Console" w:hAnsi="Lucida Console" w:cs="Lucida Console"/>
+          <w:sz w:val="18"/>
+          <w:szCs w:val="18"/>
+        </w:rPr>
+      </w:pPr>
+    </w:p>
+    <w:p>
+      <w:pPr>
+        <w:autoSpaceDE w:val="0"/>
+        <w:autoSpaceDN w:val="0"/>
+        <w:adjustRightInd w:val="0"/>
+        <w:spacing w:after="0" w:line="240" w:lineRule="auto"/>
+        <w:rPr>
+          <w:rFonts w:ascii="Lucida Console" w:hAnsi="Lucida Console" w:cs="Lucida Console"/>
+          <w:sz w:val="18"/>
+          <w:szCs w:val="18"/>
+        </w:rPr>
+      </w:pPr>
+    </w:p>
+    <w:p>
+      <w:pPr>
+        <w:autoSpaceDE w:val="0"/>
+        <w:autoSpaceDN w:val="0"/>
+        <w:adjustRightInd w:val="0"/>
+        <w:spacing w:after="0" w:line="240" w:lineRule="auto"/>
+        <w:rPr>
+          <w:rFonts w:ascii="Lucida Console" w:hAnsi="Lucida Console" w:cs="Lucida Console"/>
+          <w:sz w:val="18"/>
+          <w:szCs w:val="18"/>
+        </w:rPr>
+      </w:pPr>
+      <w:r>
+        <w:rPr>
+          <w:rFonts w:ascii="Lucida Console" w:hAnsi="Lucida Console" w:cs="Lucida Console"/>
+          <w:sz w:val="18"/>
+          <w:szCs w:val="18"/>
+        </w:rPr>
+        <w:t>Now access the kibana and provide the credentials of elastic user(</w:t>
+      </w:r>
+      <w:r>
+        <w:rPr>
+          <w:rFonts w:ascii="Lucida Console" w:hAnsi="Lucida Console" w:cs="Lucida Console"/>
+          <w:sz w:val="18"/>
+          <w:szCs w:val="18"/>
+        </w:rPr>
+        <w:t>elastic</w:t>
+      </w:r>
+      <w:r>
+        <w:rPr>
+          <w:rFonts w:ascii="Lucida Console" w:hAnsi="Lucida Console" w:cs="Lucida Console"/>
+          <w:sz w:val="18"/>
+          <w:szCs w:val="18"/>
+        </w:rPr>
+        <w:t xml:space="preserve"> : </w:t>
+      </w:r>
+      <w:r>
+        <w:rPr>
+          <w:rFonts w:ascii="Lucida Console" w:hAnsi="Lucida Console" w:cs="Lucida Console"/>
+          <w:sz w:val="18"/>
+          <w:szCs w:val="18"/>
+        </w:rPr>
+        <w:t>IodQ0R4kjwb4x6CNGGKY</w:t>
+      </w:r>
+      <w:r>
+        <w:rPr>
+          <w:rFonts w:ascii="Lucida Console" w:hAnsi="Lucida Console" w:cs="Lucida Console"/>
+          <w:sz w:val="18"/>
+          <w:szCs w:val="18"/>
+        </w:rPr>
+        <w:t>):</w:t>
+      </w:r>
+    </w:p>
+    <w:p>
+      <w:pPr>
+        <w:autoSpaceDE w:val="0"/>
+        <w:autoSpaceDN w:val="0"/>
+        <w:adjustRightInd w:val="0"/>
+        <w:spacing w:after="0" w:line="240" w:lineRule="auto"/>
+        <w:rPr>
+          <w:rFonts w:ascii="Lucida Console" w:hAnsi="Lucida Console" w:cs="Lucida Console"/>
+          <w:sz w:val="18"/>
+          <w:szCs w:val="18"/>
+        </w:rPr>
+      </w:pPr>
+    </w:p>
+    <w:p>
+      <w:pPr>
+        <w:autoSpaceDE w:val="0"/>
+        <w:autoSpaceDN w:val="0"/>
+        <w:adjustRightInd w:val="0"/>
+        <w:spacing w:after="0" w:line="240" w:lineRule="auto"/>
+      </w:pPr>
+      <w:hyperlink r:id="rId17" w:history="1">
+        <w:r>
+          <w:rPr>
+            <w:rStyle w:val="Hyperlink"/>
+          </w:rPr>
+          <w:t>http://localhost:5601/</w:t>
+        </w:r>
+      </w:hyperlink>
+    </w:p>
+    <w:p>
+      <w:pPr>
+        <w:autoSpaceDE w:val="0"/>
+        <w:autoSpaceDN w:val="0"/>
+        <w:adjustRightInd w:val="0"/>
+        <w:spacing w:after="0" w:line="240" w:lineRule="auto"/>
+      </w:pPr>
+    </w:p>
+    <w:p>
+      <w:pPr>
+        <w:autoSpaceDE w:val="0"/>
+        <w:autoSpaceDN w:val="0"/>
+        <w:adjustRightInd w:val="0"/>
+        <w:spacing w:after="0" w:line="240" w:lineRule="auto"/>
+      </w:pPr>
+      <w:r>
+        <w:t>-&gt; X-Pack comes with Monitoring Alerting Reporting Graph Admin Security Watcher Pipeline Machine Learning.</w:t>
+      </w:r>
+    </w:p>
+    <w:p>
+      <w:pPr>
+        <w:autoSpaceDE w:val="0"/>
+        <w:autoSpaceDN w:val="0"/>
+        <w:adjustRightInd w:val="0"/>
+        <w:spacing w:after="0" w:line="240" w:lineRule="auto"/>
+      </w:pPr>
+    </w:p>
+    <w:p>
+      <w:pPr>
+        <w:autoSpaceDE w:val="0"/>
+        <w:autoSpaceDN w:val="0"/>
+        <w:adjustRightInd w:val="0"/>
+        <w:spacing w:after="0" w:line="240" w:lineRule="auto"/>
+      </w:pPr>
+      <w:r>
+        <w:t>Create logstash config file:</w:t>
+      </w:r>
+      <w:r>
+        <w:t xml:space="preserve"> “test.cofig”</w:t>
+      </w:r>
+      <w:r>
+        <w:t xml:space="preserve"> (file type should beconfig type)</w:t>
+      </w:r>
+    </w:p>
+    <w:p>
+      <w:pPr>
+        <w:autoSpaceDE w:val="0"/>
+        <w:autoSpaceDN w:val="0"/>
+        <w:adjustRightInd w:val="0"/>
+        <w:spacing w:after="0" w:line="240" w:lineRule="auto"/>
+      </w:pPr>
+    </w:p>
+    <w:p>
+      <w:pPr>
+        <w:autoSpaceDE w:val="0"/>
+        <w:autoSpaceDN w:val="0"/>
+        <w:adjustRightInd w:val="0"/>
+        <w:spacing w:after="0" w:line="240" w:lineRule="auto"/>
+      </w:pPr>
+      <w:r>
+        <w:t>C:\elastic_stack\logstash-7.5.</w:t>
+      </w:r>
+      <w:r>
+        <w:t>2\bin\logstash-config</w:t>
+      </w:r>
+    </w:p>
+    <w:p>
+      <w:pPr>
+        <w:autoSpaceDE w:val="0"/>
+        <w:autoSpaceDN w:val="0"/>
+        <w:adjustRightInd w:val="0"/>
+        <w:spacing w:after="0" w:line="240" w:lineRule="auto"/>
+      </w:pPr>
+    </w:p>
+    <w:p>
+      <w:pPr>
+        <w:autoSpaceDE w:val="0"/>
+        <w:autoSpaceDN w:val="0"/>
+        <w:adjustRightInd w:val="0"/>
+        <w:spacing w:after="0" w:line="240" w:lineRule="auto"/>
+      </w:pPr>
+      <w:r>
+        <w:t>input {</w:t>
+      </w:r>
+    </w:p>
+    <w:p>
+      <w:pPr>
+        <w:autoSpaceDE w:val="0"/>
+        <w:autoSpaceDN w:val="0"/>
+        <w:adjustRightInd w:val="0"/>
+        <w:spacing w:after="0" w:line="240" w:lineRule="auto"/>
+      </w:pPr>
+      <w:r>
+        <w:tab/>
+        <w:t>stdin{}</w:t>
+      </w:r>
+    </w:p>
+    <w:p>
+      <w:pPr>
+        <w:autoSpaceDE w:val="0"/>
+        <w:autoSpaceDN w:val="0"/>
+        <w:adjustRightInd w:val="0"/>
+        <w:spacing w:after="0" w:line="240" w:lineRule="auto"/>
+      </w:pPr>
+      <w:r>
+        <w:t>}</w:t>
+      </w:r>
+    </w:p>
+    <w:p>
+      <w:pPr>
+        <w:autoSpaceDE w:val="0"/>
+        <w:autoSpaceDN w:val="0"/>
+        <w:adjustRightInd w:val="0"/>
+        <w:spacing w:after="0" w:line="240" w:lineRule="auto"/>
+      </w:pPr>
+    </w:p>
+    <w:p>
+      <w:pPr>
+        <w:autoSpaceDE w:val="0"/>
+        <w:autoSpaceDN w:val="0"/>
+        <w:adjustRightInd w:val="0"/>
+        <w:spacing w:after="0" w:line="240" w:lineRule="auto"/>
+      </w:pPr>
+      <w:r>
+        <w:t>output {</w:t>
+      </w:r>
+    </w:p>
+    <w:p>
+      <w:pPr>
+        <w:autoSpaceDE w:val="0"/>
+        <w:autoSpaceDN w:val="0"/>
+        <w:adjustRightInd w:val="0"/>
+        <w:spacing w:after="0" w:line="240" w:lineRule="auto"/>
+      </w:pPr>
+      <w:r>
+        <w:tab/>
+        <w:t>stdout{}</w:t>
+      </w:r>
+    </w:p>
+    <w:p>
+      <w:pPr>
+        <w:autoSpaceDE w:val="0"/>
+        <w:autoSpaceDN w:val="0"/>
+        <w:adjustRightInd w:val="0"/>
+        <w:spacing w:after="0" w:line="240" w:lineRule="auto"/>
+      </w:pPr>
+      <w:r>
+        <w:t>}</w:t>
+      </w:r>
+    </w:p>
+    <w:p>
+      <w:pPr>
+        <w:autoSpaceDE w:val="0"/>
+        <w:autoSpaceDN w:val="0"/>
+        <w:adjustRightInd w:val="0"/>
+        <w:spacing w:after="0" w:line="240" w:lineRule="auto"/>
+      </w:pPr>
+    </w:p>
+    <w:p>
+      <w:pPr>
+        <w:autoSpaceDE w:val="0"/>
+        <w:autoSpaceDN w:val="0"/>
+        <w:adjustRightInd w:val="0"/>
+        <w:spacing w:after="0" w:line="240" w:lineRule="auto"/>
+      </w:pPr>
+    </w:p>
+    <w:p>
+      <w:pPr>
+        <w:autoSpaceDE w:val="0"/>
+        <w:autoSpaceDN w:val="0"/>
+        <w:adjustRightInd w:val="0"/>
+        <w:spacing w:after="0" w:line="240" w:lineRule="auto"/>
+      </w:pPr>
+      <w:r>
+        <w:t>After that start service:</w:t>
+      </w:r>
+    </w:p>
+    <w:p>
+      <w:pPr>
+        <w:autoSpaceDE w:val="0"/>
+        <w:autoSpaceDN w:val="0"/>
+        <w:adjustRightInd w:val="0"/>
+        <w:spacing w:after="0" w:line="240" w:lineRule="auto"/>
+      </w:pPr>
+    </w:p>
+    <w:p>
+      <w:pPr>
+        <w:autoSpaceDE w:val="0"/>
+        <w:autoSpaceDN w:val="0"/>
+        <w:adjustRightInd w:val="0"/>
+        <w:spacing w:after="0" w:line="240" w:lineRule="auto"/>
+      </w:pPr>
+      <w:r>
+        <w:t>C:\elastic_stack\logstash-7.5.2\bin&gt;logstash -f logstash-config.config</w:t>
+      </w:r>
+    </w:p>
+    <w:p>
+      <w:pPr>
+        <w:autoSpaceDE w:val="0"/>
+        <w:autoSpaceDN w:val="0"/>
+        <w:adjustRightInd w:val="0"/>
+        <w:spacing w:after="0" w:line="240" w:lineRule="auto"/>
+      </w:pPr>
+    </w:p>
+    <w:p>
+      <w:pPr>
+        <w:autoSpaceDE w:val="0"/>
+        <w:autoSpaceDN w:val="0"/>
+        <w:adjustRightInd w:val="0"/>
+        <w:spacing w:after="0" w:line="240" w:lineRule="auto"/>
+      </w:pPr>
+      <w:r>
+        <w:t>Disable xpack config in elastic search .</w:t>
+      </w:r>
+    </w:p>
+    <w:p>
+      <w:pPr>
+        <w:autoSpaceDE w:val="0"/>
+        <w:autoSpaceDN w:val="0"/>
+        <w:adjustRightInd w:val="0"/>
+        <w:spacing w:after="0" w:line="240" w:lineRule="auto"/>
+      </w:pPr>
+    </w:p>
+    <w:p>
+      <w:pPr>
+        <w:autoSpaceDE w:val="0"/>
+        <w:autoSpaceDN w:val="0"/>
+        <w:adjustRightInd w:val="0"/>
+        <w:spacing w:after="0" w:line="240" w:lineRule="auto"/>
+      </w:pPr>
+      <w:r>
+        <w:t>Updaste the “logstash-config”  as below:</w:t>
+      </w:r>
+    </w:p>
+    <w:p>
+      <w:pPr>
+        <w:autoSpaceDE w:val="0"/>
+        <w:autoSpaceDN w:val="0"/>
+        <w:adjustRightInd w:val="0"/>
+        <w:spacing w:after="0" w:line="240" w:lineRule="auto"/>
+      </w:pPr>
+    </w:p>
+    <w:p>
+      <w:pPr>
+        <w:autoSpaceDE w:val="0"/>
+        <w:autoSpaceDN w:val="0"/>
+        <w:adjustRightInd w:val="0"/>
+        <w:spacing w:after="0" w:line="240" w:lineRule="auto"/>
+      </w:pPr>
+      <w:r>
+        <w:t>input{</w:t>
+      </w:r>
+    </w:p>
+    <w:p>
+      <w:pPr>
+        <w:autoSpaceDE w:val="0"/>
+        <w:autoSpaceDN w:val="0"/>
+        <w:adjustRightInd w:val="0"/>
+        <w:spacing w:after="0" w:line="240" w:lineRule="auto"/>
+      </w:pPr>
+      <w:r>
+        <w:tab/>
+        <w:t>stdin{}</w:t>
+      </w:r>
+    </w:p>
+    <w:p>
+      <w:pPr>
+        <w:autoSpaceDE w:val="0"/>
+        <w:autoSpaceDN w:val="0"/>
+        <w:adjustRightInd w:val="0"/>
+        <w:spacing w:after="0" w:line="240" w:lineRule="auto"/>
+      </w:pPr>
+      <w:r>
+        <w:t>}</w:t>
+      </w:r>
+    </w:p>
+    <w:p>
+      <w:pPr>
+        <w:autoSpaceDE w:val="0"/>
+        <w:autoSpaceDN w:val="0"/>
+        <w:adjustRightInd w:val="0"/>
+        <w:spacing w:after="0" w:line="240" w:lineRule="auto"/>
+      </w:pPr>
+    </w:p>
+    <w:p>
+      <w:pPr>
+        <w:autoSpaceDE w:val="0"/>
+        <w:autoSpaceDN w:val="0"/>
+        <w:adjustRightInd w:val="0"/>
+        <w:spacing w:after="0" w:line="240" w:lineRule="auto"/>
+      </w:pPr>
+      <w:r>
+        <w:t>filter{</w:t>
+      </w:r>
+    </w:p>
+    <w:p>
+      <w:pPr>
+        <w:autoSpaceDE w:val="0"/>
+        <w:autoSpaceDN w:val="0"/>
+        <w:adjustRightInd w:val="0"/>
+        <w:spacing w:after="0" w:line="240" w:lineRule="auto"/>
+      </w:pPr>
+      <w:r>
+        <w:tab/>
+        <w:t>grok{</w:t>
+      </w:r>
+    </w:p>
+    <w:p>
+      <w:pPr>
+        <w:autoSpaceDE w:val="0"/>
+        <w:autoSpaceDN w:val="0"/>
+        <w:adjustRightInd w:val="0"/>
+        <w:spacing w:after="0" w:line="240" w:lineRule="auto"/>
+      </w:pPr>
+      <w:r>
+        <w:tab/>
+      </w:r>
+      <w:r>
+        <w:tab/>
+        <w:t>match =&gt; { "message" =&gt; "%{COMBINEDAPACHELOG}" }</w:t>
+      </w:r>
+    </w:p>
+    <w:p>
+      <w:pPr>
+        <w:autoSpaceDE w:val="0"/>
+        <w:autoSpaceDN w:val="0"/>
+        <w:adjustRightInd w:val="0"/>
+        <w:spacing w:after="0" w:line="240" w:lineRule="auto"/>
+      </w:pPr>
+      <w:r>
+        <w:tab/>
+        <w:t>}</w:t>
+      </w:r>
+    </w:p>
+    <w:p>
+      <w:pPr>
+        <w:autoSpaceDE w:val="0"/>
+        <w:autoSpaceDN w:val="0"/>
+        <w:adjustRightInd w:val="0"/>
+        <w:spacing w:after="0" w:line="240" w:lineRule="auto"/>
+      </w:pPr>
+    </w:p>
+    <w:p>
+      <w:pPr>
+        <w:autoSpaceDE w:val="0"/>
+        <w:autoSpaceDN w:val="0"/>
+        <w:adjustRightInd w:val="0"/>
+        <w:spacing w:after="0" w:line="240" w:lineRule="auto"/>
+      </w:pPr>
+      <w:r>
+        <w:t>}</w:t>
+      </w:r>
+    </w:p>
+    <w:p>
+      <w:pPr>
+        <w:autoSpaceDE w:val="0"/>
+        <w:autoSpaceDN w:val="0"/>
+        <w:adjustRightInd w:val="0"/>
+        <w:spacing w:after="0" w:line="240" w:lineRule="auto"/>
+      </w:pPr>
+    </w:p>
+    <w:p>
+      <w:pPr>
+        <w:autoSpaceDE w:val="0"/>
+        <w:autoSpaceDN w:val="0"/>
+        <w:adjustRightInd w:val="0"/>
+        <w:spacing w:after="0" w:line="240" w:lineRule="auto"/>
+      </w:pPr>
+    </w:p>
+    <w:p>
+      <w:pPr>
+        <w:autoSpaceDE w:val="0"/>
+        <w:autoSpaceDN w:val="0"/>
+        <w:adjustRightInd w:val="0"/>
+        <w:spacing w:after="0" w:line="240" w:lineRule="auto"/>
+      </w:pPr>
+      <w:r>
+        <w:t>output{</w:t>
+      </w:r>
+    </w:p>
+    <w:p>
+      <w:pPr>
+        <w:autoSpaceDE w:val="0"/>
+        <w:autoSpaceDN w:val="0"/>
+        <w:adjustRightInd w:val="0"/>
+        <w:spacing w:after="0" w:line="240" w:lineRule="auto"/>
+      </w:pPr>
+    </w:p>
+    <w:p>
+      <w:pPr>
+        <w:autoSpaceDE w:val="0"/>
+        <w:autoSpaceDN w:val="0"/>
+        <w:adjustRightInd w:val="0"/>
+        <w:spacing w:after="0" w:line="240" w:lineRule="auto"/>
+      </w:pPr>
+      <w:r>
+        <w:tab/>
+        <w:t>elasticsearch {</w:t>
+      </w:r>
+    </w:p>
+    <w:p>
+      <w:pPr>
+        <w:autoSpaceDE w:val="0"/>
+        <w:autoSpaceDN w:val="0"/>
+        <w:adjustRightInd w:val="0"/>
+        <w:spacing w:after="0" w:line="240" w:lineRule="auto"/>
+      </w:pPr>
+      <w:r>
+        <w:tab/>
+        <w:t>hosts =&gt; ["localhost:9200"]</w:t>
+      </w:r>
+    </w:p>
+    <w:p>
+      <w:pPr>
+        <w:autoSpaceDE w:val="0"/>
+        <w:autoSpaceDN w:val="0"/>
+        <w:adjustRightInd w:val="0"/>
+        <w:spacing w:after="0" w:line="240" w:lineRule="auto"/>
+      </w:pPr>
+      <w:r>
+        <w:tab/>
+        <w:t>index =&gt; "log-info"</w:t>
+      </w:r>
+    </w:p>
+    <w:p>
+      <w:pPr>
+        <w:autoSpaceDE w:val="0"/>
+        <w:autoSpaceDN w:val="0"/>
+        <w:adjustRightInd w:val="0"/>
+        <w:spacing w:after="0" w:line="240" w:lineRule="auto"/>
+      </w:pPr>
+      <w:r>
+        <w:t>}</w:t>
+      </w:r>
+    </w:p>
+    <w:p>
+      <w:pPr>
+        <w:autoSpaceDE w:val="0"/>
+        <w:autoSpaceDN w:val="0"/>
+        <w:adjustRightInd w:val="0"/>
+        <w:spacing w:after="0" w:line="240" w:lineRule="auto"/>
+      </w:pPr>
+      <w:r>
+        <w:tab/>
+        <w:t>stdout{}</w:t>
+      </w:r>
+    </w:p>
+    <w:p>
+      <w:pPr>
+        <w:autoSpaceDE w:val="0"/>
+        <w:autoSpaceDN w:val="0"/>
+        <w:adjustRightInd w:val="0"/>
+        <w:spacing w:after="0" w:line="240" w:lineRule="auto"/>
+      </w:pPr>
+      <w:r>
+        <w:t>}</w:t>
+      </w:r>
+    </w:p>
+    <w:p>
+      <w:pPr>
+        <w:autoSpaceDE w:val="0"/>
+        <w:autoSpaceDN w:val="0"/>
+        <w:adjustRightInd w:val="0"/>
+        <w:spacing w:after="0" w:line="240" w:lineRule="auto"/>
+      </w:pPr>
+    </w:p>
+    <w:p>
+      <w:pPr>
+        <w:autoSpaceDE w:val="0"/>
+        <w:autoSpaceDN w:val="0"/>
+        <w:adjustRightInd w:val="0"/>
+        <w:spacing w:after="0" w:line="240" w:lineRule="auto"/>
+      </w:pPr>
+      <w:r>
+        <w:t>And re-run the logstash with below command :</w:t>
+      </w:r>
+    </w:p>
+    <w:p>
+      <w:pPr>
+        <w:autoSpaceDE w:val="0"/>
+        <w:autoSpaceDN w:val="0"/>
+        <w:adjustRightInd w:val="0"/>
+        <w:spacing w:after="0" w:line="240" w:lineRule="auto"/>
+      </w:pPr>
+    </w:p>
+    <w:p>
+      <w:pPr>
+        <w:autoSpaceDE w:val="0"/>
+        <w:autoSpaceDN w:val="0"/>
+        <w:adjustRightInd w:val="0"/>
+        <w:spacing w:after="0" w:line="240" w:lineRule="auto"/>
+      </w:pPr>
+      <w:r>
+        <w:t xml:space="preserve">C:\logstash-7.5.2\bin&gt;logstash -f </w:t>
+      </w:r>
+      <w:r>
+        <w:t>logstash-config</w:t>
+      </w:r>
+      <w:r>
+        <w:t>.config</w:t>
+      </w:r>
+    </w:p>
+    <w:p>
+      <w:pPr>
+        <w:autoSpaceDE w:val="0"/>
+        <w:autoSpaceDN w:val="0"/>
+        <w:adjustRightInd w:val="0"/>
+        <w:spacing w:after="0" w:line="240" w:lineRule="auto"/>
+      </w:pPr>
+    </w:p>
+    <w:p>
+      <w:pPr>
+        <w:autoSpaceDE w:val="0"/>
+        <w:autoSpaceDN w:val="0"/>
+        <w:adjustRightInd w:val="0"/>
+        <w:spacing w:after="0" w:line="240" w:lineRule="auto"/>
+      </w:pPr>
+      <w:r>
+        <w:t>And pass the below log data:</w:t>
+      </w:r>
+    </w:p>
+    <w:p>
+      <w:pPr>
+        <w:autoSpaceDE w:val="0"/>
+        <w:autoSpaceDN w:val="0"/>
+        <w:adjustRightInd w:val="0"/>
+        <w:spacing w:after="0" w:line="240" w:lineRule="auto"/>
+      </w:pPr>
+    </w:p>
+    <w:p>
+      <w:pPr>
+        <w:autoSpaceDE w:val="0"/>
+        <w:autoSpaceDN w:val="0"/>
+        <w:adjustRightInd w:val="0"/>
+        <w:spacing w:after="0" w:line="240" w:lineRule="auto"/>
+      </w:pPr>
+      <w:r>
+        <w:t>127.0.0.1 - - [11/Dec/2013:00:01:45 -0800] "GET /xampp/status.php HTTP/1.1" 200 3891 "http://cadenza/xampp/navi.php" "Mozilla/5.0 (Macintosh; Intel Mac OS X 10.9; rv:25.0) Gecko/20100101 Firefox/25.0"</w:t>
+      </w:r>
+    </w:p>
+    <w:p>
+      <w:pPr>
+        <w:autoSpaceDE w:val="0"/>
+        <w:autoSpaceDN w:val="0"/>
+        <w:adjustRightInd w:val="0"/>
+        <w:spacing w:after="0" w:line="240" w:lineRule="auto"/>
+      </w:pPr>
+    </w:p>
+    <w:p>
+      <w:pPr>
+        <w:autoSpaceDE w:val="0"/>
+        <w:autoSpaceDN w:val="0"/>
+        <w:adjustRightInd w:val="0"/>
+        <w:spacing w:after="0" w:line="240" w:lineRule="auto"/>
+      </w:pPr>
+    </w:p>
+    <w:p>
+      <w:pPr>
+        <w:pStyle w:val="ListParagraph"/>
+        <w:numPr>
+          <w:ilvl w:val="0"/>
+          <w:numId w:val="2"/>
+        </w:numPr>
+        <w:autoSpaceDE w:val="0"/>
+        <w:autoSpaceDN w:val="0"/>
+        <w:adjustRightInd w:val="0"/>
+        <w:spacing w:after="0" w:line="240" w:lineRule="auto"/>
+      </w:pPr>
+      <w:r>
+        <w:t>Now it create index with the name: log-info.</w:t>
+      </w:r>
+    </w:p>
+    <w:p>
+      <w:pPr>
+        <w:autoSpaceDE w:val="0"/>
+        <w:autoSpaceDN w:val="0"/>
+        <w:adjustRightInd w:val="0"/>
+        <w:spacing w:after="0" w:line="240" w:lineRule="auto"/>
+      </w:pPr>
+    </w:p>
+    <w:p>
+      <w:pPr>
+        <w:autoSpaceDE w:val="0"/>
+        <w:autoSpaceDN w:val="0"/>
+        <w:adjustRightInd w:val="0"/>
+        <w:spacing w:after="0" w:line="240" w:lineRule="auto"/>
+      </w:pPr>
+    </w:p>
+    <w:p>
+      <w:pPr>
+        <w:autoSpaceDE w:val="0"/>
+        <w:autoSpaceDN w:val="0"/>
+        <w:adjustRightInd w:val="0"/>
+        <w:spacing w:after="0" w:line="240" w:lineRule="auto"/>
+      </w:pPr>
+    </w:p>
+    <w:p>
+      <w:pPr>
+        <w:autoSpaceDE w:val="0"/>
+        <w:autoSpaceDN w:val="0"/>
+        <w:adjustRightInd w:val="0"/>
+        <w:spacing w:after="0" w:line="240" w:lineRule="auto"/>
+      </w:pPr>
+      <w:r>
+        <w:lastRenderedPageBreak/>
+        <w:t>Logstash sincedb files. ... about 2, the sincedb file is created once per file input based on the contents of the path option. if you use a glob pattern in path option then a entry inside the sincedb is created for each file that satisfies the glob pattern but excluding files found to satisfy the excludes option</w:t>
+      </w:r>
+    </w:p>
+    <w:p>
+      <w:pPr>
+        <w:autoSpaceDE w:val="0"/>
+        <w:autoSpaceDN w:val="0"/>
+        <w:adjustRightInd w:val="0"/>
+        <w:spacing w:after="0" w:line="240" w:lineRule="auto"/>
+      </w:pPr>
+    </w:p>
+    <w:p>
+      <w:pPr>
+        <w:autoSpaceDE w:val="0"/>
+        <w:autoSpaceDN w:val="0"/>
+        <w:adjustRightInd w:val="0"/>
+        <w:spacing w:after="0" w:line="240" w:lineRule="auto"/>
+      </w:pPr>
+    </w:p>
+    <w:p>
+      <w:pPr>
+        <w:autoSpaceDE w:val="0"/>
+        <w:autoSpaceDN w:val="0"/>
+        <w:adjustRightInd w:val="0"/>
+        <w:spacing w:after="0" w:line="240" w:lineRule="auto"/>
+      </w:pPr>
+      <w:r>
+        <w:t xml:space="preserve">The sincedb_path </w:t>
+      </w:r>
+      <w:r>
+        <w:rPr>
+          <w:rFonts w:ascii="Cambria Math" w:hAnsi="Cambria Math" w:cs="Cambria Math"/>
+        </w:rPr>
+        <w:t>⇒</w:t>
+      </w:r>
+      <w:r>
+        <w:t xml:space="preserve"> "/pathToSincedb/sincedb"</w:t>
+      </w:r>
+      <w:r>
+        <w:rPr>
+          <w:rFonts w:ascii="Calibri" w:hAnsi="Calibri" w:cs="Calibri"/>
+        </w:rPr>
+        <w:t> </w:t>
+      </w:r>
+      <w:r>
+        <w:t>let you set the path of the sincedb file that save which file you have already read and to where. So if your file has been updated the modification are taken into account by Logstash.</w:t>
+      </w:r>
+    </w:p>
+    <w:p>
+      <w:pPr>
+        <w:autoSpaceDE w:val="0"/>
+        <w:autoSpaceDN w:val="0"/>
+        <w:adjustRightInd w:val="0"/>
+        <w:spacing w:after="0" w:line="240" w:lineRule="auto"/>
+      </w:pPr>
+    </w:p>
+    <w:p>
+      <w:pPr>
+        <w:autoSpaceDE w:val="0"/>
+        <w:autoSpaceDN w:val="0"/>
+        <w:adjustRightInd w:val="0"/>
+        <w:spacing w:after="0" w:line="240" w:lineRule="auto"/>
+      </w:pPr>
+      <w:r>
+        <w:t>sincedb_path</w:t>
+      </w:r>
+    </w:p>
+    <w:p>
+      <w:pPr>
+        <w:autoSpaceDE w:val="0"/>
+        <w:autoSpaceDN w:val="0"/>
+        <w:adjustRightInd w:val="0"/>
+        <w:spacing w:after="0" w:line="240" w:lineRule="auto"/>
+      </w:pPr>
+      <w:r>
+        <w:t>Value type is string</w:t>
+      </w:r>
+    </w:p>
+    <w:p>
+      <w:pPr>
+        <w:autoSpaceDE w:val="0"/>
+        <w:autoSpaceDN w:val="0"/>
+        <w:adjustRightInd w:val="0"/>
+        <w:spacing w:after="0" w:line="240" w:lineRule="auto"/>
+      </w:pPr>
+      <w:r>
+        <w:t>There is no default value for this setting.</w:t>
+      </w:r>
+    </w:p>
+    <w:p>
+      <w:pPr>
+        <w:autoSpaceDE w:val="0"/>
+        <w:autoSpaceDN w:val="0"/>
+        <w:adjustRightInd w:val="0"/>
+        <w:spacing w:after="0" w:line="240" w:lineRule="auto"/>
+      </w:pPr>
+      <w:r>
+        <w:t>Path of the sincedb database file (keeps track of the current position of monitored log files) that will be written to disk. The default will write sincedb files to &lt;path.data&gt;/plugins/inputs/file NOTE: it must be a file path and not a directory path</w:t>
+      </w:r>
+    </w:p>
+    <w:p>
+      <w:pPr>
+        <w:autoSpaceDE w:val="0"/>
+        <w:autoSpaceDN w:val="0"/>
+        <w:adjustRightInd w:val="0"/>
+        <w:spacing w:after="0" w:line="240" w:lineRule="auto"/>
+      </w:pPr>
+    </w:p>
+    <w:p>
+      <w:pPr>
+        <w:autoSpaceDE w:val="0"/>
+        <w:autoSpaceDN w:val="0"/>
+        <w:adjustRightInd w:val="0"/>
+        <w:spacing w:after="0" w:line="240" w:lineRule="auto"/>
+      </w:pPr>
+      <w:r>
+        <w:t xml:space="preserve">    </w:t>
+      </w:r>
+    </w:p>
+    <w:p>
+      <w:pPr>
+        <w:autoSpaceDE w:val="0"/>
+        <w:autoSpaceDN w:val="0"/>
+        <w:adjustRightInd w:val="0"/>
+        <w:spacing w:after="0" w:line="240" w:lineRule="auto"/>
+      </w:pPr>
+      <w:r>
+        <w:t xml:space="preserve">    </w:t>
+      </w:r>
+    </w:p>
+    <w:p>
+      <w:pPr>
+        <w:autoSpaceDE w:val="0"/>
+        <w:autoSpaceDN w:val="0"/>
+        <w:adjustRightInd w:val="0"/>
+        <w:spacing w:after="0" w:line="240" w:lineRule="auto"/>
+      </w:pPr>
+    </w:p>
+    <w:p>
+      <w:pPr>
+        <w:autoSpaceDE w:val="0"/>
+        <w:autoSpaceDN w:val="0"/>
+        <w:adjustRightInd w:val="0"/>
+        <w:spacing w:after="0" w:line="240" w:lineRule="auto"/>
+      </w:pPr>
+    </w:p>
+    <w:p>
+      <w:pPr>
+        <w:autoSpaceDE w:val="0"/>
+        <w:autoSpaceDN w:val="0"/>
+        <w:adjustRightInd w:val="0"/>
+        <w:spacing w:after="0" w:line="240" w:lineRule="auto"/>
+      </w:pPr>
+      <w:r>
+        <w:t>71.141.244.242 - kurt [18/May/2011:01:48:10 -0700] "GET /admin HTTP/1.1" 301 566 "-" "Mozilla/5.0 (Windows; U; Windows NT 5.1; en-US; rv:1.9.2.3) Gecko/20100401 Firefox/3.6.3"</w:t>
+      </w:r>
+    </w:p>
+    <w:p>
+      <w:pPr>
+        <w:autoSpaceDE w:val="0"/>
+        <w:autoSpaceDN w:val="0"/>
+        <w:adjustRightInd w:val="0"/>
+        <w:spacing w:after="0" w:line="240" w:lineRule="auto"/>
+      </w:pPr>
+      <w:r>
+        <w:t>134.39.72.245 - - [18/May/2011:12:40:18 -0700] "GET /favicon.ico HTTP/1.1" 200 1189 "-" "Mozilla/4.0 (compatible; MSIE 8.0; Windows NT 5.1; Trident/4.0; .NET CLR 2.0.50727; .NET CLR 3.0.4506.2152; .NET CLR 3.5.30729; InfoPath.2; .NET4.0C; .NET4.0E)"</w:t>
+      </w:r>
+    </w:p>
+    <w:p>
+      <w:pPr>
+        <w:autoSpaceDE w:val="0"/>
+        <w:autoSpaceDN w:val="0"/>
+        <w:adjustRightInd w:val="0"/>
+        <w:spacing w:after="0" w:line="240" w:lineRule="auto"/>
+      </w:pPr>
+      <w:r>
+        <w:t>98.83.179.51 - - [18/May/2011:19:35:08 -0700] "GET /css/main.css HTTP/1.1" 200 1837 "http://www.safesand.com/information.htm" "Mozilla/5.0 (Windows NT 6.0; WOW64; rv:2.0.1) Gecko/20100101 Firefox/4.0.1"</w:t>
+      </w:r>
+    </w:p>
+    <w:p>
+      <w:pPr>
+        <w:autoSpaceDE w:val="0"/>
+        <w:autoSpaceDN w:val="0"/>
+        <w:adjustRightInd w:val="0"/>
+        <w:spacing w:after="0" w:line="240" w:lineRule="auto"/>
+      </w:pPr>
+    </w:p>
+    <w:p>
+      <w:pPr>
+        <w:autoSpaceDE w:val="0"/>
+        <w:autoSpaceDN w:val="0"/>
+        <w:adjustRightInd w:val="0"/>
+        <w:spacing w:after="0" w:line="240" w:lineRule="auto"/>
+      </w:pPr>
+    </w:p>
+    <w:p>
+      <w:pPr>
+        <w:autoSpaceDE w:val="0"/>
+        <w:autoSpaceDN w:val="0"/>
+        <w:adjustRightInd w:val="0"/>
+        <w:spacing w:after="0" w:line="240" w:lineRule="auto"/>
+      </w:pPr>
+    </w:p>
+    <w:p>
+      <w:pPr>
+        <w:autoSpaceDE w:val="0"/>
+        <w:autoSpaceDN w:val="0"/>
+        <w:adjustRightInd w:val="0"/>
+        <w:spacing w:after="0" w:line="240" w:lineRule="auto"/>
+      </w:pPr>
+    </w:p>
+    <w:p>
+      <w:pPr>
+        <w:autoSpaceDE w:val="0"/>
+        <w:autoSpaceDN w:val="0"/>
+        <w:adjustRightInd w:val="0"/>
+        <w:spacing w:after="0" w:line="240" w:lineRule="auto"/>
+      </w:pPr>
+    </w:p>
+    <w:p>
+      <w:pPr>
+        <w:autoSpaceDE w:val="0"/>
+        <w:autoSpaceDN w:val="0"/>
+        <w:adjustRightInd w:val="0"/>
+        <w:spacing w:after="0" w:line="240" w:lineRule="auto"/>
+      </w:pPr>
+      <w:r>
+        <w:t>input {</w:t>
+      </w:r>
+    </w:p>
+    <w:p>
+      <w:pPr>
+        <w:autoSpaceDE w:val="0"/>
+        <w:autoSpaceDN w:val="0"/>
+        <w:adjustRightInd w:val="0"/>
+        <w:spacing w:after="0" w:line="240" w:lineRule="auto"/>
+      </w:pPr>
+      <w:r>
+        <w:t xml:space="preserve">  file {</w:t>
+      </w:r>
+    </w:p>
+    <w:p>
+      <w:pPr>
+        <w:autoSpaceDE w:val="0"/>
+        <w:autoSpaceDN w:val="0"/>
+        <w:adjustRightInd w:val="0"/>
+        <w:spacing w:after="0" w:line="240" w:lineRule="auto"/>
+      </w:pPr>
+      <w:r>
+        <w:t xml:space="preserve">    path =&gt; "C:/logstash-7.5.2/logstash-7.5.2/bin/mylog.log"</w:t>
+      </w:r>
+    </w:p>
+    <w:p>
+      <w:pPr>
+        <w:autoSpaceDE w:val="0"/>
+        <w:autoSpaceDN w:val="0"/>
+        <w:adjustRightInd w:val="0"/>
+        <w:spacing w:after="0" w:line="240" w:lineRule="auto"/>
+      </w:pPr>
+      <w:r>
+        <w:t xml:space="preserve">    start_position =&gt; "beginning"</w:t>
+      </w:r>
+    </w:p>
+    <w:p>
+      <w:pPr>
+        <w:autoSpaceDE w:val="0"/>
+        <w:autoSpaceDN w:val="0"/>
+        <w:adjustRightInd w:val="0"/>
+        <w:spacing w:after="0" w:line="240" w:lineRule="auto"/>
+      </w:pPr>
+      <w:r>
+        <w:t xml:space="preserve">    sincedb_path =&gt; "null" </w:t>
+      </w:r>
+    </w:p>
+    <w:p>
+      <w:pPr>
+        <w:autoSpaceDE w:val="0"/>
+        <w:autoSpaceDN w:val="0"/>
+        <w:adjustRightInd w:val="0"/>
+        <w:spacing w:after="0" w:line="240" w:lineRule="auto"/>
+      </w:pPr>
+      <w:r>
+        <w:t xml:space="preserve">  }</w:t>
+      </w:r>
+    </w:p>
+    <w:p>
+      <w:pPr>
+        <w:autoSpaceDE w:val="0"/>
+        <w:autoSpaceDN w:val="0"/>
+        <w:adjustRightInd w:val="0"/>
+        <w:spacing w:after="0" w:line="240" w:lineRule="auto"/>
+      </w:pPr>
+      <w:r>
+        <w:t>}</w:t>
+      </w:r>
+    </w:p>
+    <w:p>
+      <w:pPr>
+        <w:autoSpaceDE w:val="0"/>
+        <w:autoSpaceDN w:val="0"/>
+        <w:adjustRightInd w:val="0"/>
+        <w:spacing w:after="0" w:line="240" w:lineRule="auto"/>
+      </w:pPr>
+    </w:p>
+    <w:p>
+      <w:pPr>
+        <w:autoSpaceDE w:val="0"/>
+        <w:autoSpaceDN w:val="0"/>
+        <w:adjustRightInd w:val="0"/>
+        <w:spacing w:after="0" w:line="240" w:lineRule="auto"/>
+      </w:pPr>
+      <w:r>
+        <w:t>filter {</w:t>
+      </w:r>
+    </w:p>
+    <w:p>
+      <w:pPr>
+        <w:autoSpaceDE w:val="0"/>
+        <w:autoSpaceDN w:val="0"/>
+        <w:adjustRightInd w:val="0"/>
+        <w:spacing w:after="0" w:line="240" w:lineRule="auto"/>
+      </w:pPr>
+      <w:r>
+        <w:t xml:space="preserve">  if [path] =~ "access" {</w:t>
+      </w:r>
+    </w:p>
+    <w:p>
+      <w:pPr>
+        <w:autoSpaceDE w:val="0"/>
+        <w:autoSpaceDN w:val="0"/>
+        <w:adjustRightInd w:val="0"/>
+        <w:spacing w:after="0" w:line="240" w:lineRule="auto"/>
+      </w:pPr>
+      <w:r>
+        <w:t xml:space="preserve">    mutate { replace =&gt; { "type" =&gt; "apache_access" } }</w:t>
+      </w:r>
+    </w:p>
+    <w:p>
+      <w:pPr>
+        <w:autoSpaceDE w:val="0"/>
+        <w:autoSpaceDN w:val="0"/>
+        <w:adjustRightInd w:val="0"/>
+        <w:spacing w:after="0" w:line="240" w:lineRule="auto"/>
+      </w:pPr>
+      <w:r>
+        <w:t xml:space="preserve">    grok {</w:t>
+      </w:r>
+    </w:p>
+    <w:p>
+      <w:pPr>
+        <w:autoSpaceDE w:val="0"/>
+        <w:autoSpaceDN w:val="0"/>
+        <w:adjustRightInd w:val="0"/>
+        <w:spacing w:after="0" w:line="240" w:lineRule="auto"/>
+      </w:pPr>
+      <w:r>
+        <w:t xml:space="preserve">      match =&gt; { "message" =&gt; "%{COMBINEDAPACHELOG}" }</w:t>
+      </w:r>
+    </w:p>
+    <w:p>
+      <w:pPr>
+        <w:autoSpaceDE w:val="0"/>
+        <w:autoSpaceDN w:val="0"/>
+        <w:adjustRightInd w:val="0"/>
+        <w:spacing w:after="0" w:line="240" w:lineRule="auto"/>
+      </w:pPr>
+      <w:r>
+        <w:t xml:space="preserve">    }</w:t>
+      </w:r>
+    </w:p>
+    <w:p>
+      <w:pPr>
+        <w:autoSpaceDE w:val="0"/>
+        <w:autoSpaceDN w:val="0"/>
+        <w:adjustRightInd w:val="0"/>
+        <w:spacing w:after="0" w:line="240" w:lineRule="auto"/>
+      </w:pPr>
+      <w:r>
+        <w:t xml:space="preserve">  }</w:t>
+      </w:r>
+    </w:p>
+    <w:p>
+      <w:pPr>
+        <w:autoSpaceDE w:val="0"/>
+        <w:autoSpaceDN w:val="0"/>
+        <w:adjustRightInd w:val="0"/>
+        <w:spacing w:after="0" w:line="240" w:lineRule="auto"/>
+      </w:pPr>
+      <w:r>
+        <w:lastRenderedPageBreak/>
+        <w:t xml:space="preserve">  date {</w:t>
+      </w:r>
+    </w:p>
+    <w:p>
+      <w:pPr>
+        <w:autoSpaceDE w:val="0"/>
+        <w:autoSpaceDN w:val="0"/>
+        <w:adjustRightInd w:val="0"/>
+        <w:spacing w:after="0" w:line="240" w:lineRule="auto"/>
+      </w:pPr>
+      <w:r>
+        <w:t xml:space="preserve">    match =&gt; [ "timestamp" , "dd/MMM/yyyy:HH:mm:ss Z" ]</w:t>
+      </w:r>
+    </w:p>
+    <w:p>
+      <w:pPr>
+        <w:autoSpaceDE w:val="0"/>
+        <w:autoSpaceDN w:val="0"/>
+        <w:adjustRightInd w:val="0"/>
+        <w:spacing w:after="0" w:line="240" w:lineRule="auto"/>
+      </w:pPr>
+      <w:r>
+        <w:t xml:space="preserve">  }</w:t>
+      </w:r>
+    </w:p>
+    <w:p>
+      <w:pPr>
+        <w:autoSpaceDE w:val="0"/>
+        <w:autoSpaceDN w:val="0"/>
+        <w:adjustRightInd w:val="0"/>
+        <w:spacing w:after="0" w:line="240" w:lineRule="auto"/>
+      </w:pPr>
+      <w:r>
+        <w:t>}</w:t>
+      </w:r>
+    </w:p>
+    <w:p>
+      <w:pPr>
+        <w:autoSpaceDE w:val="0"/>
+        <w:autoSpaceDN w:val="0"/>
+        <w:adjustRightInd w:val="0"/>
+        <w:spacing w:after="0" w:line="240" w:lineRule="auto"/>
+      </w:pPr>
+    </w:p>
+    <w:p>
+      <w:pPr>
+        <w:autoSpaceDE w:val="0"/>
+        <w:autoSpaceDN w:val="0"/>
+        <w:adjustRightInd w:val="0"/>
+        <w:spacing w:after="0" w:line="240" w:lineRule="auto"/>
+      </w:pPr>
+      <w:r>
+        <w:t>output {</w:t>
+      </w:r>
+    </w:p>
+    <w:p>
+      <w:pPr>
+        <w:autoSpaceDE w:val="0"/>
+        <w:autoSpaceDN w:val="0"/>
+        <w:adjustRightInd w:val="0"/>
+        <w:spacing w:after="0" w:line="240" w:lineRule="auto"/>
+      </w:pPr>
+      <w:r>
+        <w:t xml:space="preserve">  elasticsearch {</w:t>
+      </w:r>
+    </w:p>
+    <w:p>
+      <w:pPr>
+        <w:autoSpaceDE w:val="0"/>
+        <w:autoSpaceDN w:val="0"/>
+        <w:adjustRightInd w:val="0"/>
+        <w:spacing w:after="0" w:line="240" w:lineRule="auto"/>
+      </w:pPr>
+      <w:r>
+        <w:t xml:space="preserve">    hosts =&gt; ["localhost:9200"]</w:t>
+      </w:r>
+    </w:p>
+    <w:p>
+      <w:pPr>
+        <w:autoSpaceDE w:val="0"/>
+        <w:autoSpaceDN w:val="0"/>
+        <w:adjustRightInd w:val="0"/>
+        <w:spacing w:after="0" w:line="240" w:lineRule="auto"/>
+      </w:pPr>
+      <w:r>
+        <w:t xml:space="preserve">    index=&gt; "log-apache"</w:t>
+      </w:r>
+    </w:p>
+    <w:p>
+      <w:pPr>
+        <w:autoSpaceDE w:val="0"/>
+        <w:autoSpaceDN w:val="0"/>
+        <w:adjustRightInd w:val="0"/>
+        <w:spacing w:after="0" w:line="240" w:lineRule="auto"/>
+      </w:pPr>
+      <w:r>
+        <w:t xml:space="preserve">  }</w:t>
+      </w:r>
+    </w:p>
+    <w:p>
+      <w:pPr>
+        <w:autoSpaceDE w:val="0"/>
+        <w:autoSpaceDN w:val="0"/>
+        <w:adjustRightInd w:val="0"/>
+        <w:spacing w:after="0" w:line="240" w:lineRule="auto"/>
+      </w:pPr>
+      <w:r>
+        <w:t xml:space="preserve">  stdout { codec =&gt; rubydebug }</w:t>
+      </w:r>
+    </w:p>
+    <w:p>
+      <w:pPr>
+        <w:autoSpaceDE w:val="0"/>
+        <w:autoSpaceDN w:val="0"/>
+        <w:adjustRightInd w:val="0"/>
+        <w:spacing w:after="0" w:line="240" w:lineRule="auto"/>
+      </w:pPr>
+      <w:r>
+        <w:t>}</w:t>
+      </w:r>
+    </w:p>
+    <w:p>
+      <w:pPr>
+        <w:autoSpaceDE w:val="0"/>
+        <w:autoSpaceDN w:val="0"/>
+        <w:adjustRightInd w:val="0"/>
+        <w:spacing w:after="0" w:line="240" w:lineRule="auto"/>
+      </w:pPr>
+    </w:p>
+    <w:p>
+      <w:pPr>
+        <w:autoSpaceDE w:val="0"/>
+        <w:autoSpaceDN w:val="0"/>
+        <w:adjustRightInd w:val="0"/>
+        <w:spacing w:after="0" w:line="240" w:lineRule="auto"/>
+      </w:pPr>
+    </w:p>
+    <w:p>
+      <w:pPr>
+        <w:autoSpaceDE w:val="0"/>
+        <w:autoSpaceDN w:val="0"/>
+        <w:adjustRightInd w:val="0"/>
+        <w:spacing w:after="0" w:line="240" w:lineRule="auto"/>
+      </w:pPr>
+    </w:p>
+    <w:p>
+      <w:pPr>
+        <w:autoSpaceDE w:val="0"/>
+        <w:autoSpaceDN w:val="0"/>
+        <w:adjustRightInd w:val="0"/>
+        <w:spacing w:after="0" w:line="240" w:lineRule="auto"/>
+      </w:pPr>
+      <w:r>
+        <w:t>Logstash sincedb files. ... about 2, the sincedb file is created once per file input based on the contents of the path option. if you use a glob pattern in path option then a entry inside the sincedb is created for each file that satisfies the glob pattern but excluding files found to satisfy the excludes option</w:t>
+      </w:r>
+    </w:p>
+    <w:p>
+      <w:pPr>
+        <w:autoSpaceDE w:val="0"/>
+        <w:autoSpaceDN w:val="0"/>
+        <w:adjustRightInd w:val="0"/>
+        <w:spacing w:after="0" w:line="240" w:lineRule="auto"/>
+      </w:pPr>
+    </w:p>
+    <w:p>
+      <w:pPr>
+        <w:autoSpaceDE w:val="0"/>
+        <w:autoSpaceDN w:val="0"/>
+        <w:adjustRightInd w:val="0"/>
+        <w:spacing w:after="0" w:line="240" w:lineRule="auto"/>
+      </w:pPr>
+    </w:p>
+    <w:p>
+      <w:pPr>
+        <w:autoSpaceDE w:val="0"/>
+        <w:autoSpaceDN w:val="0"/>
+        <w:adjustRightInd w:val="0"/>
+        <w:spacing w:after="0" w:line="240" w:lineRule="auto"/>
+      </w:pPr>
+      <w:r>
+        <w:t xml:space="preserve">The sincedb_path </w:t>
+      </w:r>
+      <w:r>
+        <w:rPr>
+          <w:rFonts w:ascii="Cambria Math" w:hAnsi="Cambria Math" w:cs="Cambria Math"/>
+        </w:rPr>
+        <w:t>⇒</w:t>
+      </w:r>
+      <w:r>
+        <w:t xml:space="preserve"> "/pathToSincedb/sincedb"</w:t>
+      </w:r>
+      <w:r>
+        <w:rPr>
+          <w:rFonts w:ascii="Calibri" w:hAnsi="Calibri" w:cs="Calibri"/>
+        </w:rPr>
+        <w:t> </w:t>
+      </w:r>
+      <w:r>
+        <w:t>let you set the path of the sincedb file that save which file you have already read and to where. So if your file has been updated the modification are taken into account by Logstash.</w:t>
+      </w:r>
+    </w:p>
+    <w:p>
+      <w:pPr>
+        <w:autoSpaceDE w:val="0"/>
+        <w:autoSpaceDN w:val="0"/>
+        <w:adjustRightInd w:val="0"/>
+        <w:spacing w:after="0" w:line="240" w:lineRule="auto"/>
+      </w:pPr>
+    </w:p>
+    <w:p>
+      <w:pPr>
+        <w:autoSpaceDE w:val="0"/>
+        <w:autoSpaceDN w:val="0"/>
+        <w:adjustRightInd w:val="0"/>
+        <w:spacing w:after="0" w:line="240" w:lineRule="auto"/>
+      </w:pPr>
+      <w:r>
+        <w:t>sincedb_path</w:t>
+      </w:r>
+    </w:p>
+    <w:p>
+      <w:pPr>
+        <w:autoSpaceDE w:val="0"/>
+        <w:autoSpaceDN w:val="0"/>
+        <w:adjustRightInd w:val="0"/>
+        <w:spacing w:after="0" w:line="240" w:lineRule="auto"/>
+      </w:pPr>
+      <w:r>
+        <w:t>Value type is string</w:t>
+      </w:r>
+    </w:p>
+    <w:p>
+      <w:pPr>
+        <w:autoSpaceDE w:val="0"/>
+        <w:autoSpaceDN w:val="0"/>
+        <w:adjustRightInd w:val="0"/>
+        <w:spacing w:after="0" w:line="240" w:lineRule="auto"/>
+      </w:pPr>
+      <w:r>
+        <w:t>There is no default value for this setting.</w:t>
+      </w:r>
+    </w:p>
+    <w:p>
+      <w:pPr>
+        <w:autoSpaceDE w:val="0"/>
+        <w:autoSpaceDN w:val="0"/>
+        <w:adjustRightInd w:val="0"/>
+        <w:spacing w:after="0" w:line="240" w:lineRule="auto"/>
+      </w:pPr>
+      <w:r>
+        <w:t>Path of the sincedb database file (keeps track of the current position of monitored log files) that will be written to disk. The default will write sincedb files to &lt;path.data&gt;/plugins/inputs/file NOTE: it must be a file path and not a directory path</w:t>
+      </w:r>
+    </w:p>
+    <w:p>
+      <w:pPr>
+        <w:autoSpaceDE w:val="0"/>
+        <w:autoSpaceDN w:val="0"/>
+        <w:adjustRightInd w:val="0"/>
+        <w:spacing w:after="0" w:line="240" w:lineRule="auto"/>
+      </w:pPr>
+    </w:p>
+    <w:p>
+      <w:pPr>
+        <w:autoSpaceDE w:val="0"/>
+        <w:autoSpaceDN w:val="0"/>
+        <w:adjustRightInd w:val="0"/>
+        <w:spacing w:after="0" w:line="240" w:lineRule="auto"/>
+      </w:pPr>
+      <w:r>
+        <w:t>Log fiel:</w:t>
+      </w:r>
+    </w:p>
+    <w:p>
+      <w:pPr>
+        <w:autoSpaceDE w:val="0"/>
+        <w:autoSpaceDN w:val="0"/>
+        <w:adjustRightInd w:val="0"/>
+        <w:spacing w:after="0" w:line="240" w:lineRule="auto"/>
+      </w:pPr>
+    </w:p>
+    <w:p>
+      <w:pPr>
+        <w:autoSpaceDE w:val="0"/>
+        <w:autoSpaceDN w:val="0"/>
+        <w:adjustRightInd w:val="0"/>
+        <w:spacing w:after="0" w:line="240" w:lineRule="auto"/>
+      </w:pPr>
+      <w:r>
+        <w:t>71.141.244.242 - kurt [18/May/2011:01:48:10 -0700] "GET /admin HTTP/1.1" 301 566 "-" "Mozilla/5.0 (Windows; U; Windows NT 5.1; en-US; rv:1.9.2.3) Gecko/20100401 Firefox/3.6.3"</w:t>
+      </w:r>
+    </w:p>
+    <w:p>
+      <w:pPr>
+        <w:autoSpaceDE w:val="0"/>
+        <w:autoSpaceDN w:val="0"/>
+        <w:adjustRightInd w:val="0"/>
+        <w:spacing w:after="0" w:line="240" w:lineRule="auto"/>
+      </w:pPr>
+      <w:r>
+        <w:t>134.39.72.245 - - [18/May/2011:12:40:18 -0700] "GET /favicon.ico HTTP/1.1" 200 1189 "-" "Mozilla/4.0 (compatible; MSIE 8.0; Windows NT 5.1; Trident/4.0; .NET CLR 2.0.50727; .NET CLR 3.0.4506.2152; .NET CLR 3.5.30729; InfoPath.2; .NET4.0C; .NET4.0E)"</w:t>
+      </w:r>
+    </w:p>
+    <w:p>
+      <w:pPr>
+        <w:autoSpaceDE w:val="0"/>
+        <w:autoSpaceDN w:val="0"/>
+        <w:adjustRightInd w:val="0"/>
+        <w:spacing w:after="0" w:line="240" w:lineRule="auto"/>
+      </w:pPr>
+      <w:r>
+        <w:t>98.83.179.51 - - [18/May/2011:19:35:08 -0700] "GET /css/main.css HTTP/1.1" 200 1837 "http://www.safesand.com/information.htm" "Mozilla/5.0 (Windows NT 6.0; WOW64; rv:2.0.1) Gecko/20100101 Firefox/4.0.1"</w:t>
+      </w:r>
+    </w:p>
+    <w:p>
+      <w:pPr>
+        <w:autoSpaceDE w:val="0"/>
+        <w:autoSpaceDN w:val="0"/>
+        <w:adjustRightInd w:val="0"/>
+        <w:spacing w:after="0" w:line="240" w:lineRule="auto"/>
+      </w:pPr>
+    </w:p>
+    <w:p>
+      <w:pPr>
+        <w:autoSpaceDE w:val="0"/>
+        <w:autoSpaceDN w:val="0"/>
+        <w:adjustRightInd w:val="0"/>
+        <w:spacing w:after="0" w:line="240" w:lineRule="auto"/>
+      </w:pPr>
+      <w:r>
+        <w:t>Test.cofig:</w:t>
+      </w:r>
+    </w:p>
+    <w:p>
+      <w:pPr>
+        <w:autoSpaceDE w:val="0"/>
+        <w:autoSpaceDN w:val="0"/>
+        <w:adjustRightInd w:val="0"/>
+        <w:spacing w:after="0" w:line="240" w:lineRule="auto"/>
+      </w:pPr>
+    </w:p>
+    <w:p>
+      <w:pPr>
+        <w:autoSpaceDE w:val="0"/>
+        <w:autoSpaceDN w:val="0"/>
+        <w:adjustRightInd w:val="0"/>
+        <w:spacing w:after="0" w:line="240" w:lineRule="auto"/>
+      </w:pPr>
+    </w:p>
+    <w:p>
+      <w:pPr>
+        <w:autoSpaceDE w:val="0"/>
+        <w:autoSpaceDN w:val="0"/>
+        <w:adjustRightInd w:val="0"/>
+        <w:spacing w:after="0" w:line="240" w:lineRule="auto"/>
+      </w:pPr>
+      <w:r>
+        <w:t>input{</w:t>
+      </w:r>
+    </w:p>
+    <w:p>
+      <w:pPr>
+        <w:autoSpaceDE w:val="0"/>
+        <w:autoSpaceDN w:val="0"/>
+        <w:adjustRightInd w:val="0"/>
+        <w:spacing w:after="0" w:line="240" w:lineRule="auto"/>
+      </w:pPr>
+      <w:r>
+        <w:tab/>
+        <w:t xml:space="preserve">  file {</w:t>
+      </w:r>
+    </w:p>
+    <w:p>
+      <w:pPr>
+        <w:autoSpaceDE w:val="0"/>
+        <w:autoSpaceDN w:val="0"/>
+        <w:adjustRightInd w:val="0"/>
+        <w:spacing w:after="0" w:line="240" w:lineRule="auto"/>
+      </w:pPr>
+      <w:r>
+        <w:t xml:space="preserve">    path =&gt; "C:/logstash-7.5.2/bin/test.log"</w:t>
+      </w:r>
+    </w:p>
+    <w:p>
+      <w:pPr>
+        <w:autoSpaceDE w:val="0"/>
+        <w:autoSpaceDN w:val="0"/>
+        <w:adjustRightInd w:val="0"/>
+        <w:spacing w:after="0" w:line="240" w:lineRule="auto"/>
+      </w:pPr>
+      <w:r>
+        <w:lastRenderedPageBreak/>
+        <w:t xml:space="preserve">    start_position =&gt; "beginning"</w:t>
+      </w:r>
+    </w:p>
+    <w:p>
+      <w:pPr>
+        <w:autoSpaceDE w:val="0"/>
+        <w:autoSpaceDN w:val="0"/>
+        <w:adjustRightInd w:val="0"/>
+        <w:spacing w:after="0" w:line="240" w:lineRule="auto"/>
+      </w:pPr>
+      <w:r>
+        <w:t xml:space="preserve">    sincedb_path =&gt; "null" </w:t>
+      </w:r>
+    </w:p>
+    <w:p>
+      <w:pPr>
+        <w:autoSpaceDE w:val="0"/>
+        <w:autoSpaceDN w:val="0"/>
+        <w:adjustRightInd w:val="0"/>
+        <w:spacing w:after="0" w:line="240" w:lineRule="auto"/>
+      </w:pPr>
+      <w:r>
+        <w:t xml:space="preserve">  }</w:t>
+      </w:r>
+    </w:p>
+    <w:p>
+      <w:pPr>
+        <w:autoSpaceDE w:val="0"/>
+        <w:autoSpaceDN w:val="0"/>
+        <w:adjustRightInd w:val="0"/>
+        <w:spacing w:after="0" w:line="240" w:lineRule="auto"/>
+      </w:pPr>
+    </w:p>
+    <w:p>
+      <w:pPr>
+        <w:autoSpaceDE w:val="0"/>
+        <w:autoSpaceDN w:val="0"/>
+        <w:adjustRightInd w:val="0"/>
+        <w:spacing w:after="0" w:line="240" w:lineRule="auto"/>
+      </w:pPr>
+      <w:r>
+        <w:t>}</w:t>
+      </w:r>
+    </w:p>
+    <w:p>
+      <w:pPr>
+        <w:autoSpaceDE w:val="0"/>
+        <w:autoSpaceDN w:val="0"/>
+        <w:adjustRightInd w:val="0"/>
+        <w:spacing w:after="0" w:line="240" w:lineRule="auto"/>
+      </w:pPr>
+    </w:p>
+    <w:p>
+      <w:pPr>
+        <w:autoSpaceDE w:val="0"/>
+        <w:autoSpaceDN w:val="0"/>
+        <w:adjustRightInd w:val="0"/>
+        <w:spacing w:after="0" w:line="240" w:lineRule="auto"/>
+      </w:pPr>
+    </w:p>
+    <w:p>
+      <w:pPr>
+        <w:autoSpaceDE w:val="0"/>
+        <w:autoSpaceDN w:val="0"/>
+        <w:adjustRightInd w:val="0"/>
+        <w:spacing w:after="0" w:line="240" w:lineRule="auto"/>
+      </w:pPr>
+      <w:r>
+        <w:t>filter{</w:t>
+      </w:r>
+    </w:p>
+    <w:p>
+      <w:pPr>
+        <w:autoSpaceDE w:val="0"/>
+        <w:autoSpaceDN w:val="0"/>
+        <w:adjustRightInd w:val="0"/>
+        <w:spacing w:after="0" w:line="240" w:lineRule="auto"/>
+      </w:pPr>
+      <w:r>
+        <w:tab/>
+        <w:t>grok{</w:t>
+      </w:r>
+    </w:p>
+    <w:p>
+      <w:pPr>
+        <w:autoSpaceDE w:val="0"/>
+        <w:autoSpaceDN w:val="0"/>
+        <w:adjustRightInd w:val="0"/>
+        <w:spacing w:after="0" w:line="240" w:lineRule="auto"/>
+      </w:pPr>
+      <w:r>
+        <w:tab/>
+      </w:r>
+      <w:r>
+        <w:tab/>
+        <w:t>match =&gt; { "message" =&gt; "%{COMBINEDAPACHELOG}" }</w:t>
+      </w:r>
+    </w:p>
+    <w:p>
+      <w:pPr>
+        <w:autoSpaceDE w:val="0"/>
+        <w:autoSpaceDN w:val="0"/>
+        <w:adjustRightInd w:val="0"/>
+        <w:spacing w:after="0" w:line="240" w:lineRule="auto"/>
+      </w:pPr>
+      <w:r>
+        <w:tab/>
+        <w:t>}</w:t>
+      </w:r>
+    </w:p>
+    <w:p>
+      <w:pPr>
+        <w:autoSpaceDE w:val="0"/>
+        <w:autoSpaceDN w:val="0"/>
+        <w:adjustRightInd w:val="0"/>
+        <w:spacing w:after="0" w:line="240" w:lineRule="auto"/>
+      </w:pPr>
+    </w:p>
+    <w:p>
+      <w:pPr>
+        <w:autoSpaceDE w:val="0"/>
+        <w:autoSpaceDN w:val="0"/>
+        <w:adjustRightInd w:val="0"/>
+        <w:spacing w:after="0" w:line="240" w:lineRule="auto"/>
+      </w:pPr>
+      <w:r>
+        <w:t>}</w:t>
+      </w:r>
+    </w:p>
+    <w:p>
+      <w:pPr>
+        <w:autoSpaceDE w:val="0"/>
+        <w:autoSpaceDN w:val="0"/>
+        <w:adjustRightInd w:val="0"/>
+        <w:spacing w:after="0" w:line="240" w:lineRule="auto"/>
+      </w:pPr>
+    </w:p>
+    <w:p>
+      <w:pPr>
+        <w:autoSpaceDE w:val="0"/>
+        <w:autoSpaceDN w:val="0"/>
+        <w:adjustRightInd w:val="0"/>
+        <w:spacing w:after="0" w:line="240" w:lineRule="auto"/>
+      </w:pPr>
+    </w:p>
+    <w:p>
+      <w:pPr>
+        <w:autoSpaceDE w:val="0"/>
+        <w:autoSpaceDN w:val="0"/>
+        <w:adjustRightInd w:val="0"/>
+        <w:spacing w:after="0" w:line="240" w:lineRule="auto"/>
+      </w:pPr>
+      <w:r>
+        <w:t>output{</w:t>
+      </w:r>
+    </w:p>
+    <w:p>
+      <w:pPr>
+        <w:autoSpaceDE w:val="0"/>
+        <w:autoSpaceDN w:val="0"/>
+        <w:adjustRightInd w:val="0"/>
+        <w:spacing w:after="0" w:line="240" w:lineRule="auto"/>
+      </w:pPr>
+    </w:p>
+    <w:p>
+      <w:pPr>
+        <w:autoSpaceDE w:val="0"/>
+        <w:autoSpaceDN w:val="0"/>
+        <w:adjustRightInd w:val="0"/>
+        <w:spacing w:after="0" w:line="240" w:lineRule="auto"/>
+      </w:pPr>
+      <w:r>
+        <w:tab/>
+        <w:t>elasticsearch {</w:t>
+      </w:r>
+    </w:p>
+    <w:p>
+      <w:pPr>
+        <w:autoSpaceDE w:val="0"/>
+        <w:autoSpaceDN w:val="0"/>
+        <w:adjustRightInd w:val="0"/>
+        <w:spacing w:after="0" w:line="240" w:lineRule="auto"/>
+      </w:pPr>
+      <w:r>
+        <w:tab/>
+        <w:t>hosts =&gt; ["localhost:9200"]</w:t>
+      </w:r>
+    </w:p>
+    <w:p>
+      <w:pPr>
+        <w:autoSpaceDE w:val="0"/>
+        <w:autoSpaceDN w:val="0"/>
+        <w:adjustRightInd w:val="0"/>
+        <w:spacing w:after="0" w:line="240" w:lineRule="auto"/>
+      </w:pPr>
+      <w:r>
+        <w:tab/>
+        <w:t>index =&gt; "log-info-apache"</w:t>
+      </w:r>
+    </w:p>
+    <w:p>
+      <w:pPr>
+        <w:autoSpaceDE w:val="0"/>
+        <w:autoSpaceDN w:val="0"/>
+        <w:adjustRightInd w:val="0"/>
+        <w:spacing w:after="0" w:line="240" w:lineRule="auto"/>
+      </w:pPr>
+      <w:r>
+        <w:t>}</w:t>
+      </w:r>
+    </w:p>
+    <w:p>
+      <w:pPr>
+        <w:autoSpaceDE w:val="0"/>
+        <w:autoSpaceDN w:val="0"/>
+        <w:adjustRightInd w:val="0"/>
+        <w:spacing w:after="0" w:line="240" w:lineRule="auto"/>
+      </w:pPr>
+      <w:r>
+        <w:tab/>
+        <w:t>stdout{}</w:t>
+      </w:r>
+    </w:p>
+    <w:p>
+      <w:pPr>
+        <w:autoSpaceDE w:val="0"/>
+        <w:autoSpaceDN w:val="0"/>
+        <w:adjustRightInd w:val="0"/>
+        <w:spacing w:after="0" w:line="240" w:lineRule="auto"/>
+      </w:pPr>
+      <w:r>
+        <w:t>}</w:t>
+      </w:r>
+    </w:p>
+    <w:p>
+      <w:pPr>
+        <w:pStyle w:val="ListParagraph"/>
+        <w:autoSpaceDE w:val="0"/>
+        <w:autoSpaceDN w:val="0"/>
+        <w:adjustRightInd w:val="0"/>
+        <w:spacing w:after="0" w:line="240" w:lineRule="auto"/>
+      </w:pPr>
+    </w:p>
+    <w:p>
+      <w:pPr>
+        <w:autoSpaceDE w:val="0"/>
+        <w:autoSpaceDN w:val="0"/>
+        <w:adjustRightInd w:val="0"/>
+        <w:spacing w:after="0" w:line="240" w:lineRule="auto"/>
+      </w:pPr>
+    </w:p>
+    <w:p>
+      <w:pPr>
+        <w:autoSpaceDE w:val="0"/>
+        <w:autoSpaceDN w:val="0"/>
+        <w:adjustRightInd w:val="0"/>
+        <w:spacing w:after="0" w:line="240" w:lineRule="auto"/>
+      </w:pPr>
+      <w:r>
+        <w:t>C:\logstash-7.5.2\bin&gt;logstash -f test.config</w:t>
+      </w:r>
+    </w:p>
+    <w:p>
+      <w:pPr>
+        <w:autoSpaceDE w:val="0"/>
+        <w:autoSpaceDN w:val="0"/>
+        <w:adjustRightInd w:val="0"/>
+        <w:spacing w:after="0" w:line="240" w:lineRule="auto"/>
+      </w:pPr>
+    </w:p>
+    <w:p>
+      <w:pPr>
+        <w:autoSpaceDE w:val="0"/>
+        <w:autoSpaceDN w:val="0"/>
+        <w:adjustRightInd w:val="0"/>
+        <w:spacing w:after="0" w:line="240" w:lineRule="auto"/>
+      </w:pPr>
+    </w:p>
+    <w:p>
+      <w:pPr>
+        <w:autoSpaceDE w:val="0"/>
+        <w:autoSpaceDN w:val="0"/>
+        <w:adjustRightInd w:val="0"/>
+        <w:spacing w:after="0" w:line="240" w:lineRule="auto"/>
+      </w:pPr>
+      <w:r>
+        <w:t>Reading the CSV files:</w:t>
+      </w:r>
+    </w:p>
+    <w:p>
+      <w:pPr>
+        <w:autoSpaceDE w:val="0"/>
+        <w:autoSpaceDN w:val="0"/>
+        <w:adjustRightInd w:val="0"/>
+        <w:spacing w:after="0" w:line="240" w:lineRule="auto"/>
+      </w:pPr>
+    </w:p>
+    <w:p>
+      <w:pPr>
+        <w:autoSpaceDE w:val="0"/>
+        <w:autoSpaceDN w:val="0"/>
+        <w:adjustRightInd w:val="0"/>
+        <w:spacing w:after="0" w:line="240" w:lineRule="auto"/>
+      </w:pPr>
+      <w:hyperlink r:id="rId18" w:history="1">
+        <w:r>
+          <w:rPr>
+            <w:rStyle w:val="Hyperlink"/>
+          </w:rPr>
+          <w:t>https://gofile.io/?c=coJ9Y1</w:t>
+        </w:r>
+      </w:hyperlink>
+      <w:r>
+        <w:t xml:space="preserve">  download from here</w:t>
+      </w:r>
+    </w:p>
+    <w:p>
+      <w:pPr>
+        <w:autoSpaceDE w:val="0"/>
+        <w:autoSpaceDN w:val="0"/>
+        <w:adjustRightInd w:val="0"/>
+        <w:spacing w:after="0" w:line="240" w:lineRule="auto"/>
+      </w:pPr>
+      <w:r>
+        <w:t xml:space="preserve">and place it in </w:t>
+      </w:r>
+      <w:r>
+        <w:t>C:\logstash-7.5.2\bin</w:t>
+      </w:r>
+      <w:r>
+        <w:t>\cars.csv</w:t>
+      </w:r>
+    </w:p>
+    <w:p>
+      <w:pPr>
+        <w:autoSpaceDE w:val="0"/>
+        <w:autoSpaceDN w:val="0"/>
+        <w:adjustRightInd w:val="0"/>
+        <w:spacing w:after="0" w:line="240" w:lineRule="auto"/>
+      </w:pPr>
+    </w:p>
+    <w:p>
+      <w:pPr>
+        <w:autoSpaceDE w:val="0"/>
+        <w:autoSpaceDN w:val="0"/>
+        <w:adjustRightInd w:val="0"/>
+        <w:spacing w:after="0" w:line="240" w:lineRule="auto"/>
+      </w:pPr>
+      <w:r>
+        <w:t>update test.config file as below:</w:t>
+      </w:r>
+    </w:p>
+    <w:p>
+      <w:pPr>
+        <w:autoSpaceDE w:val="0"/>
+        <w:autoSpaceDN w:val="0"/>
+        <w:adjustRightInd w:val="0"/>
+        <w:spacing w:after="0" w:line="240" w:lineRule="auto"/>
+      </w:pPr>
+    </w:p>
+    <w:p>
+      <w:pPr>
+        <w:autoSpaceDE w:val="0"/>
+        <w:autoSpaceDN w:val="0"/>
+        <w:adjustRightInd w:val="0"/>
+        <w:spacing w:after="0" w:line="240" w:lineRule="auto"/>
+      </w:pPr>
+      <w:r>
+        <w:t>input{</w:t>
+      </w:r>
+    </w:p>
+    <w:p>
+      <w:pPr>
+        <w:autoSpaceDE w:val="0"/>
+        <w:autoSpaceDN w:val="0"/>
+        <w:adjustRightInd w:val="0"/>
+        <w:spacing w:after="0" w:line="240" w:lineRule="auto"/>
+      </w:pPr>
+      <w:r>
+        <w:tab/>
+        <w:t>file{</w:t>
+      </w:r>
+    </w:p>
+    <w:p>
+      <w:pPr>
+        <w:autoSpaceDE w:val="0"/>
+        <w:autoSpaceDN w:val="0"/>
+        <w:adjustRightInd w:val="0"/>
+        <w:spacing w:after="0" w:line="240" w:lineRule="auto"/>
+      </w:pPr>
+      <w:r>
+        <w:tab/>
+      </w:r>
+      <w:r>
+        <w:tab/>
+      </w:r>
+      <w:r>
+        <w:tab/>
+        <w:t>path=&gt;"C:/logstash-7.5.2/bin/cars.csv"</w:t>
+      </w:r>
+    </w:p>
+    <w:p>
+      <w:pPr>
+        <w:autoSpaceDE w:val="0"/>
+        <w:autoSpaceDN w:val="0"/>
+        <w:adjustRightInd w:val="0"/>
+        <w:spacing w:after="0" w:line="240" w:lineRule="auto"/>
+      </w:pPr>
+      <w:r>
+        <w:tab/>
+      </w:r>
+      <w:r>
+        <w:tab/>
+      </w:r>
+      <w:r>
+        <w:tab/>
+        <w:t>start_position=&gt;"beginning"</w:t>
+      </w:r>
+    </w:p>
+    <w:p>
+      <w:pPr>
+        <w:autoSpaceDE w:val="0"/>
+        <w:autoSpaceDN w:val="0"/>
+        <w:adjustRightInd w:val="0"/>
+        <w:spacing w:after="0" w:line="240" w:lineRule="auto"/>
+      </w:pPr>
+      <w:r>
+        <w:tab/>
+      </w:r>
+      <w:r>
+        <w:tab/>
+        <w:t>}</w:t>
+      </w:r>
+    </w:p>
+    <w:p>
+      <w:pPr>
+        <w:autoSpaceDE w:val="0"/>
+        <w:autoSpaceDN w:val="0"/>
+        <w:adjustRightInd w:val="0"/>
+        <w:spacing w:after="0" w:line="240" w:lineRule="auto"/>
+      </w:pPr>
+      <w:r>
+        <w:t>}</w:t>
+      </w:r>
+    </w:p>
+    <w:p>
+      <w:pPr>
+        <w:autoSpaceDE w:val="0"/>
+        <w:autoSpaceDN w:val="0"/>
+        <w:adjustRightInd w:val="0"/>
+        <w:spacing w:after="0" w:line="240" w:lineRule="auto"/>
+      </w:pPr>
+      <w:r>
+        <w:t>filter{</w:t>
+      </w:r>
+    </w:p>
+    <w:p>
+      <w:pPr>
+        <w:autoSpaceDE w:val="0"/>
+        <w:autoSpaceDN w:val="0"/>
+        <w:adjustRightInd w:val="0"/>
+        <w:spacing w:after="0" w:line="240" w:lineRule="auto"/>
+      </w:pPr>
+      <w:r>
+        <w:tab/>
+      </w:r>
+      <w:r>
+        <w:tab/>
+        <w:t>csv{</w:t>
+      </w:r>
+    </w:p>
+    <w:p>
+      <w:pPr>
+        <w:autoSpaceDE w:val="0"/>
+        <w:autoSpaceDN w:val="0"/>
+        <w:adjustRightInd w:val="0"/>
+        <w:spacing w:after="0" w:line="240" w:lineRule="auto"/>
+      </w:pPr>
+      <w:r>
+        <w:tab/>
+      </w:r>
+      <w:r>
+        <w:tab/>
+      </w:r>
+      <w:r>
+        <w:tab/>
+        <w:t>separator=&gt;","</w:t>
+      </w:r>
+    </w:p>
+    <w:p>
+      <w:pPr>
+        <w:autoSpaceDE w:val="0"/>
+        <w:autoSpaceDN w:val="0"/>
+        <w:adjustRightInd w:val="0"/>
+        <w:spacing w:after="0" w:line="240" w:lineRule="auto"/>
+      </w:pPr>
+      <w:r>
+        <w:tab/>
+      </w:r>
+      <w:r>
+        <w:tab/>
+      </w:r>
+      <w:r>
+        <w:tab/>
+        <w:t>columns=&gt;["maker","model","mileage","manufacture_year","engine_displacement","engine_pawer","body_type","color_slug","stk_year","transmission","door_count","seat_count","fuel_type","date_created","date_last_seen","price_eur"]</w:t>
+      </w:r>
+    </w:p>
+    <w:p>
+      <w:pPr>
+        <w:autoSpaceDE w:val="0"/>
+        <w:autoSpaceDN w:val="0"/>
+        <w:adjustRightInd w:val="0"/>
+        <w:spacing w:after="0" w:line="240" w:lineRule="auto"/>
+      </w:pPr>
+      <w:r>
+        <w:lastRenderedPageBreak/>
+        <w:tab/>
+      </w:r>
+      <w:r>
+        <w:tab/>
+        <w:t>}</w:t>
+      </w:r>
+    </w:p>
+    <w:p>
+      <w:pPr>
+        <w:autoSpaceDE w:val="0"/>
+        <w:autoSpaceDN w:val="0"/>
+        <w:adjustRightInd w:val="0"/>
+        <w:spacing w:after="0" w:line="240" w:lineRule="auto"/>
+      </w:pPr>
+      <w:r>
+        <w:tab/>
+      </w:r>
+      <w:r>
+        <w:tab/>
+        <w:t>mutate{convert=&gt;["mileage","integer"]}</w:t>
+      </w:r>
+    </w:p>
+    <w:p>
+      <w:pPr>
+        <w:autoSpaceDE w:val="0"/>
+        <w:autoSpaceDN w:val="0"/>
+        <w:adjustRightInd w:val="0"/>
+        <w:spacing w:after="0" w:line="240" w:lineRule="auto"/>
+      </w:pPr>
+      <w:r>
+        <w:tab/>
+      </w:r>
+      <w:r>
+        <w:tab/>
+        <w:t>mutate{convert=&gt;["price_eur","float"]}</w:t>
+      </w:r>
+    </w:p>
+    <w:p>
+      <w:pPr>
+        <w:autoSpaceDE w:val="0"/>
+        <w:autoSpaceDN w:val="0"/>
+        <w:adjustRightInd w:val="0"/>
+        <w:spacing w:after="0" w:line="240" w:lineRule="auto"/>
+      </w:pPr>
+      <w:r>
+        <w:tab/>
+      </w:r>
+      <w:r>
+        <w:tab/>
+        <w:t>mutate{convert=&gt;["engine_power","integer"]}</w:t>
+      </w:r>
+    </w:p>
+    <w:p>
+      <w:pPr>
+        <w:autoSpaceDE w:val="0"/>
+        <w:autoSpaceDN w:val="0"/>
+        <w:adjustRightInd w:val="0"/>
+        <w:spacing w:after="0" w:line="240" w:lineRule="auto"/>
+      </w:pPr>
+      <w:r>
+        <w:tab/>
+      </w:r>
+      <w:r>
+        <w:tab/>
+        <w:t>mutate{convert=&gt;["door_count","integer"]}</w:t>
+      </w:r>
+    </w:p>
+    <w:p>
+      <w:pPr>
+        <w:autoSpaceDE w:val="0"/>
+        <w:autoSpaceDN w:val="0"/>
+        <w:adjustRightInd w:val="0"/>
+        <w:spacing w:after="0" w:line="240" w:lineRule="auto"/>
+      </w:pPr>
+      <w:r>
+        <w:tab/>
+      </w:r>
+      <w:r>
+        <w:tab/>
+        <w:t>mutate{convert=&gt;["seat_count","integer"]}</w:t>
+      </w:r>
+    </w:p>
+    <w:p>
+      <w:pPr>
+        <w:autoSpaceDE w:val="0"/>
+        <w:autoSpaceDN w:val="0"/>
+        <w:adjustRightInd w:val="0"/>
+        <w:spacing w:after="0" w:line="240" w:lineRule="auto"/>
+      </w:pPr>
+      <w:r>
+        <w:t>}</w:t>
+      </w:r>
+    </w:p>
+    <w:p>
+      <w:pPr>
+        <w:autoSpaceDE w:val="0"/>
+        <w:autoSpaceDN w:val="0"/>
+        <w:adjustRightInd w:val="0"/>
+        <w:spacing w:after="0" w:line="240" w:lineRule="auto"/>
+      </w:pPr>
+      <w:r>
+        <w:t>output{</w:t>
+      </w:r>
+    </w:p>
+    <w:p>
+      <w:pPr>
+        <w:autoSpaceDE w:val="0"/>
+        <w:autoSpaceDN w:val="0"/>
+        <w:adjustRightInd w:val="0"/>
+        <w:spacing w:after="0" w:line="240" w:lineRule="auto"/>
+      </w:pPr>
+      <w:r>
+        <w:tab/>
+        <w:t>elasticsearch {</w:t>
+      </w:r>
+    </w:p>
+    <w:p>
+      <w:pPr>
+        <w:autoSpaceDE w:val="0"/>
+        <w:autoSpaceDN w:val="0"/>
+        <w:adjustRightInd w:val="0"/>
+        <w:spacing w:after="0" w:line="240" w:lineRule="auto"/>
+      </w:pPr>
+      <w:r>
+        <w:t xml:space="preserve">    hosts =&gt; "localhost"</w:t>
+      </w:r>
+    </w:p>
+    <w:p>
+      <w:pPr>
+        <w:autoSpaceDE w:val="0"/>
+        <w:autoSpaceDN w:val="0"/>
+        <w:adjustRightInd w:val="0"/>
+        <w:spacing w:after="0" w:line="240" w:lineRule="auto"/>
+      </w:pPr>
+      <w:r>
+        <w:t xml:space="preserve">    index=&gt;"cars2"</w:t>
+      </w:r>
+    </w:p>
+    <w:p>
+      <w:pPr>
+        <w:autoSpaceDE w:val="0"/>
+        <w:autoSpaceDN w:val="0"/>
+        <w:adjustRightInd w:val="0"/>
+        <w:spacing w:after="0" w:line="240" w:lineRule="auto"/>
+      </w:pPr>
+      <w:r>
+        <w:t xml:space="preserve">    document_type=&gt;"sold_cars"</w:t>
+      </w:r>
+    </w:p>
+    <w:p>
+      <w:pPr>
+        <w:autoSpaceDE w:val="0"/>
+        <w:autoSpaceDN w:val="0"/>
+        <w:adjustRightInd w:val="0"/>
+        <w:spacing w:after="0" w:line="240" w:lineRule="auto"/>
+      </w:pPr>
+      <w:r>
+        <w:t>}</w:t>
+      </w:r>
+    </w:p>
+    <w:p>
+      <w:pPr>
+        <w:autoSpaceDE w:val="0"/>
+        <w:autoSpaceDN w:val="0"/>
+        <w:adjustRightInd w:val="0"/>
+        <w:spacing w:after="0" w:line="240" w:lineRule="auto"/>
+      </w:pPr>
+      <w:r>
+        <w:t>stdout{}</w:t>
+      </w:r>
+    </w:p>
+    <w:p>
+      <w:pPr>
+        <w:autoSpaceDE w:val="0"/>
+        <w:autoSpaceDN w:val="0"/>
+        <w:adjustRightInd w:val="0"/>
+        <w:spacing w:after="0" w:line="240" w:lineRule="auto"/>
+      </w:pPr>
+      <w:r>
+        <w:t>}</w:t>
+      </w:r>
+    </w:p>
+    <w:p>
+      <w:pPr>
+        <w:autoSpaceDE w:val="0"/>
+        <w:autoSpaceDN w:val="0"/>
+        <w:adjustRightInd w:val="0"/>
+        <w:spacing w:after="0" w:line="240" w:lineRule="auto"/>
+      </w:pPr>
+    </w:p>
+    <w:p>
+      <w:pPr>
+        <w:autoSpaceDE w:val="0"/>
+        <w:autoSpaceDN w:val="0"/>
+        <w:adjustRightInd w:val="0"/>
+        <w:spacing w:after="0" w:line="240" w:lineRule="auto"/>
+      </w:pPr>
+    </w:p>
+    <w:p>
+      <w:pPr>
+        <w:autoSpaceDE w:val="0"/>
+        <w:autoSpaceDN w:val="0"/>
+        <w:adjustRightInd w:val="0"/>
+        <w:spacing w:after="0" w:line="240" w:lineRule="auto"/>
+      </w:pPr>
+    </w:p>
+    <w:p>
+      <w:pPr>
+        <w:autoSpaceDE w:val="0"/>
+        <w:autoSpaceDN w:val="0"/>
+        <w:adjustRightInd w:val="0"/>
+        <w:spacing w:after="0" w:line="240" w:lineRule="auto"/>
+      </w:pPr>
+      <w:r>
+        <w:t xml:space="preserve">And relaunch kibana: </w:t>
+      </w:r>
+      <w:r>
+        <w:t>C:\logstash-7.5.2\bin&gt;logstash -f test.config</w:t>
+      </w:r>
+    </w:p>
+    <w:p>
+      <w:pPr>
+        <w:autoSpaceDE w:val="0"/>
+        <w:autoSpaceDN w:val="0"/>
+        <w:adjustRightInd w:val="0"/>
+        <w:spacing w:after="0" w:line="240" w:lineRule="auto"/>
+      </w:pPr>
+    </w:p>
+    <w:p>
+      <w:pPr>
+        <w:autoSpaceDE w:val="0"/>
+        <w:autoSpaceDN w:val="0"/>
+        <w:adjustRightInd w:val="0"/>
+        <w:spacing w:after="0" w:line="240" w:lineRule="auto"/>
+      </w:pPr>
+      <w:r>
+        <w:t>To load the index into the kibana -&gt; management -&gt; index pattern -&gt; create index pattern -&gt; choose the time line -&gt; create.</w:t>
+      </w:r>
+    </w:p>
+    <w:p>
+      <w:pPr>
+        <w:autoSpaceDE w:val="0"/>
+        <w:autoSpaceDN w:val="0"/>
+        <w:adjustRightInd w:val="0"/>
+        <w:spacing w:after="0" w:line="240" w:lineRule="auto"/>
+      </w:pPr>
+    </w:p>
+    <w:p>
+      <w:pPr>
+        <w:autoSpaceDE w:val="0"/>
+        <w:autoSpaceDN w:val="0"/>
+        <w:adjustRightInd w:val="0"/>
+        <w:spacing w:after="0" w:line="240" w:lineRule="auto"/>
+      </w:pPr>
+    </w:p>
+    <w:p>
+      <w:pPr>
+        <w:pStyle w:val="ListParagraph"/>
+        <w:numPr>
+          <w:ilvl w:val="0"/>
+          <w:numId w:val="2"/>
+        </w:numPr>
+        <w:autoSpaceDE w:val="0"/>
+        <w:autoSpaceDN w:val="0"/>
+        <w:adjustRightInd w:val="0"/>
+        <w:spacing w:after="0" w:line="240" w:lineRule="auto"/>
+      </w:pPr>
+      <w:r>
+        <w:t>Test.config file for sql db</w:t>
+      </w:r>
+      <w:r>
+        <w:t>(To read the data from mysql db and create index)</w:t>
+      </w:r>
+      <w:r>
+        <w:t>:</w:t>
+      </w:r>
+    </w:p>
+    <w:p>
+      <w:pPr>
+        <w:autoSpaceDE w:val="0"/>
+        <w:autoSpaceDN w:val="0"/>
+        <w:adjustRightInd w:val="0"/>
+        <w:spacing w:after="0" w:line="240" w:lineRule="auto"/>
+      </w:pPr>
+    </w:p>
+    <w:p>
+      <w:pPr>
+        <w:autoSpaceDE w:val="0"/>
+        <w:autoSpaceDN w:val="0"/>
+        <w:adjustRightInd w:val="0"/>
+        <w:spacing w:after="0" w:line="240" w:lineRule="auto"/>
+      </w:pPr>
+      <w:r>
+        <w:t>input{</w:t>
+      </w:r>
+    </w:p>
+    <w:p>
+      <w:pPr>
+        <w:autoSpaceDE w:val="0"/>
+        <w:autoSpaceDN w:val="0"/>
+        <w:adjustRightInd w:val="0"/>
+        <w:spacing w:after="0" w:line="240" w:lineRule="auto"/>
+      </w:pPr>
+      <w:r>
+        <w:tab/>
+        <w:t>jdbc{</w:t>
+      </w:r>
+    </w:p>
+    <w:p>
+      <w:pPr>
+        <w:autoSpaceDE w:val="0"/>
+        <w:autoSpaceDN w:val="0"/>
+        <w:adjustRightInd w:val="0"/>
+        <w:spacing w:after="0" w:line="240" w:lineRule="auto"/>
+      </w:pPr>
+      <w:r>
+        <w:tab/>
+      </w:r>
+      <w:r>
+        <w:tab/>
+        <w:t>jdbc_connection_string=&gt;"jdbc:mysql://localhost:3306/capco"</w:t>
+      </w:r>
+    </w:p>
+    <w:p>
+      <w:pPr>
+        <w:autoSpaceDE w:val="0"/>
+        <w:autoSpaceDN w:val="0"/>
+        <w:adjustRightInd w:val="0"/>
+        <w:spacing w:after="0" w:line="240" w:lineRule="auto"/>
+      </w:pPr>
+      <w:r>
+        <w:tab/>
+      </w:r>
+      <w:r>
+        <w:tab/>
+        <w:t>jdbc_user=&gt;"root"</w:t>
+      </w:r>
+    </w:p>
+    <w:p>
+      <w:pPr>
+        <w:autoSpaceDE w:val="0"/>
+        <w:autoSpaceDN w:val="0"/>
+        <w:adjustRightInd w:val="0"/>
+        <w:spacing w:after="0" w:line="240" w:lineRule="auto"/>
+      </w:pPr>
+      <w:r>
+        <w:tab/>
+      </w:r>
+      <w:r>
+        <w:tab/>
+        <w:t>jdbc_password=&gt;"shital"</w:t>
+      </w:r>
+    </w:p>
+    <w:p>
+      <w:pPr>
+        <w:autoSpaceDE w:val="0"/>
+        <w:autoSpaceDN w:val="0"/>
+        <w:adjustRightInd w:val="0"/>
+        <w:spacing w:after="0" w:line="240" w:lineRule="auto"/>
+      </w:pPr>
+      <w:r>
+        <w:t>jdbc_driver_library=&gt;"C:\\elasticsearch\\logstash-2.4.0\\logstash-2.4.0\\drivers\\com.mysql.jdbc_5.1.5.jar"</w:t>
+      </w:r>
+    </w:p>
+    <w:p>
+      <w:pPr>
+        <w:autoSpaceDE w:val="0"/>
+        <w:autoSpaceDN w:val="0"/>
+        <w:adjustRightInd w:val="0"/>
+        <w:spacing w:after="0" w:line="240" w:lineRule="auto"/>
+      </w:pPr>
+      <w:r>
+        <w:tab/>
+      </w:r>
+      <w:r>
+        <w:tab/>
+        <w:t>jdbc_driver_class=&gt;"com.mysql.jdbc.Driver"</w:t>
+      </w:r>
+    </w:p>
+    <w:p>
+      <w:pPr>
+        <w:autoSpaceDE w:val="0"/>
+        <w:autoSpaceDN w:val="0"/>
+        <w:adjustRightInd w:val="0"/>
+        <w:spacing w:after="0" w:line="240" w:lineRule="auto"/>
+      </w:pPr>
+      <w:r>
+        <w:tab/>
+      </w:r>
+      <w:r>
+        <w:tab/>
+        <w:t>statement=&gt; "SELECT empId,ename from employee"</w:t>
+      </w:r>
+    </w:p>
+    <w:p>
+      <w:pPr>
+        <w:autoSpaceDE w:val="0"/>
+        <w:autoSpaceDN w:val="0"/>
+        <w:adjustRightInd w:val="0"/>
+        <w:spacing w:after="0" w:line="240" w:lineRule="auto"/>
+      </w:pPr>
+      <w:r>
+        <w:tab/>
+        <w:t>}</w:t>
+      </w:r>
+    </w:p>
+    <w:p>
+      <w:pPr>
+        <w:autoSpaceDE w:val="0"/>
+        <w:autoSpaceDN w:val="0"/>
+        <w:adjustRightInd w:val="0"/>
+        <w:spacing w:after="0" w:line="240" w:lineRule="auto"/>
+      </w:pPr>
+      <w:r>
+        <w:t>}</w:t>
+      </w:r>
+    </w:p>
+    <w:p>
+      <w:pPr>
+        <w:autoSpaceDE w:val="0"/>
+        <w:autoSpaceDN w:val="0"/>
+        <w:adjustRightInd w:val="0"/>
+        <w:spacing w:after="0" w:line="240" w:lineRule="auto"/>
+      </w:pPr>
+      <w:r>
+        <w:t>output{</w:t>
+      </w:r>
+    </w:p>
+    <w:p>
+      <w:pPr>
+        <w:autoSpaceDE w:val="0"/>
+        <w:autoSpaceDN w:val="0"/>
+        <w:adjustRightInd w:val="0"/>
+        <w:spacing w:after="0" w:line="240" w:lineRule="auto"/>
+      </w:pPr>
+      <w:r>
+        <w:tab/>
+        <w:t>elasticsearch{</w:t>
+      </w:r>
+    </w:p>
+    <w:p>
+      <w:pPr>
+        <w:autoSpaceDE w:val="0"/>
+        <w:autoSpaceDN w:val="0"/>
+        <w:adjustRightInd w:val="0"/>
+        <w:spacing w:after="0" w:line="240" w:lineRule="auto"/>
+      </w:pPr>
+      <w:r>
+        <w:tab/>
+      </w:r>
+      <w:r>
+        <w:tab/>
+        <w:t>index=&gt;"employee"</w:t>
+      </w:r>
+    </w:p>
+    <w:p>
+      <w:pPr>
+        <w:autoSpaceDE w:val="0"/>
+        <w:autoSpaceDN w:val="0"/>
+        <w:adjustRightInd w:val="0"/>
+        <w:spacing w:after="0" w:line="240" w:lineRule="auto"/>
+      </w:pPr>
+      <w:r>
+        <w:tab/>
+      </w:r>
+      <w:r>
+        <w:tab/>
+        <w:t>document_type=&gt;"emp"</w:t>
+      </w:r>
+    </w:p>
+    <w:p>
+      <w:pPr>
+        <w:autoSpaceDE w:val="0"/>
+        <w:autoSpaceDN w:val="0"/>
+        <w:adjustRightInd w:val="0"/>
+        <w:spacing w:after="0" w:line="240" w:lineRule="auto"/>
+      </w:pPr>
+      <w:r>
+        <w:tab/>
+      </w:r>
+      <w:r>
+        <w:tab/>
+        <w:t>document_id=&gt;"%{empid}"</w:t>
+      </w:r>
+    </w:p>
+    <w:p>
+      <w:pPr>
+        <w:autoSpaceDE w:val="0"/>
+        <w:autoSpaceDN w:val="0"/>
+        <w:adjustRightInd w:val="0"/>
+        <w:spacing w:after="0" w:line="240" w:lineRule="auto"/>
+      </w:pPr>
+      <w:r>
+        <w:tab/>
+      </w:r>
+      <w:r>
+        <w:tab/>
+        <w:t>hosts=&gt;"localhost"</w:t>
+      </w:r>
+    </w:p>
+    <w:p>
+      <w:pPr>
+        <w:autoSpaceDE w:val="0"/>
+        <w:autoSpaceDN w:val="0"/>
+        <w:adjustRightInd w:val="0"/>
+        <w:spacing w:after="0" w:line="240" w:lineRule="auto"/>
+      </w:pPr>
+      <w:r>
+        <w:tab/>
+        <w:t>}</w:t>
+      </w:r>
+    </w:p>
+    <w:p>
+      <w:pPr>
+        <w:autoSpaceDE w:val="0"/>
+        <w:autoSpaceDN w:val="0"/>
+        <w:adjustRightInd w:val="0"/>
+        <w:spacing w:after="0" w:line="240" w:lineRule="auto"/>
+      </w:pPr>
+      <w:r>
+        <w:t>}</w:t>
+      </w:r>
+    </w:p>
+    <w:p>
+      <w:pPr>
+        <w:autoSpaceDE w:val="0"/>
+        <w:autoSpaceDN w:val="0"/>
+        <w:adjustRightInd w:val="0"/>
+        <w:spacing w:after="0" w:line="240" w:lineRule="auto"/>
+      </w:pPr>
+    </w:p>
+    <w:p>
+      <w:pPr>
+        <w:autoSpaceDE w:val="0"/>
+        <w:autoSpaceDN w:val="0"/>
+        <w:adjustRightInd w:val="0"/>
+        <w:spacing w:after="0" w:line="240" w:lineRule="auto"/>
+      </w:pPr>
+    </w:p>
+    <w:p>
+      <w:pPr>
+        <w:autoSpaceDE w:val="0"/>
+        <w:autoSpaceDN w:val="0"/>
+        <w:adjustRightInd w:val="0"/>
+        <w:spacing w:after="0" w:line="240" w:lineRule="auto"/>
+      </w:pPr>
+    </w:p>
+    <w:p>
+      <w:pPr>
+        <w:autoSpaceDE w:val="0"/>
+        <w:autoSpaceDN w:val="0"/>
+        <w:adjustRightInd w:val="0"/>
+        <w:spacing w:after="0" w:line="240" w:lineRule="auto"/>
+      </w:pPr>
+    </w:p>
+    <w:p>
+      <w:pPr>
+        <w:autoSpaceDE w:val="0"/>
+        <w:autoSpaceDN w:val="0"/>
+        <w:adjustRightInd w:val="0"/>
+        <w:spacing w:after="0" w:line="240" w:lineRule="auto"/>
+      </w:pPr>
+    </w:p>
+    <w:p>
+      <w:pPr>
+        <w:pStyle w:val="ListParagraph"/>
+        <w:numPr>
+          <w:ilvl w:val="0"/>
+          <w:numId w:val="2"/>
+        </w:numPr>
+        <w:autoSpaceDE w:val="0"/>
+        <w:autoSpaceDN w:val="0"/>
+        <w:adjustRightInd w:val="0"/>
+        <w:spacing w:after="0" w:line="240" w:lineRule="auto"/>
+      </w:pPr>
+      <w:r>
+        <w:t>To read the data from localhost:</w:t>
+      </w:r>
+    </w:p>
+    <w:p>
+      <w:pPr>
+        <w:autoSpaceDE w:val="0"/>
+        <w:autoSpaceDN w:val="0"/>
+        <w:adjustRightInd w:val="0"/>
+        <w:spacing w:after="0" w:line="240" w:lineRule="auto"/>
+      </w:pPr>
+    </w:p>
+    <w:p>
+      <w:pPr>
+        <w:autoSpaceDE w:val="0"/>
+        <w:autoSpaceDN w:val="0"/>
+        <w:adjustRightInd w:val="0"/>
+        <w:spacing w:after="0" w:line="240" w:lineRule="auto"/>
+      </w:pPr>
+    </w:p>
+    <w:p>
+      <w:pPr>
+        <w:autoSpaceDE w:val="0"/>
+        <w:autoSpaceDN w:val="0"/>
+        <w:adjustRightInd w:val="0"/>
+        <w:spacing w:after="0" w:line="240" w:lineRule="auto"/>
+      </w:pPr>
+      <w:r>
+        <w:t>input{</w:t>
+      </w:r>
+    </w:p>
+    <w:p>
+      <w:pPr>
+        <w:autoSpaceDE w:val="0"/>
+        <w:autoSpaceDN w:val="0"/>
+        <w:adjustRightInd w:val="0"/>
+        <w:spacing w:after="0" w:line="240" w:lineRule="auto"/>
+      </w:pPr>
+      <w:r>
+        <w:tab/>
+        <w:t>elasticsearch{</w:t>
+      </w:r>
+    </w:p>
+    <w:p>
+      <w:pPr>
+        <w:autoSpaceDE w:val="0"/>
+        <w:autoSpaceDN w:val="0"/>
+        <w:adjustRightInd w:val="0"/>
+        <w:spacing w:after="0" w:line="240" w:lineRule="auto"/>
+      </w:pPr>
+      <w:r>
+        <w:tab/>
+        <w:t xml:space="preserve">   hosts=&gt;"localhost"</w:t>
+      </w:r>
+    </w:p>
+    <w:p>
+      <w:pPr>
+        <w:autoSpaceDE w:val="0"/>
+        <w:autoSpaceDN w:val="0"/>
+        <w:adjustRightInd w:val="0"/>
+        <w:spacing w:after="0" w:line="240" w:lineRule="auto"/>
+      </w:pPr>
+      <w:r>
+        <w:tab/>
+        <w:t xml:space="preserve">   query=&gt;'{"query":{"match_all":{}}}'</w:t>
+      </w:r>
+    </w:p>
+    <w:p>
+      <w:pPr>
+        <w:autoSpaceDE w:val="0"/>
+        <w:autoSpaceDN w:val="0"/>
+        <w:adjustRightInd w:val="0"/>
+        <w:spacing w:after="0" w:line="240" w:lineRule="auto"/>
+      </w:pPr>
+      <w:r>
+        <w:tab/>
+        <w:t xml:space="preserve">   </w:t>
+      </w:r>
+    </w:p>
+    <w:p>
+      <w:pPr>
+        <w:autoSpaceDE w:val="0"/>
+        <w:autoSpaceDN w:val="0"/>
+        <w:adjustRightInd w:val="0"/>
+        <w:spacing w:after="0" w:line="240" w:lineRule="auto"/>
+      </w:pPr>
+      <w:r>
+        <w:tab/>
+        <w:t>}</w:t>
+      </w:r>
+    </w:p>
+    <w:p>
+      <w:pPr>
+        <w:autoSpaceDE w:val="0"/>
+        <w:autoSpaceDN w:val="0"/>
+        <w:adjustRightInd w:val="0"/>
+        <w:spacing w:after="0" w:line="240" w:lineRule="auto"/>
+      </w:pPr>
+      <w:r>
+        <w:t>}</w:t>
+      </w:r>
+    </w:p>
+    <w:p>
+      <w:pPr>
+        <w:autoSpaceDE w:val="0"/>
+        <w:autoSpaceDN w:val="0"/>
+        <w:adjustRightInd w:val="0"/>
+        <w:spacing w:after="0" w:line="240" w:lineRule="auto"/>
+      </w:pPr>
+      <w:r>
+        <w:t>output{</w:t>
+      </w:r>
+    </w:p>
+    <w:p>
+      <w:pPr>
+        <w:autoSpaceDE w:val="0"/>
+        <w:autoSpaceDN w:val="0"/>
+        <w:adjustRightInd w:val="0"/>
+        <w:spacing w:after="0" w:line="240" w:lineRule="auto"/>
+      </w:pPr>
+      <w:r>
+        <w:t>stdout { codec =&gt; rubydebug }</w:t>
+      </w:r>
+    </w:p>
+    <w:p>
+      <w:pPr>
+        <w:autoSpaceDE w:val="0"/>
+        <w:autoSpaceDN w:val="0"/>
+        <w:adjustRightInd w:val="0"/>
+        <w:spacing w:after="0" w:line="240" w:lineRule="auto"/>
+      </w:pPr>
+      <w:r>
+        <w:t>}</w:t>
+      </w:r>
+    </w:p>
+    <w:p>
+      <w:pPr>
+        <w:autoSpaceDE w:val="0"/>
+        <w:autoSpaceDN w:val="0"/>
+        <w:adjustRightInd w:val="0"/>
+        <w:spacing w:after="0" w:line="240" w:lineRule="auto"/>
+      </w:pPr>
+    </w:p>
+    <w:p>
+      <w:pPr>
+        <w:autoSpaceDE w:val="0"/>
+        <w:autoSpaceDN w:val="0"/>
+        <w:adjustRightInd w:val="0"/>
+        <w:spacing w:after="0" w:line="240" w:lineRule="auto"/>
+      </w:pPr>
+    </w:p>
+    <w:p>
+      <w:pPr>
+        <w:pStyle w:val="ListParagraph"/>
+        <w:numPr>
+          <w:ilvl w:val="0"/>
+          <w:numId w:val="2"/>
+        </w:numPr>
+        <w:autoSpaceDE w:val="0"/>
+        <w:autoSpaceDN w:val="0"/>
+        <w:adjustRightInd w:val="0"/>
+        <w:spacing w:after="0" w:line="240" w:lineRule="auto"/>
+      </w:pPr>
+      <w:r>
+        <w:t>Ou</w:t>
+      </w:r>
+      <w:r>
+        <w:t>tput in text file:</w:t>
+      </w:r>
+    </w:p>
+    <w:p>
+      <w:pPr>
+        <w:autoSpaceDE w:val="0"/>
+        <w:autoSpaceDN w:val="0"/>
+        <w:adjustRightInd w:val="0"/>
+        <w:spacing w:after="0" w:line="240" w:lineRule="auto"/>
+      </w:pPr>
+    </w:p>
+    <w:p>
+      <w:pPr>
+        <w:autoSpaceDE w:val="0"/>
+        <w:autoSpaceDN w:val="0"/>
+        <w:adjustRightInd w:val="0"/>
+        <w:spacing w:after="0" w:line="240" w:lineRule="auto"/>
+      </w:pPr>
+      <w:r>
+        <w:t xml:space="preserve">input { </w:t>
+      </w:r>
+    </w:p>
+    <w:p>
+      <w:pPr>
+        <w:autoSpaceDE w:val="0"/>
+        <w:autoSpaceDN w:val="0"/>
+        <w:adjustRightInd w:val="0"/>
+        <w:spacing w:after="0" w:line="240" w:lineRule="auto"/>
+      </w:pPr>
+      <w:r>
+        <w:t xml:space="preserve">stdin { } </w:t>
+      </w:r>
+    </w:p>
+    <w:p>
+      <w:pPr>
+        <w:autoSpaceDE w:val="0"/>
+        <w:autoSpaceDN w:val="0"/>
+        <w:adjustRightInd w:val="0"/>
+        <w:spacing w:after="0" w:line="240" w:lineRule="auto"/>
+      </w:pPr>
+      <w:r>
+        <w:t>}</w:t>
+      </w:r>
+    </w:p>
+    <w:p>
+      <w:pPr>
+        <w:autoSpaceDE w:val="0"/>
+        <w:autoSpaceDN w:val="0"/>
+        <w:adjustRightInd w:val="0"/>
+        <w:spacing w:after="0" w:line="240" w:lineRule="auto"/>
+      </w:pPr>
+    </w:p>
+    <w:p>
+      <w:pPr>
+        <w:autoSpaceDE w:val="0"/>
+        <w:autoSpaceDN w:val="0"/>
+        <w:adjustRightInd w:val="0"/>
+        <w:spacing w:after="0" w:line="240" w:lineRule="auto"/>
+      </w:pPr>
+      <w:r>
+        <w:t>filter {</w:t>
+      </w:r>
+    </w:p>
+    <w:p>
+      <w:pPr>
+        <w:autoSpaceDE w:val="0"/>
+        <w:autoSpaceDN w:val="0"/>
+        <w:adjustRightInd w:val="0"/>
+        <w:spacing w:after="0" w:line="240" w:lineRule="auto"/>
+      </w:pPr>
+      <w:r>
+        <w:t xml:space="preserve">  grok {</w:t>
+      </w:r>
+    </w:p>
+    <w:p>
+      <w:pPr>
+        <w:autoSpaceDE w:val="0"/>
+        <w:autoSpaceDN w:val="0"/>
+        <w:adjustRightInd w:val="0"/>
+        <w:spacing w:after="0" w:line="240" w:lineRule="auto"/>
+      </w:pPr>
+      <w:r>
+        <w:t xml:space="preserve">    match =&gt; { "message" =&gt; "%{COMBINEDAPACHELOG}" }</w:t>
+      </w:r>
+    </w:p>
+    <w:p>
+      <w:pPr>
+        <w:autoSpaceDE w:val="0"/>
+        <w:autoSpaceDN w:val="0"/>
+        <w:adjustRightInd w:val="0"/>
+        <w:spacing w:after="0" w:line="240" w:lineRule="auto"/>
+      </w:pPr>
+      <w:r>
+        <w:t xml:space="preserve">  }</w:t>
+      </w:r>
+    </w:p>
+    <w:p>
+      <w:pPr>
+        <w:autoSpaceDE w:val="0"/>
+        <w:autoSpaceDN w:val="0"/>
+        <w:adjustRightInd w:val="0"/>
+        <w:spacing w:after="0" w:line="240" w:lineRule="auto"/>
+      </w:pPr>
+      <w:r>
+        <w:t xml:space="preserve">  date {</w:t>
+      </w:r>
+    </w:p>
+    <w:p>
+      <w:pPr>
+        <w:autoSpaceDE w:val="0"/>
+        <w:autoSpaceDN w:val="0"/>
+        <w:adjustRightInd w:val="0"/>
+        <w:spacing w:after="0" w:line="240" w:lineRule="auto"/>
+      </w:pPr>
+      <w:r>
+        <w:t xml:space="preserve">    match =&gt; [ "timestamp" , "dd/MMM/yyyy:HH:mm:ss Z" ]</w:t>
+      </w:r>
+    </w:p>
+    <w:p>
+      <w:pPr>
+        <w:autoSpaceDE w:val="0"/>
+        <w:autoSpaceDN w:val="0"/>
+        <w:adjustRightInd w:val="0"/>
+        <w:spacing w:after="0" w:line="240" w:lineRule="auto"/>
+      </w:pPr>
+      <w:r>
+        <w:t xml:space="preserve">  }</w:t>
+      </w:r>
+    </w:p>
+    <w:p>
+      <w:pPr>
+        <w:autoSpaceDE w:val="0"/>
+        <w:autoSpaceDN w:val="0"/>
+        <w:adjustRightInd w:val="0"/>
+        <w:spacing w:after="0" w:line="240" w:lineRule="auto"/>
+      </w:pPr>
+      <w:r>
+        <w:t>}</w:t>
+      </w:r>
+    </w:p>
+    <w:p>
+      <w:pPr>
+        <w:autoSpaceDE w:val="0"/>
+        <w:autoSpaceDN w:val="0"/>
+        <w:adjustRightInd w:val="0"/>
+        <w:spacing w:after="0" w:line="240" w:lineRule="auto"/>
+      </w:pPr>
+    </w:p>
+    <w:p>
+      <w:pPr>
+        <w:autoSpaceDE w:val="0"/>
+        <w:autoSpaceDN w:val="0"/>
+        <w:adjustRightInd w:val="0"/>
+        <w:spacing w:after="0" w:line="240" w:lineRule="auto"/>
+      </w:pPr>
+      <w:r>
+        <w:t>output {</w:t>
+      </w:r>
+    </w:p>
+    <w:p>
+      <w:pPr>
+        <w:autoSpaceDE w:val="0"/>
+        <w:autoSpaceDN w:val="0"/>
+        <w:adjustRightInd w:val="0"/>
+        <w:spacing w:after="0" w:line="240" w:lineRule="auto"/>
+      </w:pPr>
+      <w:r>
+        <w:t>file{</w:t>
+      </w:r>
+    </w:p>
+    <w:p>
+      <w:pPr>
+        <w:autoSpaceDE w:val="0"/>
+        <w:autoSpaceDN w:val="0"/>
+        <w:adjustRightInd w:val="0"/>
+        <w:spacing w:after="0" w:line="240" w:lineRule="auto"/>
+      </w:pPr>
+      <w:r>
+        <w:tab/>
+        <w:t>path=&gt;"C:\Users\Kranti\Desktop\newFile.txt"</w:t>
+      </w:r>
+    </w:p>
+    <w:p>
+      <w:pPr>
+        <w:autoSpaceDE w:val="0"/>
+        <w:autoSpaceDN w:val="0"/>
+        <w:adjustRightInd w:val="0"/>
+        <w:spacing w:after="0" w:line="240" w:lineRule="auto"/>
+      </w:pPr>
+      <w:r>
+        <w:tab/>
+        <w:t>codec=&gt;rubydebug</w:t>
+      </w:r>
+    </w:p>
+    <w:p>
+      <w:pPr>
+        <w:autoSpaceDE w:val="0"/>
+        <w:autoSpaceDN w:val="0"/>
+        <w:adjustRightInd w:val="0"/>
+        <w:spacing w:after="0" w:line="240" w:lineRule="auto"/>
+      </w:pPr>
+      <w:r>
+        <w:t>}</w:t>
+      </w:r>
+    </w:p>
+    <w:p>
+      <w:pPr>
+        <w:autoSpaceDE w:val="0"/>
+        <w:autoSpaceDN w:val="0"/>
+        <w:adjustRightInd w:val="0"/>
+        <w:spacing w:after="0" w:line="240" w:lineRule="auto"/>
+      </w:pPr>
+      <w:r>
+        <w:t>}</w:t>
+      </w:r>
+    </w:p>
+    <w:p>
+      <w:pPr>
+        <w:autoSpaceDE w:val="0"/>
+        <w:autoSpaceDN w:val="0"/>
+        <w:adjustRightInd w:val="0"/>
+        <w:spacing w:after="0" w:line="240" w:lineRule="auto"/>
+      </w:pPr>
+    </w:p>
+    <w:p>
+      <w:pPr>
+        <w:autoSpaceDE w:val="0"/>
+        <w:autoSpaceDN w:val="0"/>
+        <w:adjustRightInd w:val="0"/>
+        <w:spacing w:after="0" w:line="240" w:lineRule="auto"/>
+      </w:pPr>
       <w:bookmarkStart w:id="0" w:name="_GoBack"/>
       <w:bookmarkEnd w:id="0"/>
+    </w:p>
+    <w:p>
+      <w:pPr>
+        <w:autoSpaceDE w:val="0"/>
+        <w:autoSpaceDN w:val="0"/>
+        <w:adjustRightInd w:val="0"/>
+        <w:spacing w:after="0" w:line="240" w:lineRule="auto"/>
+      </w:pPr>
+    </w:p>
+    <w:p>
+      <w:pPr>
+        <w:autoSpaceDE w:val="0"/>
+        <w:autoSpaceDN w:val="0"/>
+        <w:adjustRightInd w:val="0"/>
+        <w:spacing w:after="0" w:line="240" w:lineRule="auto"/>
+      </w:pPr>
+    </w:p>
+    <w:p>
+      <w:pPr>
+        <w:autoSpaceDE w:val="0"/>
+        <w:autoSpaceDN w:val="0"/>
+        <w:adjustRightInd w:val="0"/>
+        <w:spacing w:after="0" w:line="240" w:lineRule="auto"/>
+      </w:pPr>
+    </w:p>
+    <w:p>
+      <w:pPr>
+        <w:autoSpaceDE w:val="0"/>
+        <w:autoSpaceDN w:val="0"/>
+        <w:adjustRightInd w:val="0"/>
+        <w:spacing w:after="0" w:line="240" w:lineRule="auto"/>
+      </w:pPr>
+    </w:p>
+    <w:p>
+      <w:pPr>
+        <w:autoSpaceDE w:val="0"/>
+        <w:autoSpaceDN w:val="0"/>
+        <w:adjustRightInd w:val="0"/>
+        <w:spacing w:after="0" w:line="240" w:lineRule="auto"/>
+      </w:pPr>
+    </w:p>
+    <w:p>
+      <w:pPr>
+        <w:autoSpaceDE w:val="0"/>
+        <w:autoSpaceDN w:val="0"/>
+        <w:adjustRightInd w:val="0"/>
+        <w:spacing w:after="0" w:line="240" w:lineRule="auto"/>
+      </w:pPr>
+    </w:p>
+    <w:p>
+      <w:pPr>
+        <w:autoSpaceDE w:val="0"/>
+        <w:autoSpaceDN w:val="0"/>
+        <w:adjustRightInd w:val="0"/>
+        <w:spacing w:after="0" w:line="240" w:lineRule="auto"/>
+      </w:pPr>
+    </w:p>
+    <w:p>
+      <w:pPr>
+        <w:autoSpaceDE w:val="0"/>
+        <w:autoSpaceDN w:val="0"/>
+        <w:adjustRightInd w:val="0"/>
+        <w:spacing w:after="0" w:line="240" w:lineRule="auto"/>
+      </w:pPr>
+    </w:p>
+    <w:p>
+      <w:pPr>
+        <w:autoSpaceDE w:val="0"/>
+        <w:autoSpaceDN w:val="0"/>
+        <w:adjustRightInd w:val="0"/>
+        <w:spacing w:after="0" w:line="240" w:lineRule="auto"/>
+      </w:pPr>
+    </w:p>
+    <w:p>
+      <w:pPr>
+        <w:autoSpaceDE w:val="0"/>
+        <w:autoSpaceDN w:val="0"/>
+        <w:adjustRightInd w:val="0"/>
+        <w:spacing w:after="0" w:line="240" w:lineRule="auto"/>
+      </w:pPr>
+    </w:p>
+    <w:p>
+      <w:pPr>
+        <w:autoSpaceDE w:val="0"/>
+        <w:autoSpaceDN w:val="0"/>
+        <w:adjustRightInd w:val="0"/>
+        <w:spacing w:after="0" w:line="240" w:lineRule="auto"/>
+      </w:pPr>
+    </w:p>
+    <w:p>
+      <w:pPr>
+        <w:autoSpaceDE w:val="0"/>
+        <w:autoSpaceDN w:val="0"/>
+        <w:adjustRightInd w:val="0"/>
+        <w:spacing w:after="0" w:line="240" w:lineRule="auto"/>
+        <w:rPr>
+          <w:rFonts w:ascii="Lucida Console" w:hAnsi="Lucida Console" w:cs="Lucida Console"/>
+          <w:sz w:val="18"/>
+          <w:szCs w:val="18"/>
+        </w:rPr>
+      </w:pPr>
+    </w:p>
+    <w:p>
+      <w:pPr>
+        <w:autoSpaceDE w:val="0"/>
+        <w:autoSpaceDN w:val="0"/>
+        <w:adjustRightInd w:val="0"/>
+        <w:spacing w:after="0" w:line="240" w:lineRule="auto"/>
+        <w:rPr>
+          <w:rFonts w:ascii="Lucida Console" w:hAnsi="Lucida Console" w:cs="Lucida Console"/>
+          <w:sz w:val="18"/>
+          <w:szCs w:val="18"/>
+        </w:rPr>
+      </w:pPr>
+    </w:p>
+    <w:p>
+      <w:pPr>
+        <w:autoSpaceDE w:val="0"/>
+        <w:autoSpaceDN w:val="0"/>
+        <w:adjustRightInd w:val="0"/>
+        <w:spacing w:after="0" w:line="240" w:lineRule="auto"/>
+        <w:rPr>
+          <w:rFonts w:ascii="Lucida Console" w:hAnsi="Lucida Console" w:cs="Lucida Console"/>
+          <w:sz w:val="18"/>
+          <w:szCs w:val="18"/>
+        </w:rPr>
+      </w:pPr>
+    </w:p>
+    <w:p>
+      <w:pPr>
+        <w:autoSpaceDE w:val="0"/>
+        <w:autoSpaceDN w:val="0"/>
+        <w:adjustRightInd w:val="0"/>
+        <w:spacing w:after="0" w:line="240" w:lineRule="auto"/>
+        <w:rPr>
+          <w:rFonts w:ascii="Lucida Console" w:hAnsi="Lucida Console" w:cs="Lucida Console"/>
+          <w:sz w:val="18"/>
+          <w:szCs w:val="18"/>
+        </w:rPr>
+      </w:pPr>
+    </w:p>
+    <w:p>
+      <w:pPr>
+        <w:autoSpaceDE w:val="0"/>
+        <w:autoSpaceDN w:val="0"/>
+        <w:adjustRightInd w:val="0"/>
+        <w:spacing w:after="0" w:line="240" w:lineRule="auto"/>
+        <w:rPr>
+          <w:rFonts w:ascii="Lucida Console" w:hAnsi="Lucida Console" w:cs="Lucida Console"/>
+          <w:sz w:val="18"/>
+          <w:szCs w:val="18"/>
+        </w:rPr>
+      </w:pPr>
+    </w:p>
+    <w:p>
+      <w:pPr>
+        <w:autoSpaceDE w:val="0"/>
+        <w:autoSpaceDN w:val="0"/>
+        <w:adjustRightInd w:val="0"/>
+        <w:spacing w:after="0" w:line="240" w:lineRule="auto"/>
+        <w:rPr>
+          <w:rFonts w:ascii="Lucida Console" w:hAnsi="Lucida Console" w:cs="Lucida Console"/>
+          <w:sz w:val="18"/>
+          <w:szCs w:val="18"/>
+        </w:rPr>
+      </w:pPr>
+    </w:p>
+    <w:p>
+      <w:pPr>
+        <w:autoSpaceDE w:val="0"/>
+        <w:autoSpaceDN w:val="0"/>
+        <w:adjustRightInd w:val="0"/>
+        <w:spacing w:after="0" w:line="240" w:lineRule="auto"/>
+        <w:rPr>
+          <w:rFonts w:ascii="Lucida Console" w:hAnsi="Lucida Console" w:cs="Lucida Console"/>
+          <w:sz w:val="18"/>
+          <w:szCs w:val="18"/>
+        </w:rPr>
+      </w:pPr>
+    </w:p>
+    <w:p>
+      <w:pPr>
+        <w:autoSpaceDE w:val="0"/>
+        <w:autoSpaceDN w:val="0"/>
+        <w:adjustRightInd w:val="0"/>
+        <w:spacing w:after="0" w:line="240" w:lineRule="auto"/>
+        <w:rPr>
+          <w:rFonts w:ascii="Lucida Console" w:hAnsi="Lucida Console" w:cs="Lucida Console"/>
+          <w:sz w:val="18"/>
+          <w:szCs w:val="18"/>
+        </w:rPr>
+      </w:pPr>
+    </w:p>
+    <w:p>
+      <w:pPr>
+        <w:autoSpaceDE w:val="0"/>
+        <w:autoSpaceDN w:val="0"/>
+        <w:adjustRightInd w:val="0"/>
+        <w:spacing w:after="0" w:line="240" w:lineRule="auto"/>
+        <w:rPr>
+          <w:rFonts w:ascii="Lucida Console" w:hAnsi="Lucida Console" w:cs="Lucida Console"/>
+          <w:sz w:val="18"/>
+          <w:szCs w:val="18"/>
+        </w:rPr>
+      </w:pPr>
+    </w:p>
+    <w:p>
+      <w:pPr>
+        <w:autoSpaceDE w:val="0"/>
+        <w:autoSpaceDN w:val="0"/>
+        <w:adjustRightInd w:val="0"/>
+        <w:spacing w:after="0" w:line="240" w:lineRule="auto"/>
+        <w:rPr>
+          <w:rFonts w:ascii="Lucida Console" w:hAnsi="Lucida Console" w:cs="Lucida Console"/>
+          <w:sz w:val="18"/>
+          <w:szCs w:val="18"/>
+        </w:rPr>
+      </w:pPr>
     </w:p>
     <w:p>
       <w:pPr>
@@ -29789,6 +34040,34 @@
       <w:szCs w:val="16"/>
     </w:rPr>
   </w:style>
+  <w:style w:type="paragraph" w:styleId="PlainText">
+    <w:name w:val="Plain Text"/>
+    <w:basedOn w:val="Normal"/>
+    <w:link w:val="PlainTextChar"/>
+    <w:uiPriority w:val="99"/>
+    <w:unhideWhenUsed/>
+    <w:rsid w:val="00176781"/>
+    <w:pPr>
+      <w:spacing w:after="0" w:line="240" w:lineRule="auto"/>
+    </w:pPr>
+    <w:rPr>
+      <w:rFonts w:ascii="Consolas" w:hAnsi="Consolas"/>
+      <w:sz w:val="21"/>
+      <w:szCs w:val="21"/>
+    </w:rPr>
+  </w:style>
+  <w:style w:type="character" w:customStyle="1" w:styleId="PlainTextChar">
+    <w:name w:val="Plain Text Char"/>
+    <w:basedOn w:val="DefaultParagraphFont"/>
+    <w:link w:val="PlainText"/>
+    <w:uiPriority w:val="99"/>
+    <w:rsid w:val="00176781"/>
+    <w:rPr>
+      <w:rFonts w:ascii="Consolas" w:hAnsi="Consolas"/>
+      <w:sz w:val="21"/>
+      <w:szCs w:val="21"/>
+    </w:rPr>
+  </w:style>
 </w:styles>
 </file>
 
@@ -30073,6 +34352,34 @@
       <w:rFonts w:ascii="Tahoma" w:hAnsi="Tahoma" w:cs="Tahoma"/>
       <w:sz w:val="16"/>
       <w:szCs w:val="16"/>
+    </w:rPr>
+  </w:style>
+  <w:style w:type="paragraph" w:styleId="PlainText">
+    <w:name w:val="Plain Text"/>
+    <w:basedOn w:val="Normal"/>
+    <w:link w:val="PlainTextChar"/>
+    <w:uiPriority w:val="99"/>
+    <w:unhideWhenUsed/>
+    <w:rsid w:val="00176781"/>
+    <w:pPr>
+      <w:spacing w:after="0" w:line="240" w:lineRule="auto"/>
+    </w:pPr>
+    <w:rPr>
+      <w:rFonts w:ascii="Consolas" w:hAnsi="Consolas"/>
+      <w:sz w:val="21"/>
+      <w:szCs w:val="21"/>
+    </w:rPr>
+  </w:style>
+  <w:style w:type="character" w:customStyle="1" w:styleId="PlainTextChar">
+    <w:name w:val="Plain Text Char"/>
+    <w:basedOn w:val="DefaultParagraphFont"/>
+    <w:link w:val="PlainText"/>
+    <w:uiPriority w:val="99"/>
+    <w:rsid w:val="00176781"/>
+    <w:rPr>
+      <w:rFonts w:ascii="Consolas" w:hAnsi="Consolas"/>
+      <w:sz w:val="21"/>
+      <w:szCs w:val="21"/>
     </w:rPr>
   </w:style>
 </w:styles>
@@ -30361,4 +34668,16 @@
   <a:objectDefaults/>
   <a:extraClrSchemeLst/>
 </a:theme>
+</file>
+
+<file path=customXml/item1.xml><?xml version="1.0" encoding="utf-8"?>
+<b:Sources xmlns:b="http://schemas.openxmlformats.org/officeDocument/2006/bibliography" xmlns="http://schemas.openxmlformats.org/officeDocument/2006/bibliography" SelectedStyle="\APA.XSL" StyleName="APA"/>
+</file>
+
+<file path=customXml/itemProps1.xml><?xml version="1.0" encoding="utf-8"?>
+<ds:datastoreItem xmlns:ds="http://schemas.openxmlformats.org/officeDocument/2006/customXml" ds:itemID="{3805447A-4D1A-4A89-9030-5E3234628975}">
+  <ds:schemaRefs>
+    <ds:schemaRef ds:uri="http://schemas.openxmlformats.org/officeDocument/2006/bibliography"/>
+  </ds:schemaRefs>
+</ds:datastoreItem>
 </file>